--- a/Documentation/Final Report.docx
+++ b/Documentation/Final Report.docx
@@ -6,6 +6,7 @@
       <w:sdtPr>
         <w:rPr>
           <w:rFonts w:asciiTheme="majorHAnsi" w:eastAsiaTheme="majorEastAsia" w:hAnsiTheme="majorHAnsi" w:cstheme="majorBidi"/>
+          <w:lang w:eastAsia="en-US"/>
         </w:rPr>
         <w:id w:val="-1284955521"/>
         <w:docPartObj>
@@ -16,7 +17,6 @@
       <w:sdtEndPr>
         <w:rPr>
           <w:rFonts w:asciiTheme="minorHAnsi" w:eastAsiaTheme="minorHAnsi" w:hAnsiTheme="minorHAnsi" w:cstheme="minorBidi"/>
-          <w:lang w:eastAsia="en-US"/>
         </w:rPr>
       </w:sdtEndPr>
       <w:sdtContent>
@@ -33,47 +33,25 @@
             <w:gridCol w:w="7672"/>
           </w:tblGrid>
           <w:tr>
-            <w:sdt>
-              <w:sdtPr>
-                <w:rPr>
-                  <w:rFonts w:asciiTheme="majorHAnsi" w:eastAsiaTheme="majorEastAsia" w:hAnsiTheme="majorHAnsi" w:cstheme="majorBidi"/>
-                </w:rPr>
-                <w:alias w:val="Company"/>
-                <w:id w:val="13406915"/>
-                <w:placeholder>
-                  <w:docPart w:val="7A5C4D37A30746CDA33E644B2B7C002E"/>
-                </w:placeholder>
-                <w:dataBinding w:prefixMappings="xmlns:ns0='http://schemas.openxmlformats.org/officeDocument/2006/extended-properties'" w:xpath="/ns0:Properties[1]/ns0:Company[1]" w:storeItemID="{6668398D-A668-4E3E-A5EB-62B293D839F1}"/>
-                <w:text/>
-              </w:sdtPr>
-              <w:sdtContent>
-                <w:tc>
-                  <w:tcPr>
-                    <w:tcW w:w="7672" w:type="dxa"/>
-                    <w:tcMar>
-                      <w:top w:w="216" w:type="dxa"/>
-                      <w:left w:w="115" w:type="dxa"/>
-                      <w:bottom w:w="216" w:type="dxa"/>
-                      <w:right w:w="115" w:type="dxa"/>
-                    </w:tcMar>
-                  </w:tcPr>
-                  <w:p>
-                    <w:pPr>
-                      <w:pStyle w:val="NoSpacing"/>
-                      <w:rPr>
-                        <w:rFonts w:asciiTheme="majorHAnsi" w:eastAsiaTheme="majorEastAsia" w:hAnsiTheme="majorHAnsi" w:cstheme="majorBidi"/>
-                      </w:rPr>
-                    </w:pPr>
-                    <w:r>
-                      <w:rPr>
-                        <w:rFonts w:asciiTheme="majorHAnsi" w:eastAsiaTheme="majorEastAsia" w:hAnsiTheme="majorHAnsi" w:cstheme="majorBidi"/>
-                      </w:rPr>
-                      <w:t>Microsoft</w:t>
-                    </w:r>
-                  </w:p>
-                </w:tc>
-              </w:sdtContent>
-            </w:sdt>
+            <w:tc>
+              <w:tcPr>
+                <w:tcW w:w="7672" w:type="dxa"/>
+                <w:tcMar>
+                  <w:top w:w="216" w:type="dxa"/>
+                  <w:left w:w="115" w:type="dxa"/>
+                  <w:bottom w:w="216" w:type="dxa"/>
+                  <w:right w:w="115" w:type="dxa"/>
+                </w:tcMar>
+              </w:tcPr>
+              <w:p>
+                <w:pPr>
+                  <w:pStyle w:val="NoSpacing"/>
+                  <w:rPr>
+                    <w:rFonts w:asciiTheme="majorHAnsi" w:eastAsiaTheme="majorEastAsia" w:hAnsiTheme="majorHAnsi" w:cstheme="majorBidi"/>
+                  </w:rPr>
+                </w:pPr>
+              </w:p>
+            </w:tc>
           </w:tr>
           <w:tr>
             <w:tc>
@@ -96,6 +74,7 @@
                   <w:dataBinding w:prefixMappings="xmlns:ns0='http://schemas.openxmlformats.org/package/2006/metadata/core-properties' xmlns:ns1='http://purl.org/dc/elements/1.1/'" w:xpath="/ns0:coreProperties[1]/ns1:title[1]" w:storeItemID="{6C3C8BC8-F283-45AE-878A-BAB7291924A1}"/>
                   <w:text/>
                 </w:sdtPr>
+                <w:sdtEndPr/>
                 <w:sdtContent>
                   <w:p>
                     <w:pPr>
@@ -132,10 +111,10 @@
                 <w:placeholder>
                   <w:docPart w:val="BB548104E21B4110802F5CC8AF5777B0"/>
                 </w:placeholder>
-                <w:showingPlcHdr/>
                 <w:dataBinding w:prefixMappings="xmlns:ns0='http://schemas.openxmlformats.org/package/2006/metadata/core-properties' xmlns:ns1='http://purl.org/dc/elements/1.1/'" w:xpath="/ns0:coreProperties[1]/ns1:subject[1]" w:storeItemID="{6C3C8BC8-F283-45AE-878A-BAB7291924A1}"/>
                 <w:text/>
               </w:sdtPr>
+              <w:sdtEndPr/>
               <w:sdtContent>
                 <w:tc>
                   <w:tcPr>
@@ -158,7 +137,7 @@
                       <w:rPr>
                         <w:rFonts w:asciiTheme="majorHAnsi" w:eastAsiaTheme="majorEastAsia" w:hAnsiTheme="majorHAnsi" w:cstheme="majorBidi"/>
                       </w:rPr>
-                      <w:t>[Type the document subtitle]</w:t>
+                      <w:t>Team 404</w:t>
                     </w:r>
                   </w:p>
                 </w:tc>
@@ -168,9 +147,10 @@
         </w:tbl>
         <w:p/>
         <w:p/>
+        <w:p/>
         <w:tbl>
           <w:tblPr>
-            <w:tblpPr w:leftFromText="187" w:rightFromText="187" w:horzAnchor="margin" w:tblpXSpec="center" w:tblpYSpec="bottom"/>
+            <w:tblpPr w:leftFromText="187" w:rightFromText="187" w:vertAnchor="page" w:horzAnchor="margin" w:tblpXSpec="center" w:tblpY="6983"/>
             <w:tblW w:w="4000" w:type="pct"/>
             <w:tblLook w:val="04A0" w:firstRow="1" w:lastRow="0" w:firstColumn="1" w:lastColumn="0" w:noHBand="0" w:noVBand="1"/>
           </w:tblPr>
@@ -196,7 +176,7 @@
                   <w:alias w:val="Author"/>
                   <w:id w:val="13406928"/>
                   <w:placeholder>
-                    <w:docPart w:val="3B3902337E194F5A83503FEA78C6A3B4"/>
+                    <w:docPart w:val="D49A4314D7BC42268D165C79A4018DC2"/>
                   </w:placeholder>
                   <w:dataBinding w:prefixMappings="xmlns:ns0='http://schemas.openxmlformats.org/package/2006/metadata/core-properties' xmlns:ns1='http://purl.org/dc/elements/1.1/'" w:xpath="/ns0:coreProperties[1]/ns1:creator[1]" w:storeItemID="{6C3C8BC8-F283-45AE-878A-BAB7291924A1}"/>
                   <w:text/>
@@ -209,14 +189,12 @@
                         <w:color w:val="4F81BD" w:themeColor="accent1"/>
                       </w:rPr>
                     </w:pPr>
-                    <w:proofErr w:type="spellStart"/>
                     <w:r>
                       <w:rPr>
                         <w:color w:val="4F81BD" w:themeColor="accent1"/>
                       </w:rPr>
-                      <w:t>rcaliph</w:t>
+                      <w:t>Rudy Caliph, Randy Peacock, Craig Rose, Stephen Dos Santos, Richard Andrews</w:t>
                     </w:r>
-                    <w:proofErr w:type="spellEnd"/>
                   </w:p>
                 </w:sdtContent>
               </w:sdt>
@@ -227,12 +205,9 @@
                   </w:rPr>
                   <w:alias w:val="Date"/>
                   <w:id w:val="13406932"/>
-                  <w:placeholder>
-                    <w:docPart w:val="153B37BF8317497B9CAF2CE4C60ABE72"/>
-                  </w:placeholder>
-                  <w:showingPlcHdr/>
                   <w:dataBinding w:prefixMappings="xmlns:ns0='http://schemas.microsoft.com/office/2006/coverPageProps'" w:xpath="/ns0:CoverPageProperties[1]/ns0:PublishDate[1]" w:storeItemID="{55AF091B-3C7A-41E3-B477-F2FDAA23CFDA}"/>
-                  <w:date>
+                  <w:date w:fullDate="2014-04-08T00:00:00Z">
+                    <w:dateFormat w:val="M/d/yyyy"/>
                     <w:lid w:val="en-US"/>
                     <w:storeMappedDataAs w:val="dateTime"/>
                     <w:calendar w:val="gregorian"/>
@@ -250,7 +225,7 @@
                       <w:rPr>
                         <w:color w:val="4F81BD" w:themeColor="accent1"/>
                       </w:rPr>
-                      <w:t>[Pick the date]</w:t>
+                      <w:t>4/8/2014</w:t>
                     </w:r>
                   </w:p>
                 </w:sdtContent>
@@ -266,16 +241,26 @@
             </w:tc>
           </w:tr>
         </w:tbl>
-        <w:p/>
         <w:p>
           <w:r>
             <w:br w:type="page"/>
           </w:r>
         </w:p>
+        <w:bookmarkStart w:id="0" w:name="_GoBack" w:displacedByCustomXml="next"/>
+        <w:bookmarkEnd w:id="0" w:displacedByCustomXml="next"/>
       </w:sdtContent>
     </w:sdt>
     <w:sdt>
       <w:sdtPr>
+        <w:rPr>
+          <w:rFonts w:asciiTheme="minorHAnsi" w:eastAsiaTheme="minorHAnsi" w:hAnsiTheme="minorHAnsi" w:cstheme="minorBidi"/>
+          <w:b w:val="0"/>
+          <w:bCs w:val="0"/>
+          <w:color w:val="auto"/>
+          <w:sz w:val="22"/>
+          <w:szCs w:val="22"/>
+          <w:lang w:eastAsia="en-US"/>
+        </w:rPr>
         <w:id w:val="253551445"/>
         <w:docPartObj>
           <w:docPartGallery w:val="Table of Contents"/>
@@ -284,12 +269,7 @@
       </w:sdtPr>
       <w:sdtEndPr>
         <w:rPr>
-          <w:rFonts w:asciiTheme="minorHAnsi" w:eastAsiaTheme="minorHAnsi" w:hAnsiTheme="minorHAnsi" w:cstheme="minorBidi"/>
           <w:noProof/>
-          <w:color w:val="auto"/>
-          <w:sz w:val="22"/>
-          <w:szCs w:val="22"/>
-          <w:lang w:eastAsia="en-US"/>
         </w:rPr>
       </w:sdtEndPr>
       <w:sdtContent>
@@ -321,7 +301,7 @@
           <w:r>
             <w:fldChar w:fldCharType="separate"/>
           </w:r>
-          <w:hyperlink w:anchor="_Toc384731883" w:history="1">
+          <w:hyperlink w:anchor="_Toc384734384" w:history="1">
             <w:r>
               <w:rPr>
                 <w:rStyle w:val="Hyperlink"/>
@@ -348,7 +328,7 @@
                 <w:noProof/>
                 <w:webHidden/>
               </w:rPr>
-              <w:instrText xml:space="preserve"> PAGEREF _Toc384731883 \h </w:instrText>
+              <w:instrText xml:space="preserve"> PAGEREF _Toc384734384 \h </w:instrText>
             </w:r>
             <w:r>
               <w:rPr>
@@ -390,7 +370,7 @@
               <w:noProof/>
             </w:rPr>
           </w:pPr>
-          <w:hyperlink w:anchor="_Toc384731884" w:history="1">
+          <w:hyperlink w:anchor="_Toc384734385" w:history="1">
             <w:r>
               <w:rPr>
                 <w:rStyle w:val="Hyperlink"/>
@@ -417,7 +397,7 @@
                 <w:noProof/>
                 <w:webHidden/>
               </w:rPr>
-              <w:instrText xml:space="preserve"> PAGEREF _Toc384731884 \h </w:instrText>
+              <w:instrText xml:space="preserve"> PAGEREF _Toc384734385 \h </w:instrText>
             </w:r>
             <w:r>
               <w:rPr>
@@ -459,7 +439,7 @@
               <w:noProof/>
             </w:rPr>
           </w:pPr>
-          <w:hyperlink w:anchor="_Toc384731885" w:history="1">
+          <w:hyperlink w:anchor="_Toc384734386" w:history="1">
             <w:r>
               <w:rPr>
                 <w:rStyle w:val="Hyperlink"/>
@@ -486,7 +466,7 @@
                 <w:noProof/>
                 <w:webHidden/>
               </w:rPr>
-              <w:instrText xml:space="preserve"> PAGEREF _Toc384731885 \h </w:instrText>
+              <w:instrText xml:space="preserve"> PAGEREF _Toc384734386 \h </w:instrText>
             </w:r>
             <w:r>
               <w:rPr>
@@ -528,7 +508,7 @@
               <w:noProof/>
             </w:rPr>
           </w:pPr>
-          <w:hyperlink w:anchor="_Toc384731886" w:history="1">
+          <w:hyperlink w:anchor="_Toc384734387" w:history="1">
             <w:r>
               <w:rPr>
                 <w:rStyle w:val="Hyperlink"/>
@@ -555,7 +535,7 @@
                 <w:noProof/>
                 <w:webHidden/>
               </w:rPr>
-              <w:instrText xml:space="preserve"> PAGEREF _Toc384731886 \h </w:instrText>
+              <w:instrText xml:space="preserve"> PAGEREF _Toc384734387 \h </w:instrText>
             </w:r>
             <w:r>
               <w:rPr>
@@ -597,7 +577,7 @@
               <w:noProof/>
             </w:rPr>
           </w:pPr>
-          <w:hyperlink w:anchor="_Toc384731887" w:history="1">
+          <w:hyperlink w:anchor="_Toc384734388" w:history="1">
             <w:r>
               <w:rPr>
                 <w:rStyle w:val="Hyperlink"/>
@@ -624,7 +604,7 @@
                 <w:noProof/>
                 <w:webHidden/>
               </w:rPr>
-              <w:instrText xml:space="preserve"> PAGEREF _Toc384731887 \h </w:instrText>
+              <w:instrText xml:space="preserve"> PAGEREF _Toc384734388 \h </w:instrText>
             </w:r>
             <w:r>
               <w:rPr>
@@ -666,7 +646,7 @@
               <w:noProof/>
             </w:rPr>
           </w:pPr>
-          <w:hyperlink w:anchor="_Toc384731888" w:history="1">
+          <w:hyperlink w:anchor="_Toc384734389" w:history="1">
             <w:r>
               <w:rPr>
                 <w:rStyle w:val="Hyperlink"/>
@@ -693,7 +673,7 @@
                 <w:noProof/>
                 <w:webHidden/>
               </w:rPr>
-              <w:instrText xml:space="preserve"> PAGEREF _Toc384731888 \h </w:instrText>
+              <w:instrText xml:space="preserve"> PAGEREF _Toc384734389 \h </w:instrText>
             </w:r>
             <w:r>
               <w:rPr>
@@ -735,7 +715,7 @@
               <w:noProof/>
             </w:rPr>
           </w:pPr>
-          <w:hyperlink w:anchor="_Toc384731889" w:history="1">
+          <w:hyperlink w:anchor="_Toc384734390" w:history="1">
             <w:r>
               <w:rPr>
                 <w:rStyle w:val="Hyperlink"/>
@@ -762,7 +742,7 @@
                 <w:noProof/>
                 <w:webHidden/>
               </w:rPr>
-              <w:instrText xml:space="preserve"> PAGEREF _Toc384731889 \h </w:instrText>
+              <w:instrText xml:space="preserve"> PAGEREF _Toc384734390 \h </w:instrText>
             </w:r>
             <w:r>
               <w:rPr>
@@ -804,7 +784,7 @@
               <w:noProof/>
             </w:rPr>
           </w:pPr>
-          <w:hyperlink w:anchor="_Toc384731890" w:history="1">
+          <w:hyperlink w:anchor="_Toc384734391" w:history="1">
             <w:r>
               <w:rPr>
                 <w:rStyle w:val="Hyperlink"/>
@@ -831,7 +811,7 @@
                 <w:noProof/>
                 <w:webHidden/>
               </w:rPr>
-              <w:instrText xml:space="preserve"> PAGEREF _Toc384731890 \h </w:instrText>
+              <w:instrText xml:space="preserve"> PAGEREF _Toc384734391 \h </w:instrText>
             </w:r>
             <w:r>
               <w:rPr>
@@ -873,7 +853,7 @@
               <w:noProof/>
             </w:rPr>
           </w:pPr>
-          <w:hyperlink w:anchor="_Toc384731891" w:history="1">
+          <w:hyperlink w:anchor="_Toc384734392" w:history="1">
             <w:r>
               <w:rPr>
                 <w:rStyle w:val="Hyperlink"/>
@@ -900,7 +880,7 @@
                 <w:noProof/>
                 <w:webHidden/>
               </w:rPr>
-              <w:instrText xml:space="preserve"> PAGEREF _Toc384731891 \h </w:instrText>
+              <w:instrText xml:space="preserve"> PAGEREF _Toc384734392 \h </w:instrText>
             </w:r>
             <w:r>
               <w:rPr>
@@ -942,7 +922,7 @@
               <w:noProof/>
             </w:rPr>
           </w:pPr>
-          <w:hyperlink w:anchor="_Toc384731892" w:history="1">
+          <w:hyperlink w:anchor="_Toc384734393" w:history="1">
             <w:r>
               <w:rPr>
                 <w:rStyle w:val="Hyperlink"/>
@@ -969,7 +949,7 @@
                 <w:noProof/>
                 <w:webHidden/>
               </w:rPr>
-              <w:instrText xml:space="preserve"> PAGEREF _Toc384731892 \h </w:instrText>
+              <w:instrText xml:space="preserve"> PAGEREF _Toc384734393 \h </w:instrText>
             </w:r>
             <w:r>
               <w:rPr>
@@ -1011,7 +991,7 @@
               <w:noProof/>
             </w:rPr>
           </w:pPr>
-          <w:hyperlink w:anchor="_Toc384731893" w:history="1">
+          <w:hyperlink w:anchor="_Toc384734394" w:history="1">
             <w:r>
               <w:rPr>
                 <w:rStyle w:val="Hyperlink"/>
@@ -1038,7 +1018,7 @@
                 <w:noProof/>
                 <w:webHidden/>
               </w:rPr>
-              <w:instrText xml:space="preserve"> PAGEREF _Toc384731893 \h </w:instrText>
+              <w:instrText xml:space="preserve"> PAGEREF _Toc384734394 \h </w:instrText>
             </w:r>
             <w:r>
               <w:rPr>
@@ -1080,7 +1060,7 @@
               <w:noProof/>
             </w:rPr>
           </w:pPr>
-          <w:hyperlink w:anchor="_Toc384731894" w:history="1">
+          <w:hyperlink w:anchor="_Toc384734395" w:history="1">
             <w:r>
               <w:rPr>
                 <w:rStyle w:val="Hyperlink"/>
@@ -1109,7 +1089,7 @@
                 <w:noProof/>
                 <w:webHidden/>
               </w:rPr>
-              <w:instrText xml:space="preserve"> PAGEREF _Toc384731894 \h </w:instrText>
+              <w:instrText xml:space="preserve"> PAGEREF _Toc384734395 \h </w:instrText>
             </w:r>
             <w:r>
               <w:rPr>
@@ -1151,7 +1131,7 @@
               <w:noProof/>
             </w:rPr>
           </w:pPr>
-          <w:hyperlink w:anchor="_Toc384731895" w:history="1">
+          <w:hyperlink w:anchor="_Toc384734396" w:history="1">
             <w:r>
               <w:rPr>
                 <w:rStyle w:val="Hyperlink"/>
@@ -1180,7 +1160,7 @@
                 <w:noProof/>
                 <w:webHidden/>
               </w:rPr>
-              <w:instrText xml:space="preserve"> PAGEREF _Toc384731895 \h </w:instrText>
+              <w:instrText xml:space="preserve"> PAGEREF _Toc384734396 \h </w:instrText>
             </w:r>
             <w:r>
               <w:rPr>
@@ -1222,7 +1202,7 @@
               <w:noProof/>
             </w:rPr>
           </w:pPr>
-          <w:hyperlink w:anchor="_Toc384731896" w:history="1">
+          <w:hyperlink w:anchor="_Toc384734397" w:history="1">
             <w:r>
               <w:rPr>
                 <w:rStyle w:val="Hyperlink"/>
@@ -1251,7 +1231,7 @@
                 <w:noProof/>
                 <w:webHidden/>
               </w:rPr>
-              <w:instrText xml:space="preserve"> PAGEREF _Toc384731896 \h </w:instrText>
+              <w:instrText xml:space="preserve"> PAGEREF _Toc384734397 \h </w:instrText>
             </w:r>
             <w:r>
               <w:rPr>
@@ -1293,7 +1273,7 @@
               <w:noProof/>
             </w:rPr>
           </w:pPr>
-          <w:hyperlink w:anchor="_Toc384731897" w:history="1">
+          <w:hyperlink w:anchor="_Toc384734398" w:history="1">
             <w:r>
               <w:rPr>
                 <w:rStyle w:val="Hyperlink"/>
@@ -1322,7 +1302,7 @@
                 <w:noProof/>
                 <w:webHidden/>
               </w:rPr>
-              <w:instrText xml:space="preserve"> PAGEREF _Toc384731897 \h </w:instrText>
+              <w:instrText xml:space="preserve"> PAGEREF _Toc384734398 \h </w:instrText>
             </w:r>
             <w:r>
               <w:rPr>
@@ -1364,7 +1344,7 @@
               <w:noProof/>
             </w:rPr>
           </w:pPr>
-          <w:hyperlink w:anchor="_Toc384731898" w:history="1">
+          <w:hyperlink w:anchor="_Toc384734399" w:history="1">
             <w:r>
               <w:rPr>
                 <w:rStyle w:val="Hyperlink"/>
@@ -1393,7 +1373,7 @@
                 <w:noProof/>
                 <w:webHidden/>
               </w:rPr>
-              <w:instrText xml:space="preserve"> PAGEREF _Toc384731898 \h </w:instrText>
+              <w:instrText xml:space="preserve"> PAGEREF _Toc384734399 \h </w:instrText>
             </w:r>
             <w:r>
               <w:rPr>
@@ -1435,7 +1415,7 @@
               <w:noProof/>
             </w:rPr>
           </w:pPr>
-          <w:hyperlink w:anchor="_Toc384731899" w:history="1">
+          <w:hyperlink w:anchor="_Toc384734400" w:history="1">
             <w:r>
               <w:rPr>
                 <w:rStyle w:val="Hyperlink"/>
@@ -1464,7 +1444,7 @@
                 <w:noProof/>
                 <w:webHidden/>
               </w:rPr>
-              <w:instrText xml:space="preserve"> PAGEREF _Toc384731899 \h </w:instrText>
+              <w:instrText xml:space="preserve"> PAGEREF _Toc384734400 \h </w:instrText>
             </w:r>
             <w:r>
               <w:rPr>
@@ -1506,7 +1486,7 @@
               <w:noProof/>
             </w:rPr>
           </w:pPr>
-          <w:hyperlink w:anchor="_Toc384731900" w:history="1">
+          <w:hyperlink w:anchor="_Toc384734401" w:history="1">
             <w:r>
               <w:rPr>
                 <w:rStyle w:val="Hyperlink"/>
@@ -1535,7 +1515,7 @@
                 <w:noProof/>
                 <w:webHidden/>
               </w:rPr>
-              <w:instrText xml:space="preserve"> PAGEREF _Toc384731900 \h </w:instrText>
+              <w:instrText xml:space="preserve"> PAGEREF _Toc384734401 \h </w:instrText>
             </w:r>
             <w:r>
               <w:rPr>
@@ -1577,7 +1557,7 @@
               <w:noProof/>
             </w:rPr>
           </w:pPr>
-          <w:hyperlink w:anchor="_Toc384731901" w:history="1">
+          <w:hyperlink w:anchor="_Toc384734402" w:history="1">
             <w:r>
               <w:rPr>
                 <w:rStyle w:val="Hyperlink"/>
@@ -1606,7 +1586,7 @@
                 <w:noProof/>
                 <w:webHidden/>
               </w:rPr>
-              <w:instrText xml:space="preserve"> PAGEREF _Toc384731901 \h </w:instrText>
+              <w:instrText xml:space="preserve"> PAGEREF _Toc384734402 \h </w:instrText>
             </w:r>
             <w:r>
               <w:rPr>
@@ -1648,7 +1628,7 @@
               <w:noProof/>
             </w:rPr>
           </w:pPr>
-          <w:hyperlink w:anchor="_Toc384731902" w:history="1">
+          <w:hyperlink w:anchor="_Toc384734403" w:history="1">
             <w:r>
               <w:rPr>
                 <w:rStyle w:val="Hyperlink"/>
@@ -1677,7 +1657,7 @@
                 <w:noProof/>
                 <w:webHidden/>
               </w:rPr>
-              <w:instrText xml:space="preserve"> PAGEREF _Toc384731902 \h </w:instrText>
+              <w:instrText xml:space="preserve"> PAGEREF _Toc384734403 \h </w:instrText>
             </w:r>
             <w:r>
               <w:rPr>
@@ -1719,7 +1699,7 @@
               <w:noProof/>
             </w:rPr>
           </w:pPr>
-          <w:hyperlink w:anchor="_Toc384731903" w:history="1">
+          <w:hyperlink w:anchor="_Toc384734404" w:history="1">
             <w:r>
               <w:rPr>
                 <w:rStyle w:val="Hyperlink"/>
@@ -1748,7 +1728,7 @@
                 <w:noProof/>
                 <w:webHidden/>
               </w:rPr>
-              <w:instrText xml:space="preserve"> PAGEREF _Toc384731903 \h </w:instrText>
+              <w:instrText xml:space="preserve"> PAGEREF _Toc384734404 \h </w:instrText>
             </w:r>
             <w:r>
               <w:rPr>
@@ -1790,7 +1770,7 @@
               <w:noProof/>
             </w:rPr>
           </w:pPr>
-          <w:hyperlink w:anchor="_Toc384731904" w:history="1">
+          <w:hyperlink w:anchor="_Toc384734405" w:history="1">
             <w:r>
               <w:rPr>
                 <w:rStyle w:val="Hyperlink"/>
@@ -1819,7 +1799,7 @@
                 <w:noProof/>
                 <w:webHidden/>
               </w:rPr>
-              <w:instrText xml:space="preserve"> PAGEREF _Toc384731904 \h </w:instrText>
+              <w:instrText xml:space="preserve"> PAGEREF _Toc384734405 \h </w:instrText>
             </w:r>
             <w:r>
               <w:rPr>
@@ -1861,7 +1841,7 @@
               <w:noProof/>
             </w:rPr>
           </w:pPr>
-          <w:hyperlink w:anchor="_Toc384731905" w:history="1">
+          <w:hyperlink w:anchor="_Toc384734406" w:history="1">
             <w:r>
               <w:rPr>
                 <w:rStyle w:val="Hyperlink"/>
@@ -1890,7 +1870,7 @@
                 <w:noProof/>
                 <w:webHidden/>
               </w:rPr>
-              <w:instrText xml:space="preserve"> PAGEREF _Toc384731905 \h </w:instrText>
+              <w:instrText xml:space="preserve"> PAGEREF _Toc384734406 \h </w:instrText>
             </w:r>
             <w:r>
               <w:rPr>
@@ -1932,7 +1912,7 @@
               <w:noProof/>
             </w:rPr>
           </w:pPr>
-          <w:hyperlink w:anchor="_Toc384731906" w:history="1">
+          <w:hyperlink w:anchor="_Toc384734407" w:history="1">
             <w:r>
               <w:rPr>
                 <w:rStyle w:val="Hyperlink"/>
@@ -1961,7 +1941,7 @@
                 <w:noProof/>
                 <w:webHidden/>
               </w:rPr>
-              <w:instrText xml:space="preserve"> PAGEREF _Toc384731906 \h </w:instrText>
+              <w:instrText xml:space="preserve"> PAGEREF _Toc384734407 \h </w:instrText>
             </w:r>
             <w:r>
               <w:rPr>
@@ -2003,7 +1983,7 @@
               <w:noProof/>
             </w:rPr>
           </w:pPr>
-          <w:hyperlink w:anchor="_Toc384731907" w:history="1">
+          <w:hyperlink w:anchor="_Toc384734408" w:history="1">
             <w:r>
               <w:rPr>
                 <w:rStyle w:val="Hyperlink"/>
@@ -2032,7 +2012,7 @@
                 <w:noProof/>
                 <w:webHidden/>
               </w:rPr>
-              <w:instrText xml:space="preserve"> PAGEREF _Toc384731907 \h </w:instrText>
+              <w:instrText xml:space="preserve"> PAGEREF _Toc384734408 \h </w:instrText>
             </w:r>
             <w:r>
               <w:rPr>
@@ -2074,7 +2054,7 @@
               <w:noProof/>
             </w:rPr>
           </w:pPr>
-          <w:hyperlink w:anchor="_Toc384731908" w:history="1">
+          <w:hyperlink w:anchor="_Toc384734409" w:history="1">
             <w:r>
               <w:rPr>
                 <w:rStyle w:val="Hyperlink"/>
@@ -2103,7 +2083,7 @@
                 <w:noProof/>
                 <w:webHidden/>
               </w:rPr>
-              <w:instrText xml:space="preserve"> PAGEREF _Toc384731908 \h </w:instrText>
+              <w:instrText xml:space="preserve"> PAGEREF _Toc384734409 \h </w:instrText>
             </w:r>
             <w:r>
               <w:rPr>
@@ -2145,7 +2125,7 @@
               <w:noProof/>
             </w:rPr>
           </w:pPr>
-          <w:hyperlink w:anchor="_Toc384731909" w:history="1">
+          <w:hyperlink w:anchor="_Toc384734410" w:history="1">
             <w:r>
               <w:rPr>
                 <w:rStyle w:val="Hyperlink"/>
@@ -2174,7 +2154,7 @@
                 <w:noProof/>
                 <w:webHidden/>
               </w:rPr>
-              <w:instrText xml:space="preserve"> PAGEREF _Toc384731909 \h </w:instrText>
+              <w:instrText xml:space="preserve"> PAGEREF _Toc384734410 \h </w:instrText>
             </w:r>
             <w:r>
               <w:rPr>
@@ -2216,7 +2196,7 @@
               <w:noProof/>
             </w:rPr>
           </w:pPr>
-          <w:hyperlink w:anchor="_Toc384731910" w:history="1">
+          <w:hyperlink w:anchor="_Toc384734411" w:history="1">
             <w:r>
               <w:rPr>
                 <w:rStyle w:val="Hyperlink"/>
@@ -2245,7 +2225,7 @@
                 <w:noProof/>
                 <w:webHidden/>
               </w:rPr>
-              <w:instrText xml:space="preserve"> PAGEREF _Toc384731910 \h </w:instrText>
+              <w:instrText xml:space="preserve"> PAGEREF _Toc384734411 \h </w:instrText>
             </w:r>
             <w:r>
               <w:rPr>
@@ -2287,7 +2267,7 @@
               <w:noProof/>
             </w:rPr>
           </w:pPr>
-          <w:hyperlink w:anchor="_Toc384731911" w:history="1">
+          <w:hyperlink w:anchor="_Toc384734412" w:history="1">
             <w:r>
               <w:rPr>
                 <w:rStyle w:val="Hyperlink"/>
@@ -2316,7 +2296,7 @@
                 <w:noProof/>
                 <w:webHidden/>
               </w:rPr>
-              <w:instrText xml:space="preserve"> PAGEREF _Toc384731911 \h </w:instrText>
+              <w:instrText xml:space="preserve"> PAGEREF _Toc384734412 \h </w:instrText>
             </w:r>
             <w:r>
               <w:rPr>
@@ -2358,7 +2338,7 @@
               <w:noProof/>
             </w:rPr>
           </w:pPr>
-          <w:hyperlink w:anchor="_Toc384731912" w:history="1">
+          <w:hyperlink w:anchor="_Toc384734413" w:history="1">
             <w:r>
               <w:rPr>
                 <w:rStyle w:val="Hyperlink"/>
@@ -2387,7 +2367,7 @@
                 <w:noProof/>
                 <w:webHidden/>
               </w:rPr>
-              <w:instrText xml:space="preserve"> PAGEREF _Toc384731912 \h </w:instrText>
+              <w:instrText xml:space="preserve"> PAGEREF _Toc384734413 \h </w:instrText>
             </w:r>
             <w:r>
               <w:rPr>
@@ -2429,7 +2409,7 @@
               <w:noProof/>
             </w:rPr>
           </w:pPr>
-          <w:hyperlink w:anchor="_Toc384731913" w:history="1">
+          <w:hyperlink w:anchor="_Toc384734414" w:history="1">
             <w:r>
               <w:rPr>
                 <w:rStyle w:val="Hyperlink"/>
@@ -2458,7 +2438,7 @@
                 <w:noProof/>
                 <w:webHidden/>
               </w:rPr>
-              <w:instrText xml:space="preserve"> PAGEREF _Toc384731913 \h </w:instrText>
+              <w:instrText xml:space="preserve"> PAGEREF _Toc384734414 \h </w:instrText>
             </w:r>
             <w:r>
               <w:rPr>
@@ -2500,7 +2480,7 @@
               <w:noProof/>
             </w:rPr>
           </w:pPr>
-          <w:hyperlink w:anchor="_Toc384731914" w:history="1">
+          <w:hyperlink w:anchor="_Toc384734415" w:history="1">
             <w:r>
               <w:rPr>
                 <w:rStyle w:val="Hyperlink"/>
@@ -2529,7 +2509,7 @@
                 <w:noProof/>
                 <w:webHidden/>
               </w:rPr>
-              <w:instrText xml:space="preserve"> PAGEREF _Toc384731914 \h </w:instrText>
+              <w:instrText xml:space="preserve"> PAGEREF _Toc384734415 \h </w:instrText>
             </w:r>
             <w:r>
               <w:rPr>
@@ -2571,7 +2551,7 @@
               <w:noProof/>
             </w:rPr>
           </w:pPr>
-          <w:hyperlink w:anchor="_Toc384731915" w:history="1">
+          <w:hyperlink w:anchor="_Toc384734416" w:history="1">
             <w:r>
               <w:rPr>
                 <w:rStyle w:val="Hyperlink"/>
@@ -2600,7 +2580,7 @@
                 <w:noProof/>
                 <w:webHidden/>
               </w:rPr>
-              <w:instrText xml:space="preserve"> PAGEREF _Toc384731915 \h </w:instrText>
+              <w:instrText xml:space="preserve"> PAGEREF _Toc384734416 \h </w:instrText>
             </w:r>
             <w:r>
               <w:rPr>
@@ -2642,7 +2622,7 @@
               <w:noProof/>
             </w:rPr>
           </w:pPr>
-          <w:hyperlink w:anchor="_Toc384731916" w:history="1">
+          <w:hyperlink w:anchor="_Toc384734417" w:history="1">
             <w:r>
               <w:rPr>
                 <w:rStyle w:val="Hyperlink"/>
@@ -2671,7 +2651,7 @@
                 <w:noProof/>
                 <w:webHidden/>
               </w:rPr>
-              <w:instrText xml:space="preserve"> PAGEREF _Toc384731916 \h </w:instrText>
+              <w:instrText xml:space="preserve"> PAGEREF _Toc384734417 \h </w:instrText>
             </w:r>
             <w:r>
               <w:rPr>
@@ -2713,7 +2693,7 @@
               <w:noProof/>
             </w:rPr>
           </w:pPr>
-          <w:hyperlink w:anchor="_Toc384731917" w:history="1">
+          <w:hyperlink w:anchor="_Toc384734418" w:history="1">
             <w:r>
               <w:rPr>
                 <w:rStyle w:val="Hyperlink"/>
@@ -2742,7 +2722,7 @@
                 <w:noProof/>
                 <w:webHidden/>
               </w:rPr>
-              <w:instrText xml:space="preserve"> PAGEREF _Toc384731917 \h </w:instrText>
+              <w:instrText xml:space="preserve"> PAGEREF _Toc384734418 \h </w:instrText>
             </w:r>
             <w:r>
               <w:rPr>
@@ -2784,7 +2764,7 @@
               <w:noProof/>
             </w:rPr>
           </w:pPr>
-          <w:hyperlink w:anchor="_Toc384731918" w:history="1">
+          <w:hyperlink w:anchor="_Toc384734419" w:history="1">
             <w:r>
               <w:rPr>
                 <w:rStyle w:val="Hyperlink"/>
@@ -2813,7 +2793,7 @@
                 <w:noProof/>
                 <w:webHidden/>
               </w:rPr>
-              <w:instrText xml:space="preserve"> PAGEREF _Toc384731918 \h </w:instrText>
+              <w:instrText xml:space="preserve"> PAGEREF _Toc384734419 \h </w:instrText>
             </w:r>
             <w:r>
               <w:rPr>
@@ -2855,7 +2835,7 @@
               <w:noProof/>
             </w:rPr>
           </w:pPr>
-          <w:hyperlink w:anchor="_Toc384731919" w:history="1">
+          <w:hyperlink w:anchor="_Toc384734420" w:history="1">
             <w:r>
               <w:rPr>
                 <w:rStyle w:val="Hyperlink"/>
@@ -2884,7 +2864,7 @@
                 <w:noProof/>
                 <w:webHidden/>
               </w:rPr>
-              <w:instrText xml:space="preserve"> PAGEREF _Toc384731919 \h </w:instrText>
+              <w:instrText xml:space="preserve"> PAGEREF _Toc384734420 \h </w:instrText>
             </w:r>
             <w:r>
               <w:rPr>
@@ -2926,7 +2906,7 @@
               <w:noProof/>
             </w:rPr>
           </w:pPr>
-          <w:hyperlink w:anchor="_Toc384731920" w:history="1">
+          <w:hyperlink w:anchor="_Toc384734421" w:history="1">
             <w:r>
               <w:rPr>
                 <w:rStyle w:val="Hyperlink"/>
@@ -2955,7 +2935,7 @@
                 <w:noProof/>
                 <w:webHidden/>
               </w:rPr>
-              <w:instrText xml:space="preserve"> PAGEREF _Toc384731920 \h </w:instrText>
+              <w:instrText xml:space="preserve"> PAGEREF _Toc384734421 \h </w:instrText>
             </w:r>
             <w:r>
               <w:rPr>
@@ -2997,7 +2977,7 @@
               <w:noProof/>
             </w:rPr>
           </w:pPr>
-          <w:hyperlink w:anchor="_Toc384731921" w:history="1">
+          <w:hyperlink w:anchor="_Toc384734422" w:history="1">
             <w:r>
               <w:rPr>
                 <w:rStyle w:val="Hyperlink"/>
@@ -3026,7 +3006,7 @@
                 <w:noProof/>
                 <w:webHidden/>
               </w:rPr>
-              <w:instrText xml:space="preserve"> PAGEREF _Toc384731921 \h </w:instrText>
+              <w:instrText xml:space="preserve"> PAGEREF _Toc384734422 \h </w:instrText>
             </w:r>
             <w:r>
               <w:rPr>
@@ -3068,7 +3048,7 @@
               <w:noProof/>
             </w:rPr>
           </w:pPr>
-          <w:hyperlink w:anchor="_Toc384731922" w:history="1">
+          <w:hyperlink w:anchor="_Toc384734423" w:history="1">
             <w:r>
               <w:rPr>
                 <w:rStyle w:val="Hyperlink"/>
@@ -3097,7 +3077,7 @@
                 <w:noProof/>
                 <w:webHidden/>
               </w:rPr>
-              <w:instrText xml:space="preserve"> PAGEREF _Toc384731922 \h </w:instrText>
+              <w:instrText xml:space="preserve"> PAGEREF _Toc384734423 \h </w:instrText>
             </w:r>
             <w:r>
               <w:rPr>
@@ -3139,7 +3119,7 @@
               <w:noProof/>
             </w:rPr>
           </w:pPr>
-          <w:hyperlink w:anchor="_Toc384731923" w:history="1">
+          <w:hyperlink w:anchor="_Toc384734424" w:history="1">
             <w:r>
               <w:rPr>
                 <w:rStyle w:val="Hyperlink"/>
@@ -3168,7 +3148,7 @@
                 <w:noProof/>
                 <w:webHidden/>
               </w:rPr>
-              <w:instrText xml:space="preserve"> PAGEREF _Toc384731923 \h </w:instrText>
+              <w:instrText xml:space="preserve"> PAGEREF _Toc384734424 \h </w:instrText>
             </w:r>
             <w:r>
               <w:rPr>
@@ -3210,7 +3190,7 @@
               <w:noProof/>
             </w:rPr>
           </w:pPr>
-          <w:hyperlink w:anchor="_Toc384731924" w:history="1">
+          <w:hyperlink w:anchor="_Toc384734425" w:history="1">
             <w:r>
               <w:rPr>
                 <w:rStyle w:val="Hyperlink"/>
@@ -3239,7 +3219,7 @@
                 <w:noProof/>
                 <w:webHidden/>
               </w:rPr>
-              <w:instrText xml:space="preserve"> PAGEREF _Toc384731924 \h </w:instrText>
+              <w:instrText xml:space="preserve"> PAGEREF _Toc384734425 \h </w:instrText>
             </w:r>
             <w:r>
               <w:rPr>
@@ -3281,7 +3261,7 @@
               <w:noProof/>
             </w:rPr>
           </w:pPr>
-          <w:hyperlink w:anchor="_Toc384731925" w:history="1">
+          <w:hyperlink w:anchor="_Toc384734426" w:history="1">
             <w:r>
               <w:rPr>
                 <w:rStyle w:val="Hyperlink"/>
@@ -3310,7 +3290,7 @@
                 <w:noProof/>
                 <w:webHidden/>
               </w:rPr>
-              <w:instrText xml:space="preserve"> PAGEREF _Toc384731925 \h </w:instrText>
+              <w:instrText xml:space="preserve"> PAGEREF _Toc384734426 \h </w:instrText>
             </w:r>
             <w:r>
               <w:rPr>
@@ -3352,7 +3332,7 @@
               <w:noProof/>
             </w:rPr>
           </w:pPr>
-          <w:hyperlink w:anchor="_Toc384731926" w:history="1">
+          <w:hyperlink w:anchor="_Toc384734427" w:history="1">
             <w:r>
               <w:rPr>
                 <w:rStyle w:val="Hyperlink"/>
@@ -3381,7 +3361,7 @@
                 <w:noProof/>
                 <w:webHidden/>
               </w:rPr>
-              <w:instrText xml:space="preserve"> PAGEREF _Toc384731926 \h </w:instrText>
+              <w:instrText xml:space="preserve"> PAGEREF _Toc384734427 \h </w:instrText>
             </w:r>
             <w:r>
               <w:rPr>
@@ -3423,7 +3403,7 @@
               <w:noProof/>
             </w:rPr>
           </w:pPr>
-          <w:hyperlink w:anchor="_Toc384731927" w:history="1">
+          <w:hyperlink w:anchor="_Toc384734428" w:history="1">
             <w:r>
               <w:rPr>
                 <w:rStyle w:val="Hyperlink"/>
@@ -3452,7 +3432,7 @@
                 <w:noProof/>
                 <w:webHidden/>
               </w:rPr>
-              <w:instrText xml:space="preserve"> PAGEREF _Toc384731927 \h </w:instrText>
+              <w:instrText xml:space="preserve"> PAGEREF _Toc384734428 \h </w:instrText>
             </w:r>
             <w:r>
               <w:rPr>
@@ -3494,7 +3474,7 @@
               <w:noProof/>
             </w:rPr>
           </w:pPr>
-          <w:hyperlink w:anchor="_Toc384731928" w:history="1">
+          <w:hyperlink w:anchor="_Toc384734429" w:history="1">
             <w:r>
               <w:rPr>
                 <w:rStyle w:val="Hyperlink"/>
@@ -3523,7 +3503,7 @@
                 <w:noProof/>
                 <w:webHidden/>
               </w:rPr>
-              <w:instrText xml:space="preserve"> PAGEREF _Toc384731928 \h </w:instrText>
+              <w:instrText xml:space="preserve"> PAGEREF _Toc384734429 \h </w:instrText>
             </w:r>
             <w:r>
               <w:rPr>
@@ -3565,7 +3545,7 @@
               <w:noProof/>
             </w:rPr>
           </w:pPr>
-          <w:hyperlink w:anchor="_Toc384731929" w:history="1">
+          <w:hyperlink w:anchor="_Toc384734430" w:history="1">
             <w:r>
               <w:rPr>
                 <w:rStyle w:val="Hyperlink"/>
@@ -3594,7 +3574,7 @@
                 <w:noProof/>
                 <w:webHidden/>
               </w:rPr>
-              <w:instrText xml:space="preserve"> PAGEREF _Toc384731929 \h </w:instrText>
+              <w:instrText xml:space="preserve"> PAGEREF _Toc384734430 \h </w:instrText>
             </w:r>
             <w:r>
               <w:rPr>
@@ -3636,7 +3616,7 @@
               <w:noProof/>
             </w:rPr>
           </w:pPr>
-          <w:hyperlink w:anchor="_Toc384731930" w:history="1">
+          <w:hyperlink w:anchor="_Toc384734431" w:history="1">
             <w:r>
               <w:rPr>
                 <w:rStyle w:val="Hyperlink"/>
@@ -3665,7 +3645,7 @@
                 <w:noProof/>
                 <w:webHidden/>
               </w:rPr>
-              <w:instrText xml:space="preserve"> PAGEREF _Toc384731930 \h </w:instrText>
+              <w:instrText xml:space="preserve"> PAGEREF _Toc384734431 \h </w:instrText>
             </w:r>
             <w:r>
               <w:rPr>
@@ -3707,7 +3687,7 @@
               <w:noProof/>
             </w:rPr>
           </w:pPr>
-          <w:hyperlink w:anchor="_Toc384731931" w:history="1">
+          <w:hyperlink w:anchor="_Toc384734432" w:history="1">
             <w:r>
               <w:rPr>
                 <w:rStyle w:val="Hyperlink"/>
@@ -3736,7 +3716,7 @@
                 <w:noProof/>
                 <w:webHidden/>
               </w:rPr>
-              <w:instrText xml:space="preserve"> PAGEREF _Toc384731931 \h </w:instrText>
+              <w:instrText xml:space="preserve"> PAGEREF _Toc384734432 \h </w:instrText>
             </w:r>
             <w:r>
               <w:rPr>
@@ -3778,7 +3758,7 @@
               <w:noProof/>
             </w:rPr>
           </w:pPr>
-          <w:hyperlink w:anchor="_Toc384731932" w:history="1">
+          <w:hyperlink w:anchor="_Toc384734433" w:history="1">
             <w:r>
               <w:rPr>
                 <w:rStyle w:val="Hyperlink"/>
@@ -3807,7 +3787,7 @@
                 <w:noProof/>
                 <w:webHidden/>
               </w:rPr>
-              <w:instrText xml:space="preserve"> PAGEREF _Toc384731932 \h </w:instrText>
+              <w:instrText xml:space="preserve"> PAGEREF _Toc384734433 \h </w:instrText>
             </w:r>
             <w:r>
               <w:rPr>
@@ -3849,7 +3829,7 @@
               <w:noProof/>
             </w:rPr>
           </w:pPr>
-          <w:hyperlink w:anchor="_Toc384731933" w:history="1">
+          <w:hyperlink w:anchor="_Toc384734434" w:history="1">
             <w:r>
               <w:rPr>
                 <w:rStyle w:val="Hyperlink"/>
@@ -3878,7 +3858,7 @@
                 <w:noProof/>
                 <w:webHidden/>
               </w:rPr>
-              <w:instrText xml:space="preserve"> PAGEREF _Toc384731933 \h </w:instrText>
+              <w:instrText xml:space="preserve"> PAGEREF _Toc384734434 \h </w:instrText>
             </w:r>
             <w:r>
               <w:rPr>
@@ -3920,7 +3900,7 @@
               <w:noProof/>
             </w:rPr>
           </w:pPr>
-          <w:hyperlink w:anchor="_Toc384731934" w:history="1">
+          <w:hyperlink w:anchor="_Toc384734435" w:history="1">
             <w:r>
               <w:rPr>
                 <w:rStyle w:val="Hyperlink"/>
@@ -3949,7 +3929,7 @@
                 <w:noProof/>
                 <w:webHidden/>
               </w:rPr>
-              <w:instrText xml:space="preserve"> PAGEREF _Toc384731934 \h </w:instrText>
+              <w:instrText xml:space="preserve"> PAGEREF _Toc384734435 \h </w:instrText>
             </w:r>
             <w:r>
               <w:rPr>
@@ -3991,7 +3971,7 @@
               <w:noProof/>
             </w:rPr>
           </w:pPr>
-          <w:hyperlink w:anchor="_Toc384731935" w:history="1">
+          <w:hyperlink w:anchor="_Toc384734436" w:history="1">
             <w:r>
               <w:rPr>
                 <w:rStyle w:val="Hyperlink"/>
@@ -4020,7 +4000,7 @@
                 <w:noProof/>
                 <w:webHidden/>
               </w:rPr>
-              <w:instrText xml:space="preserve"> PAGEREF _Toc384731935 \h </w:instrText>
+              <w:instrText xml:space="preserve"> PAGEREF _Toc384734436 \h </w:instrText>
             </w:r>
             <w:r>
               <w:rPr>
@@ -4062,7 +4042,7 @@
               <w:noProof/>
             </w:rPr>
           </w:pPr>
-          <w:hyperlink w:anchor="_Toc384731936" w:history="1">
+          <w:hyperlink w:anchor="_Toc384734437" w:history="1">
             <w:r>
               <w:rPr>
                 <w:rStyle w:val="Hyperlink"/>
@@ -4091,7 +4071,7 @@
                 <w:noProof/>
                 <w:webHidden/>
               </w:rPr>
-              <w:instrText xml:space="preserve"> PAGEREF _Toc384731936 \h </w:instrText>
+              <w:instrText xml:space="preserve"> PAGEREF _Toc384734437 \h </w:instrText>
             </w:r>
             <w:r>
               <w:rPr>
@@ -4133,7 +4113,7 @@
               <w:noProof/>
             </w:rPr>
           </w:pPr>
-          <w:hyperlink w:anchor="_Toc384731937" w:history="1">
+          <w:hyperlink w:anchor="_Toc384734438" w:history="1">
             <w:r>
               <w:rPr>
                 <w:rStyle w:val="Hyperlink"/>
@@ -4162,7 +4142,7 @@
                 <w:noProof/>
                 <w:webHidden/>
               </w:rPr>
-              <w:instrText xml:space="preserve"> PAGEREF _Toc384731937 \h </w:instrText>
+              <w:instrText xml:space="preserve"> PAGEREF _Toc384734438 \h </w:instrText>
             </w:r>
             <w:r>
               <w:rPr>
@@ -4204,7 +4184,7 @@
               <w:noProof/>
             </w:rPr>
           </w:pPr>
-          <w:hyperlink w:anchor="_Toc384731938" w:history="1">
+          <w:hyperlink w:anchor="_Toc384734439" w:history="1">
             <w:r>
               <w:rPr>
                 <w:rStyle w:val="Hyperlink"/>
@@ -4233,7 +4213,7 @@
                 <w:noProof/>
                 <w:webHidden/>
               </w:rPr>
-              <w:instrText xml:space="preserve"> PAGEREF _Toc384731938 \h </w:instrText>
+              <w:instrText xml:space="preserve"> PAGEREF _Toc384734439 \h </w:instrText>
             </w:r>
             <w:r>
               <w:rPr>
@@ -4275,7 +4255,7 @@
               <w:noProof/>
             </w:rPr>
           </w:pPr>
-          <w:hyperlink w:anchor="_Toc384731939" w:history="1">
+          <w:hyperlink w:anchor="_Toc384734440" w:history="1">
             <w:r>
               <w:rPr>
                 <w:rStyle w:val="Hyperlink"/>
@@ -4304,7 +4284,7 @@
                 <w:noProof/>
                 <w:webHidden/>
               </w:rPr>
-              <w:instrText xml:space="preserve"> PAGEREF _Toc384731939 \h </w:instrText>
+              <w:instrText xml:space="preserve"> PAGEREF _Toc384734440 \h </w:instrText>
             </w:r>
             <w:r>
               <w:rPr>
@@ -4346,7 +4326,7 @@
               <w:noProof/>
             </w:rPr>
           </w:pPr>
-          <w:hyperlink w:anchor="_Toc384731940" w:history="1">
+          <w:hyperlink w:anchor="_Toc384734441" w:history="1">
             <w:r>
               <w:rPr>
                 <w:rStyle w:val="Hyperlink"/>
@@ -4375,7 +4355,7 @@
                 <w:noProof/>
                 <w:webHidden/>
               </w:rPr>
-              <w:instrText xml:space="preserve"> PAGEREF _Toc384731940 \h </w:instrText>
+              <w:instrText xml:space="preserve"> PAGEREF _Toc384734441 \h </w:instrText>
             </w:r>
             <w:r>
               <w:rPr>
@@ -4417,7 +4397,7 @@
               <w:noProof/>
             </w:rPr>
           </w:pPr>
-          <w:hyperlink w:anchor="_Toc384731941" w:history="1">
+          <w:hyperlink w:anchor="_Toc384734442" w:history="1">
             <w:r>
               <w:rPr>
                 <w:rStyle w:val="Hyperlink"/>
@@ -4446,7 +4426,7 @@
                 <w:noProof/>
                 <w:webHidden/>
               </w:rPr>
-              <w:instrText xml:space="preserve"> PAGEREF _Toc384731941 \h </w:instrText>
+              <w:instrText xml:space="preserve"> PAGEREF _Toc384734442 \h </w:instrText>
             </w:r>
             <w:r>
               <w:rPr>
@@ -4488,7 +4468,7 @@
               <w:noProof/>
             </w:rPr>
           </w:pPr>
-          <w:hyperlink w:anchor="_Toc384731942" w:history="1">
+          <w:hyperlink w:anchor="_Toc384734443" w:history="1">
             <w:r>
               <w:rPr>
                 <w:rStyle w:val="Hyperlink"/>
@@ -4517,7 +4497,7 @@
                 <w:noProof/>
                 <w:webHidden/>
               </w:rPr>
-              <w:instrText xml:space="preserve"> PAGEREF _Toc384731942 \h </w:instrText>
+              <w:instrText xml:space="preserve"> PAGEREF _Toc384734443 \h </w:instrText>
             </w:r>
             <w:r>
               <w:rPr>
@@ -4559,7 +4539,7 @@
               <w:noProof/>
             </w:rPr>
           </w:pPr>
-          <w:hyperlink w:anchor="_Toc384731943" w:history="1">
+          <w:hyperlink w:anchor="_Toc384734444" w:history="1">
             <w:r>
               <w:rPr>
                 <w:rStyle w:val="Hyperlink"/>
@@ -4588,7 +4568,7 @@
                 <w:noProof/>
                 <w:webHidden/>
               </w:rPr>
-              <w:instrText xml:space="preserve"> PAGEREF _Toc384731943 \h </w:instrText>
+              <w:instrText xml:space="preserve"> PAGEREF _Toc384734444 \h </w:instrText>
             </w:r>
             <w:r>
               <w:rPr>
@@ -4630,7 +4610,7 @@
               <w:noProof/>
             </w:rPr>
           </w:pPr>
-          <w:hyperlink w:anchor="_Toc384731944" w:history="1">
+          <w:hyperlink w:anchor="_Toc384734445" w:history="1">
             <w:r>
               <w:rPr>
                 <w:rStyle w:val="Hyperlink"/>
@@ -4659,7 +4639,7 @@
                 <w:noProof/>
                 <w:webHidden/>
               </w:rPr>
-              <w:instrText xml:space="preserve"> PAGEREF _Toc384731944 \h </w:instrText>
+              <w:instrText xml:space="preserve"> PAGEREF _Toc384734445 \h </w:instrText>
             </w:r>
             <w:r>
               <w:rPr>
@@ -4701,7 +4681,7 @@
               <w:noProof/>
             </w:rPr>
           </w:pPr>
-          <w:hyperlink w:anchor="_Toc384731945" w:history="1">
+          <w:hyperlink w:anchor="_Toc384734446" w:history="1">
             <w:r>
               <w:rPr>
                 <w:rStyle w:val="Hyperlink"/>
@@ -4730,7 +4710,7 @@
                 <w:noProof/>
                 <w:webHidden/>
               </w:rPr>
-              <w:instrText xml:space="preserve"> PAGEREF _Toc384731945 \h </w:instrText>
+              <w:instrText xml:space="preserve"> PAGEREF _Toc384734446 \h </w:instrText>
             </w:r>
             <w:r>
               <w:rPr>
@@ -4772,7 +4752,7 @@
               <w:noProof/>
             </w:rPr>
           </w:pPr>
-          <w:hyperlink w:anchor="_Toc384731946" w:history="1">
+          <w:hyperlink w:anchor="_Toc384734447" w:history="1">
             <w:r>
               <w:rPr>
                 <w:rStyle w:val="Hyperlink"/>
@@ -4801,7 +4781,7 @@
                 <w:noProof/>
                 <w:webHidden/>
               </w:rPr>
-              <w:instrText xml:space="preserve"> PAGEREF _Toc384731946 \h </w:instrText>
+              <w:instrText xml:space="preserve"> PAGEREF _Toc384734447 \h </w:instrText>
             </w:r>
             <w:r>
               <w:rPr>
@@ -4843,7 +4823,7 @@
               <w:noProof/>
             </w:rPr>
           </w:pPr>
-          <w:hyperlink w:anchor="_Toc384731947" w:history="1">
+          <w:hyperlink w:anchor="_Toc384734448" w:history="1">
             <w:r>
               <w:rPr>
                 <w:rStyle w:val="Hyperlink"/>
@@ -4872,7 +4852,7 @@
                 <w:noProof/>
                 <w:webHidden/>
               </w:rPr>
-              <w:instrText xml:space="preserve"> PAGEREF _Toc384731947 \h </w:instrText>
+              <w:instrText xml:space="preserve"> PAGEREF _Toc384734448 \h </w:instrText>
             </w:r>
             <w:r>
               <w:rPr>
@@ -4914,7 +4894,7 @@
               <w:noProof/>
             </w:rPr>
           </w:pPr>
-          <w:hyperlink w:anchor="_Toc384731948" w:history="1">
+          <w:hyperlink w:anchor="_Toc384734449" w:history="1">
             <w:r>
               <w:rPr>
                 <w:rStyle w:val="Hyperlink"/>
@@ -4943,7 +4923,7 @@
                 <w:noProof/>
                 <w:webHidden/>
               </w:rPr>
-              <w:instrText xml:space="preserve"> PAGEREF _Toc384731948 \h </w:instrText>
+              <w:instrText xml:space="preserve"> PAGEREF _Toc384734449 \h </w:instrText>
             </w:r>
             <w:r>
               <w:rPr>
@@ -4985,7 +4965,7 @@
               <w:noProof/>
             </w:rPr>
           </w:pPr>
-          <w:hyperlink w:anchor="_Toc384731949" w:history="1">
+          <w:hyperlink w:anchor="_Toc384734450" w:history="1">
             <w:r>
               <w:rPr>
                 <w:rStyle w:val="Hyperlink"/>
@@ -5014,7 +4994,7 @@
                 <w:noProof/>
                 <w:webHidden/>
               </w:rPr>
-              <w:instrText xml:space="preserve"> PAGEREF _Toc384731949 \h </w:instrText>
+              <w:instrText xml:space="preserve"> PAGEREF _Toc384734450 \h </w:instrText>
             </w:r>
             <w:r>
               <w:rPr>
@@ -5056,7 +5036,7 @@
               <w:noProof/>
             </w:rPr>
           </w:pPr>
-          <w:hyperlink w:anchor="_Toc384731950" w:history="1">
+          <w:hyperlink w:anchor="_Toc384734451" w:history="1">
             <w:r>
               <w:rPr>
                 <w:rStyle w:val="Hyperlink"/>
@@ -5085,7 +5065,7 @@
                 <w:noProof/>
                 <w:webHidden/>
               </w:rPr>
-              <w:instrText xml:space="preserve"> PAGEREF _Toc384731950 \h </w:instrText>
+              <w:instrText xml:space="preserve"> PAGEREF _Toc384734451 \h </w:instrText>
             </w:r>
             <w:r>
               <w:rPr>
@@ -5127,7 +5107,7 @@
               <w:noProof/>
             </w:rPr>
           </w:pPr>
-          <w:hyperlink w:anchor="_Toc384731951" w:history="1">
+          <w:hyperlink w:anchor="_Toc384734452" w:history="1">
             <w:r>
               <w:rPr>
                 <w:rStyle w:val="Hyperlink"/>
@@ -5156,7 +5136,7 @@
                 <w:noProof/>
                 <w:webHidden/>
               </w:rPr>
-              <w:instrText xml:space="preserve"> PAGEREF _Toc384731951 \h </w:instrText>
+              <w:instrText xml:space="preserve"> PAGEREF _Toc384734452 \h </w:instrText>
             </w:r>
             <w:r>
               <w:rPr>
@@ -5198,7 +5178,7 @@
               <w:noProof/>
             </w:rPr>
           </w:pPr>
-          <w:hyperlink w:anchor="_Toc384731952" w:history="1">
+          <w:hyperlink w:anchor="_Toc384734453" w:history="1">
             <w:r>
               <w:rPr>
                 <w:rStyle w:val="Hyperlink"/>
@@ -5227,7 +5207,7 @@
                 <w:noProof/>
                 <w:webHidden/>
               </w:rPr>
-              <w:instrText xml:space="preserve"> PAGEREF _Toc384731952 \h </w:instrText>
+              <w:instrText xml:space="preserve"> PAGEREF _Toc384734453 \h </w:instrText>
             </w:r>
             <w:r>
               <w:rPr>
@@ -5269,7 +5249,7 @@
               <w:noProof/>
             </w:rPr>
           </w:pPr>
-          <w:hyperlink w:anchor="_Toc384731953" w:history="1">
+          <w:hyperlink w:anchor="_Toc384734454" w:history="1">
             <w:r>
               <w:rPr>
                 <w:rStyle w:val="Hyperlink"/>
@@ -5298,7 +5278,7 @@
                 <w:noProof/>
                 <w:webHidden/>
               </w:rPr>
-              <w:instrText xml:space="preserve"> PAGEREF _Toc384731953 \h </w:instrText>
+              <w:instrText xml:space="preserve"> PAGEREF _Toc384734454 \h </w:instrText>
             </w:r>
             <w:r>
               <w:rPr>
@@ -5340,7 +5320,7 @@
               <w:noProof/>
             </w:rPr>
           </w:pPr>
-          <w:hyperlink w:anchor="_Toc384731954" w:history="1">
+          <w:hyperlink w:anchor="_Toc384734455" w:history="1">
             <w:r>
               <w:rPr>
                 <w:rStyle w:val="Hyperlink"/>
@@ -5369,7 +5349,7 @@
                 <w:noProof/>
                 <w:webHidden/>
               </w:rPr>
-              <w:instrText xml:space="preserve"> PAGEREF _Toc384731954 \h </w:instrText>
+              <w:instrText xml:space="preserve"> PAGEREF _Toc384734455 \h </w:instrText>
             </w:r>
             <w:r>
               <w:rPr>
@@ -5411,7 +5391,7 @@
               <w:noProof/>
             </w:rPr>
           </w:pPr>
-          <w:hyperlink w:anchor="_Toc384731955" w:history="1">
+          <w:hyperlink w:anchor="_Toc384734456" w:history="1">
             <w:r>
               <w:rPr>
                 <w:rStyle w:val="Hyperlink"/>
@@ -5440,7 +5420,7 @@
                 <w:noProof/>
                 <w:webHidden/>
               </w:rPr>
-              <w:instrText xml:space="preserve"> PAGEREF _Toc384731955 \h </w:instrText>
+              <w:instrText xml:space="preserve"> PAGEREF _Toc384734456 \h </w:instrText>
             </w:r>
             <w:r>
               <w:rPr>
@@ -5482,7 +5462,7 @@
               <w:noProof/>
             </w:rPr>
           </w:pPr>
-          <w:hyperlink w:anchor="_Toc384731956" w:history="1">
+          <w:hyperlink w:anchor="_Toc384734457" w:history="1">
             <w:r>
               <w:rPr>
                 <w:rStyle w:val="Hyperlink"/>
@@ -5511,7 +5491,7 @@
                 <w:noProof/>
                 <w:webHidden/>
               </w:rPr>
-              <w:instrText xml:space="preserve"> PAGEREF _Toc384731956 \h </w:instrText>
+              <w:instrText xml:space="preserve"> PAGEREF _Toc384734457 \h </w:instrText>
             </w:r>
             <w:r>
               <w:rPr>
@@ -5553,7 +5533,7 @@
               <w:noProof/>
             </w:rPr>
           </w:pPr>
-          <w:hyperlink w:anchor="_Toc384731957" w:history="1">
+          <w:hyperlink w:anchor="_Toc384734458" w:history="1">
             <w:r>
               <w:rPr>
                 <w:rStyle w:val="Hyperlink"/>
@@ -5580,7 +5560,7 @@
                 <w:noProof/>
                 <w:webHidden/>
               </w:rPr>
-              <w:instrText xml:space="preserve"> PAGEREF _Toc384731957 \h </w:instrText>
+              <w:instrText xml:space="preserve"> PAGEREF _Toc384734458 \h </w:instrText>
             </w:r>
             <w:r>
               <w:rPr>
@@ -5622,7 +5602,7 @@
               <w:noProof/>
             </w:rPr>
           </w:pPr>
-          <w:hyperlink w:anchor="_Toc384731958" w:history="1">
+          <w:hyperlink w:anchor="_Toc384734459" w:history="1">
             <w:r>
               <w:rPr>
                 <w:rStyle w:val="Hyperlink"/>
@@ -5649,7 +5629,7 @@
                 <w:noProof/>
                 <w:webHidden/>
               </w:rPr>
-              <w:instrText xml:space="preserve"> PAGEREF _Toc384731958 \h </w:instrText>
+              <w:instrText xml:space="preserve"> PAGEREF _Toc384734459 \h </w:instrText>
             </w:r>
             <w:r>
               <w:rPr>
@@ -5691,7 +5671,7 @@
               <w:noProof/>
             </w:rPr>
           </w:pPr>
-          <w:hyperlink w:anchor="_Toc384731959" w:history="1">
+          <w:hyperlink w:anchor="_Toc384734460" w:history="1">
             <w:r>
               <w:rPr>
                 <w:rStyle w:val="Hyperlink"/>
@@ -5718,7 +5698,7 @@
                 <w:noProof/>
                 <w:webHidden/>
               </w:rPr>
-              <w:instrText xml:space="preserve"> PAGEREF _Toc384731959 \h </w:instrText>
+              <w:instrText xml:space="preserve"> PAGEREF _Toc384734460 \h </w:instrText>
             </w:r>
             <w:r>
               <w:rPr>
@@ -5760,7 +5740,7 @@
               <w:noProof/>
             </w:rPr>
           </w:pPr>
-          <w:hyperlink w:anchor="_Toc384731960" w:history="1">
+          <w:hyperlink w:anchor="_Toc384734461" w:history="1">
             <w:r>
               <w:rPr>
                 <w:rStyle w:val="Hyperlink"/>
@@ -5787,7 +5767,7 @@
                 <w:noProof/>
                 <w:webHidden/>
               </w:rPr>
-              <w:instrText xml:space="preserve"> PAGEREF _Toc384731960 \h </w:instrText>
+              <w:instrText xml:space="preserve"> PAGEREF _Toc384734461 \h </w:instrText>
             </w:r>
             <w:r>
               <w:rPr>
@@ -5829,7 +5809,7 @@
               <w:noProof/>
             </w:rPr>
           </w:pPr>
-          <w:hyperlink w:anchor="_Toc384731961" w:history="1">
+          <w:hyperlink w:anchor="_Toc384734462" w:history="1">
             <w:r>
               <w:rPr>
                 <w:rStyle w:val="Hyperlink"/>
@@ -5856,7 +5836,7 @@
                 <w:noProof/>
                 <w:webHidden/>
               </w:rPr>
-              <w:instrText xml:space="preserve"> PAGEREF _Toc384731961 \h </w:instrText>
+              <w:instrText xml:space="preserve"> PAGEREF _Toc384734462 \h </w:instrText>
             </w:r>
             <w:r>
               <w:rPr>
@@ -5898,7 +5878,7 @@
               <w:noProof/>
             </w:rPr>
           </w:pPr>
-          <w:hyperlink w:anchor="_Toc384731962" w:history="1">
+          <w:hyperlink w:anchor="_Toc384734463" w:history="1">
             <w:r>
               <w:rPr>
                 <w:rStyle w:val="Hyperlink"/>
@@ -5925,7 +5905,7 @@
                 <w:noProof/>
                 <w:webHidden/>
               </w:rPr>
-              <w:instrText xml:space="preserve"> PAGEREF _Toc384731962 \h </w:instrText>
+              <w:instrText xml:space="preserve"> PAGEREF _Toc384734463 \h </w:instrText>
             </w:r>
             <w:r>
               <w:rPr>
@@ -5967,7 +5947,7 @@
               <w:noProof/>
             </w:rPr>
           </w:pPr>
-          <w:hyperlink w:anchor="_Toc384731963" w:history="1">
+          <w:hyperlink w:anchor="_Toc384734464" w:history="1">
             <w:r>
               <w:rPr>
                 <w:rStyle w:val="Hyperlink"/>
@@ -5996,7 +5976,7 @@
                 <w:noProof/>
                 <w:webHidden/>
               </w:rPr>
-              <w:instrText xml:space="preserve"> PAGEREF _Toc384731963 \h </w:instrText>
+              <w:instrText xml:space="preserve"> PAGEREF _Toc384734464 \h </w:instrText>
             </w:r>
             <w:r>
               <w:rPr>
@@ -6038,7 +6018,7 @@
               <w:noProof/>
             </w:rPr>
           </w:pPr>
-          <w:hyperlink w:anchor="_Toc384731964" w:history="1">
+          <w:hyperlink w:anchor="_Toc384734465" w:history="1">
             <w:r>
               <w:rPr>
                 <w:rStyle w:val="Hyperlink"/>
@@ -6067,7 +6047,7 @@
                 <w:noProof/>
                 <w:webHidden/>
               </w:rPr>
-              <w:instrText xml:space="preserve"> PAGEREF _Toc384731964 \h </w:instrText>
+              <w:instrText xml:space="preserve"> PAGEREF _Toc384734465 \h </w:instrText>
             </w:r>
             <w:r>
               <w:rPr>
@@ -6109,7 +6089,7 @@
               <w:noProof/>
             </w:rPr>
           </w:pPr>
-          <w:hyperlink w:anchor="_Toc384731965" w:history="1">
+          <w:hyperlink w:anchor="_Toc384734466" w:history="1">
             <w:r>
               <w:rPr>
                 <w:rStyle w:val="Hyperlink"/>
@@ -6138,7 +6118,7 @@
                 <w:noProof/>
                 <w:webHidden/>
               </w:rPr>
-              <w:instrText xml:space="preserve"> PAGEREF _Toc384731965 \h </w:instrText>
+              <w:instrText xml:space="preserve"> PAGEREF _Toc384734466 \h </w:instrText>
             </w:r>
             <w:r>
               <w:rPr>
@@ -6180,7 +6160,7 @@
               <w:noProof/>
             </w:rPr>
           </w:pPr>
-          <w:hyperlink w:anchor="_Toc384731966" w:history="1">
+          <w:hyperlink w:anchor="_Toc384734467" w:history="1">
             <w:r>
               <w:rPr>
                 <w:rStyle w:val="Hyperlink"/>
@@ -6209,7 +6189,7 @@
                 <w:noProof/>
                 <w:webHidden/>
               </w:rPr>
-              <w:instrText xml:space="preserve"> PAGEREF _Toc384731966 \h </w:instrText>
+              <w:instrText xml:space="preserve"> PAGEREF _Toc384734467 \h </w:instrText>
             </w:r>
             <w:r>
               <w:rPr>
@@ -6251,7 +6231,7 @@
               <w:noProof/>
             </w:rPr>
           </w:pPr>
-          <w:hyperlink w:anchor="_Toc384731967" w:history="1">
+          <w:hyperlink w:anchor="_Toc384734468" w:history="1">
             <w:r>
               <w:rPr>
                 <w:rStyle w:val="Hyperlink"/>
@@ -6280,7 +6260,7 @@
                 <w:noProof/>
                 <w:webHidden/>
               </w:rPr>
-              <w:instrText xml:space="preserve"> PAGEREF _Toc384731967 \h </w:instrText>
+              <w:instrText xml:space="preserve"> PAGEREF _Toc384734468 \h </w:instrText>
             </w:r>
             <w:r>
               <w:rPr>
@@ -6322,7 +6302,7 @@
               <w:noProof/>
             </w:rPr>
           </w:pPr>
-          <w:hyperlink w:anchor="_Toc384731968" w:history="1">
+          <w:hyperlink w:anchor="_Toc384734469" w:history="1">
             <w:r>
               <w:rPr>
                 <w:rStyle w:val="Hyperlink"/>
@@ -6351,7 +6331,7 @@
                 <w:noProof/>
                 <w:webHidden/>
               </w:rPr>
-              <w:instrText xml:space="preserve"> PAGEREF _Toc384731968 \h </w:instrText>
+              <w:instrText xml:space="preserve"> PAGEREF _Toc384734469 \h </w:instrText>
             </w:r>
             <w:r>
               <w:rPr>
@@ -6393,7 +6373,7 @@
               <w:noProof/>
             </w:rPr>
           </w:pPr>
-          <w:hyperlink w:anchor="_Toc384731969" w:history="1">
+          <w:hyperlink w:anchor="_Toc384734470" w:history="1">
             <w:r>
               <w:rPr>
                 <w:rStyle w:val="Hyperlink"/>
@@ -6422,7 +6402,7 @@
                 <w:noProof/>
                 <w:webHidden/>
               </w:rPr>
-              <w:instrText xml:space="preserve"> PAGEREF _Toc384731969 \h </w:instrText>
+              <w:instrText xml:space="preserve"> PAGEREF _Toc384734470 \h </w:instrText>
             </w:r>
             <w:r>
               <w:rPr>
@@ -6464,7 +6444,7 @@
               <w:noProof/>
             </w:rPr>
           </w:pPr>
-          <w:hyperlink w:anchor="_Toc384731970" w:history="1">
+          <w:hyperlink w:anchor="_Toc384734471" w:history="1">
             <w:r>
               <w:rPr>
                 <w:rStyle w:val="Hyperlink"/>
@@ -6493,7 +6473,7 @@
                 <w:noProof/>
                 <w:webHidden/>
               </w:rPr>
-              <w:instrText xml:space="preserve"> PAGEREF _Toc384731970 \h </w:instrText>
+              <w:instrText xml:space="preserve"> PAGEREF _Toc384734471 \h </w:instrText>
             </w:r>
             <w:r>
               <w:rPr>
@@ -6535,7 +6515,7 @@
               <w:noProof/>
             </w:rPr>
           </w:pPr>
-          <w:hyperlink w:anchor="_Toc384731971" w:history="1">
+          <w:hyperlink w:anchor="_Toc384734472" w:history="1">
             <w:r>
               <w:rPr>
                 <w:rStyle w:val="Hyperlink"/>
@@ -6564,7 +6544,7 @@
                 <w:noProof/>
                 <w:webHidden/>
               </w:rPr>
-              <w:instrText xml:space="preserve"> PAGEREF _Toc384731971 \h </w:instrText>
+              <w:instrText xml:space="preserve"> PAGEREF _Toc384734472 \h </w:instrText>
             </w:r>
             <w:r>
               <w:rPr>
@@ -6606,13 +6586,13 @@
               <w:noProof/>
             </w:rPr>
           </w:pPr>
-          <w:hyperlink w:anchor="_Toc384731972" w:history="1">
+          <w:hyperlink w:anchor="_Toc384734473" w:history="1">
             <w:r>
               <w:rPr>
                 <w:rStyle w:val="Hyperlink"/>
                 <w:noProof/>
               </w:rPr>
-              <w:t>Test procedures</w:t>
+              <w:t>Test Reports</w:t>
             </w:r>
             <w:r>
               <w:rPr>
@@ -6633,7 +6613,7 @@
                 <w:noProof/>
                 <w:webHidden/>
               </w:rPr>
-              <w:instrText xml:space="preserve"> PAGEREF _Toc384731972 \h </w:instrText>
+              <w:instrText xml:space="preserve"> PAGEREF _Toc384734473 \h </w:instrText>
             </w:r>
             <w:r>
               <w:rPr>
@@ -6653,7 +6633,145 @@
                 <w:noProof/>
                 <w:webHidden/>
               </w:rPr>
-              <w:t>22</w:t>
+              <w:t>23</w:t>
+            </w:r>
+            <w:r>
+              <w:rPr>
+                <w:noProof/>
+                <w:webHidden/>
+              </w:rPr>
+              <w:fldChar w:fldCharType="end"/>
+            </w:r>
+          </w:hyperlink>
+        </w:p>
+        <w:p>
+          <w:pPr>
+            <w:pStyle w:val="TOC3"/>
+            <w:tabs>
+              <w:tab w:val="right" w:leader="dot" w:pos="9350"/>
+            </w:tabs>
+            <w:rPr>
+              <w:rFonts w:eastAsiaTheme="minorEastAsia"/>
+              <w:noProof/>
+            </w:rPr>
+          </w:pPr>
+          <w:hyperlink w:anchor="_Toc384734474" w:history="1">
+            <w:r>
+              <w:rPr>
+                <w:rStyle w:val="Hyperlink"/>
+                <w:noProof/>
+              </w:rPr>
+              <w:t>UI Test Report</w:t>
+            </w:r>
+            <w:r>
+              <w:rPr>
+                <w:noProof/>
+                <w:webHidden/>
+              </w:rPr>
+              <w:tab/>
+            </w:r>
+            <w:r>
+              <w:rPr>
+                <w:noProof/>
+                <w:webHidden/>
+              </w:rPr>
+              <w:fldChar w:fldCharType="begin"/>
+            </w:r>
+            <w:r>
+              <w:rPr>
+                <w:noProof/>
+                <w:webHidden/>
+              </w:rPr>
+              <w:instrText xml:space="preserve"> PAGEREF _Toc384734474 \h </w:instrText>
+            </w:r>
+            <w:r>
+              <w:rPr>
+                <w:noProof/>
+                <w:webHidden/>
+              </w:rPr>
+            </w:r>
+            <w:r>
+              <w:rPr>
+                <w:noProof/>
+                <w:webHidden/>
+              </w:rPr>
+              <w:fldChar w:fldCharType="separate"/>
+            </w:r>
+            <w:r>
+              <w:rPr>
+                <w:noProof/>
+                <w:webHidden/>
+              </w:rPr>
+              <w:t>23</w:t>
+            </w:r>
+            <w:r>
+              <w:rPr>
+                <w:noProof/>
+                <w:webHidden/>
+              </w:rPr>
+              <w:fldChar w:fldCharType="end"/>
+            </w:r>
+          </w:hyperlink>
+        </w:p>
+        <w:p>
+          <w:pPr>
+            <w:pStyle w:val="TOC3"/>
+            <w:tabs>
+              <w:tab w:val="right" w:leader="dot" w:pos="9350"/>
+            </w:tabs>
+            <w:rPr>
+              <w:rFonts w:eastAsiaTheme="minorEastAsia"/>
+              <w:noProof/>
+            </w:rPr>
+          </w:pPr>
+          <w:hyperlink w:anchor="_Toc384734475" w:history="1">
+            <w:r>
+              <w:rPr>
+                <w:rStyle w:val="Hyperlink"/>
+                <w:noProof/>
+              </w:rPr>
+              <w:t>Playtest Report</w:t>
+            </w:r>
+            <w:r>
+              <w:rPr>
+                <w:noProof/>
+                <w:webHidden/>
+              </w:rPr>
+              <w:tab/>
+            </w:r>
+            <w:r>
+              <w:rPr>
+                <w:noProof/>
+                <w:webHidden/>
+              </w:rPr>
+              <w:fldChar w:fldCharType="begin"/>
+            </w:r>
+            <w:r>
+              <w:rPr>
+                <w:noProof/>
+                <w:webHidden/>
+              </w:rPr>
+              <w:instrText xml:space="preserve"> PAGEREF _Toc384734475 \h </w:instrText>
+            </w:r>
+            <w:r>
+              <w:rPr>
+                <w:noProof/>
+                <w:webHidden/>
+              </w:rPr>
+            </w:r>
+            <w:r>
+              <w:rPr>
+                <w:noProof/>
+                <w:webHidden/>
+              </w:rPr>
+              <w:fldChar w:fldCharType="separate"/>
+            </w:r>
+            <w:r>
+              <w:rPr>
+                <w:noProof/>
+                <w:webHidden/>
+              </w:rPr>
+              <w:t>24</w:t>
             </w:r>
             <w:r>
               <w:rPr>
@@ -6675,13 +6793,13 @@
               <w:noProof/>
             </w:rPr>
           </w:pPr>
-          <w:hyperlink w:anchor="_Toc384731973" w:history="1">
+          <w:hyperlink w:anchor="_Toc384734476" w:history="1">
             <w:r>
               <w:rPr>
                 <w:rStyle w:val="Hyperlink"/>
                 <w:noProof/>
               </w:rPr>
-              <w:t>Testing deliverables (include User Acceptance Test Results)</w:t>
+              <w:t>User Manual</w:t>
             </w:r>
             <w:r>
               <w:rPr>
@@ -6702,7 +6820,7 @@
                 <w:noProof/>
                 <w:webHidden/>
               </w:rPr>
-              <w:instrText xml:space="preserve"> PAGEREF _Toc384731973 \h </w:instrText>
+              <w:instrText xml:space="preserve"> PAGEREF _Toc384734476 \h </w:instrText>
             </w:r>
             <w:r>
               <w:rPr>
@@ -6722,214 +6840,7 @@
                 <w:noProof/>
                 <w:webHidden/>
               </w:rPr>
-              <w:t>22</w:t>
-            </w:r>
-            <w:r>
-              <w:rPr>
-                <w:noProof/>
-                <w:webHidden/>
-              </w:rPr>
-              <w:fldChar w:fldCharType="end"/>
-            </w:r>
-          </w:hyperlink>
-        </w:p>
-        <w:p>
-          <w:pPr>
-            <w:pStyle w:val="TOC2"/>
-            <w:tabs>
-              <w:tab w:val="right" w:leader="dot" w:pos="9350"/>
-            </w:tabs>
-            <w:rPr>
-              <w:rFonts w:eastAsiaTheme="minorEastAsia"/>
-              <w:noProof/>
-            </w:rPr>
-          </w:pPr>
-          <w:hyperlink w:anchor="_Toc384731974" w:history="1">
-            <w:r>
-              <w:rPr>
-                <w:rStyle w:val="Hyperlink"/>
-                <w:noProof/>
-              </w:rPr>
-              <w:t>Test Files and data (test logs)</w:t>
-            </w:r>
-            <w:r>
-              <w:rPr>
-                <w:noProof/>
-                <w:webHidden/>
-              </w:rPr>
-              <w:tab/>
-            </w:r>
-            <w:r>
-              <w:rPr>
-                <w:noProof/>
-                <w:webHidden/>
-              </w:rPr>
-              <w:fldChar w:fldCharType="begin"/>
-            </w:r>
-            <w:r>
-              <w:rPr>
-                <w:noProof/>
-                <w:webHidden/>
-              </w:rPr>
-              <w:instrText xml:space="preserve"> PAGEREF _Toc384731974 \h </w:instrText>
-            </w:r>
-            <w:r>
-              <w:rPr>
-                <w:noProof/>
-                <w:webHidden/>
-              </w:rPr>
-            </w:r>
-            <w:r>
-              <w:rPr>
-                <w:noProof/>
-                <w:webHidden/>
-              </w:rPr>
-              <w:fldChar w:fldCharType="separate"/>
-            </w:r>
-            <w:r>
-              <w:rPr>
-                <w:noProof/>
-                <w:webHidden/>
-              </w:rPr>
-              <w:t>22</w:t>
-            </w:r>
-            <w:r>
-              <w:rPr>
-                <w:noProof/>
-                <w:webHidden/>
-              </w:rPr>
-              <w:fldChar w:fldCharType="end"/>
-            </w:r>
-          </w:hyperlink>
-        </w:p>
-        <w:p>
-          <w:pPr>
-            <w:pStyle w:val="TOC2"/>
-            <w:tabs>
-              <w:tab w:val="right" w:leader="dot" w:pos="9350"/>
-            </w:tabs>
-            <w:rPr>
-              <w:rFonts w:eastAsiaTheme="minorEastAsia"/>
-              <w:noProof/>
-            </w:rPr>
-          </w:pPr>
-          <w:hyperlink w:anchor="_Toc384731975" w:history="1">
-            <w:r>
-              <w:rPr>
-                <w:rStyle w:val="Hyperlink"/>
-                <w:noProof/>
-              </w:rPr>
-              <w:t>Training Plan</w:t>
-            </w:r>
-            <w:r>
-              <w:rPr>
-                <w:noProof/>
-                <w:webHidden/>
-              </w:rPr>
-              <w:tab/>
-            </w:r>
-            <w:r>
-              <w:rPr>
-                <w:noProof/>
-                <w:webHidden/>
-              </w:rPr>
-              <w:fldChar w:fldCharType="begin"/>
-            </w:r>
-            <w:r>
-              <w:rPr>
-                <w:noProof/>
-                <w:webHidden/>
-              </w:rPr>
-              <w:instrText xml:space="preserve"> PAGEREF _Toc384731975 \h </w:instrText>
-            </w:r>
-            <w:r>
-              <w:rPr>
-                <w:noProof/>
-                <w:webHidden/>
-              </w:rPr>
-            </w:r>
-            <w:r>
-              <w:rPr>
-                <w:noProof/>
-                <w:webHidden/>
-              </w:rPr>
-              <w:fldChar w:fldCharType="separate"/>
-            </w:r>
-            <w:r>
-              <w:rPr>
-                <w:noProof/>
-                <w:webHidden/>
-              </w:rPr>
-              <w:t>22</w:t>
-            </w:r>
-            <w:r>
-              <w:rPr>
-                <w:noProof/>
-                <w:webHidden/>
-              </w:rPr>
-              <w:fldChar w:fldCharType="end"/>
-            </w:r>
-          </w:hyperlink>
-        </w:p>
-        <w:p>
-          <w:pPr>
-            <w:pStyle w:val="TOC2"/>
-            <w:tabs>
-              <w:tab w:val="right" w:leader="dot" w:pos="9350"/>
-            </w:tabs>
-            <w:rPr>
-              <w:rFonts w:eastAsiaTheme="minorEastAsia"/>
-              <w:noProof/>
-            </w:rPr>
-          </w:pPr>
-          <w:hyperlink w:anchor="_Toc384731976" w:history="1">
-            <w:r>
-              <w:rPr>
-                <w:rStyle w:val="Hyperlink"/>
-                <w:noProof/>
-              </w:rPr>
-              <w:t>User Manual</w:t>
-            </w:r>
-            <w:r>
-              <w:rPr>
-                <w:noProof/>
-                <w:webHidden/>
-              </w:rPr>
-              <w:tab/>
-            </w:r>
-            <w:r>
-              <w:rPr>
-                <w:noProof/>
-                <w:webHidden/>
-              </w:rPr>
-              <w:fldChar w:fldCharType="begin"/>
-            </w:r>
-            <w:r>
-              <w:rPr>
-                <w:noProof/>
-                <w:webHidden/>
-              </w:rPr>
-              <w:instrText xml:space="preserve"> PAGEREF _Toc384731976 \h </w:instrText>
-            </w:r>
-            <w:r>
-              <w:rPr>
-                <w:noProof/>
-                <w:webHidden/>
-              </w:rPr>
-            </w:r>
-            <w:r>
-              <w:rPr>
-                <w:noProof/>
-                <w:webHidden/>
-              </w:rPr>
-              <w:fldChar w:fldCharType="separate"/>
-            </w:r>
-            <w:r>
-              <w:rPr>
-                <w:noProof/>
-                <w:webHidden/>
-              </w:rPr>
-              <w:t>22</w:t>
+              <w:t>25</w:t>
             </w:r>
             <w:r>
               <w:rPr>
@@ -6951,7 +6862,7 @@
               <w:noProof/>
             </w:rPr>
           </w:pPr>
-          <w:hyperlink w:anchor="_Toc384731977" w:history="1">
+          <w:hyperlink w:anchor="_Toc384734477" w:history="1">
             <w:r>
               <w:rPr>
                 <w:rStyle w:val="Hyperlink"/>
@@ -6978,7 +6889,7 @@
                 <w:noProof/>
                 <w:webHidden/>
               </w:rPr>
-              <w:instrText xml:space="preserve"> PAGEREF _Toc384731977 \h </w:instrText>
+              <w:instrText xml:space="preserve"> PAGEREF _Toc384734477 \h </w:instrText>
             </w:r>
             <w:r>
               <w:rPr>
@@ -6998,7 +6909,7 @@
                 <w:noProof/>
                 <w:webHidden/>
               </w:rPr>
-              <w:t>22</w:t>
+              <w:t>25</w:t>
             </w:r>
             <w:r>
               <w:rPr>
@@ -7023,6 +6934,7 @@
     </w:sdt>
     <w:p>
       <w:r>
+        <w:lastRenderedPageBreak/>
         <w:br w:type="page"/>
       </w:r>
     </w:p>
@@ -7030,11 +6942,12 @@
       <w:pPr>
         <w:pStyle w:val="Heading1"/>
       </w:pPr>
-      <w:bookmarkStart w:id="0" w:name="_Toc384731883"/>
-      <w:r>
+      <w:bookmarkStart w:id="1" w:name="_Toc384734384"/>
+      <w:r>
+        <w:lastRenderedPageBreak/>
         <w:t>Purpose of the project</w:t>
       </w:r>
-      <w:bookmarkEnd w:id="0"/>
+      <w:bookmarkEnd w:id="1"/>
     </w:p>
     <w:p>
       <w:r>
@@ -7056,11 +6969,11 @@
       <w:pPr>
         <w:pStyle w:val="Heading1"/>
       </w:pPr>
-      <w:bookmarkStart w:id="1" w:name="_Toc384731884"/>
+      <w:bookmarkStart w:id="2" w:name="_Toc384734385"/>
       <w:r>
         <w:t>Scope of the project</w:t>
       </w:r>
-      <w:bookmarkEnd w:id="1"/>
+      <w:bookmarkEnd w:id="2"/>
     </w:p>
     <w:p>
       <w:r>
@@ -7143,21 +7056,22 @@
         <w:pStyle w:val="Heading1"/>
         <w:jc w:val="center"/>
       </w:pPr>
-      <w:bookmarkStart w:id="2" w:name="_Toc384731885"/>
-      <w:r>
+      <w:bookmarkStart w:id="3" w:name="_Toc384734386"/>
+      <w:r>
+        <w:lastRenderedPageBreak/>
         <w:t>Overview of the document</w:t>
       </w:r>
-      <w:bookmarkEnd w:id="2"/>
+      <w:bookmarkEnd w:id="3"/>
     </w:p>
     <w:p>
       <w:pPr>
         <w:pStyle w:val="Heading2"/>
       </w:pPr>
-      <w:bookmarkStart w:id="3" w:name="_Toc384731886"/>
+      <w:bookmarkStart w:id="4" w:name="_Toc384734387"/>
       <w:r>
         <w:t>Gantt Charts</w:t>
       </w:r>
-      <w:bookmarkEnd w:id="3"/>
+      <w:bookmarkEnd w:id="4"/>
     </w:p>
     <w:p>
       <w:r>
@@ -7169,58 +7083,6 @@
             <wp:extent cx="5943600" cy="2971800"/>
             <wp:effectExtent l="0" t="0" r="0" b="0"/>
             <wp:docPr id="2" name="Picture 2"/>
-            <wp:cNvGraphicFramePr>
-              <a:graphicFrameLocks xmlns:a="http://schemas.openxmlformats.org/drawingml/2006/main" noChangeAspect="1"/>
-            </wp:cNvGraphicFramePr>
-            <a:graphic xmlns:a="http://schemas.openxmlformats.org/drawingml/2006/main">
-              <a:graphicData uri="http://schemas.openxmlformats.org/drawingml/2006/picture">
-                <pic:pic xmlns:pic="http://schemas.openxmlformats.org/drawingml/2006/picture">
-                  <pic:nvPicPr>
-                    <pic:cNvPr id="0" name=""/>
-                    <pic:cNvPicPr/>
-                  </pic:nvPicPr>
-                  <pic:blipFill>
-                    <a:blip r:embed="rId7"/>
-                    <a:stretch>
-                      <a:fillRect/>
-                    </a:stretch>
-                  </pic:blipFill>
-                  <pic:spPr>
-                    <a:xfrm>
-                      <a:off x="0" y="0"/>
-                      <a:ext cx="5943600" cy="2971800"/>
-                    </a:xfrm>
-                    <a:prstGeom prst="rect">
-                      <a:avLst/>
-                    </a:prstGeom>
-                  </pic:spPr>
-                </pic:pic>
-              </a:graphicData>
-            </a:graphic>
-          </wp:inline>
-        </w:drawing>
-      </w:r>
-    </w:p>
-    <w:p>
-      <w:pPr>
-        <w:pStyle w:val="Heading2"/>
-      </w:pPr>
-      <w:bookmarkStart w:id="4" w:name="_Toc384731887"/>
-      <w:r>
-        <w:t>Most recent (final, when complete)</w:t>
-      </w:r>
-      <w:bookmarkEnd w:id="4"/>
-    </w:p>
-    <w:p>
-      <w:r>
-        <w:rPr>
-          <w:noProof/>
-        </w:rPr>
-        <w:drawing>
-          <wp:inline distT="0" distB="0" distL="0" distR="0" wp14:anchorId="16389370" wp14:editId="137CE3C4">
-            <wp:extent cx="5943600" cy="3538855"/>
-            <wp:effectExtent l="0" t="0" r="0" b="4445"/>
-            <wp:docPr id="1" name="Picture 1"/>
             <wp:cNvGraphicFramePr>
               <a:graphicFrameLocks xmlns:a="http://schemas.openxmlformats.org/drawingml/2006/main" noChangeAspect="1"/>
             </wp:cNvGraphicFramePr>
@@ -7240,6 +7102,58 @@
                   <pic:spPr>
                     <a:xfrm>
                       <a:off x="0" y="0"/>
+                      <a:ext cx="5943600" cy="2971800"/>
+                    </a:xfrm>
+                    <a:prstGeom prst="rect">
+                      <a:avLst/>
+                    </a:prstGeom>
+                  </pic:spPr>
+                </pic:pic>
+              </a:graphicData>
+            </a:graphic>
+          </wp:inline>
+        </w:drawing>
+      </w:r>
+    </w:p>
+    <w:p>
+      <w:pPr>
+        <w:pStyle w:val="Heading2"/>
+      </w:pPr>
+      <w:bookmarkStart w:id="5" w:name="_Toc384734388"/>
+      <w:r>
+        <w:t>Most recent (final, when complete)</w:t>
+      </w:r>
+      <w:bookmarkEnd w:id="5"/>
+    </w:p>
+    <w:p>
+      <w:r>
+        <w:rPr>
+          <w:noProof/>
+        </w:rPr>
+        <w:drawing>
+          <wp:inline distT="0" distB="0" distL="0" distR="0" wp14:anchorId="16389370" wp14:editId="137CE3C4">
+            <wp:extent cx="5943600" cy="3538855"/>
+            <wp:effectExtent l="0" t="0" r="0" b="4445"/>
+            <wp:docPr id="1" name="Picture 1"/>
+            <wp:cNvGraphicFramePr>
+              <a:graphicFrameLocks xmlns:a="http://schemas.openxmlformats.org/drawingml/2006/main" noChangeAspect="1"/>
+            </wp:cNvGraphicFramePr>
+            <a:graphic xmlns:a="http://schemas.openxmlformats.org/drawingml/2006/main">
+              <a:graphicData uri="http://schemas.openxmlformats.org/drawingml/2006/picture">
+                <pic:pic xmlns:pic="http://schemas.openxmlformats.org/drawingml/2006/picture">
+                  <pic:nvPicPr>
+                    <pic:cNvPr id="0" name=""/>
+                    <pic:cNvPicPr/>
+                  </pic:nvPicPr>
+                  <pic:blipFill>
+                    <a:blip r:embed="rId9"/>
+                    <a:stretch>
+                      <a:fillRect/>
+                    </a:stretch>
+                  </pic:blipFill>
+                  <pic:spPr>
+                    <a:xfrm>
+                      <a:off x="0" y="0"/>
                       <a:ext cx="5943600" cy="3538855"/>
                     </a:xfrm>
                     <a:prstGeom prst="rect">
@@ -7257,21 +7171,22 @@
       <w:pPr>
         <w:pStyle w:val="Heading1"/>
       </w:pPr>
-      <w:bookmarkStart w:id="5" w:name="_Toc384731888"/>
-      <w:r>
+      <w:bookmarkStart w:id="6" w:name="_Toc384734389"/>
+      <w:r>
+        <w:lastRenderedPageBreak/>
         <w:t>Requirements Specification (Analysis)</w:t>
       </w:r>
-      <w:bookmarkEnd w:id="5"/>
+      <w:bookmarkEnd w:id="6"/>
     </w:p>
     <w:p>
       <w:pPr>
         <w:pStyle w:val="Heading2"/>
       </w:pPr>
-      <w:bookmarkStart w:id="6" w:name="_Toc384731889"/>
+      <w:bookmarkStart w:id="7" w:name="_Toc384734390"/>
       <w:r>
         <w:t>Functional requirements (Use Case diagram)</w:t>
       </w:r>
-      <w:bookmarkEnd w:id="6"/>
+      <w:bookmarkEnd w:id="7"/>
     </w:p>
     <w:tbl>
       <w:tblPr>
@@ -7858,6 +7773,7 @@
         <w:rPr>
           <w:noProof/>
         </w:rPr>
+        <w:lastRenderedPageBreak/>
         <w:drawing>
           <wp:inline distT="0" distB="0" distL="0" distR="0" wp14:anchorId="393A92E5" wp14:editId="172239FA">
             <wp:extent cx="5943600" cy="5396865"/>
@@ -7874,7 +7790,7 @@
                     <pic:cNvPicPr/>
                   </pic:nvPicPr>
                   <pic:blipFill>
-                    <a:blip r:embed="rId9"/>
+                    <a:blip r:embed="rId10"/>
                     <a:stretch>
                       <a:fillRect/>
                     </a:stretch>
@@ -7899,11 +7815,11 @@
       <w:pPr>
         <w:pStyle w:val="Heading2"/>
       </w:pPr>
-      <w:bookmarkStart w:id="7" w:name="_Toc384731890"/>
+      <w:bookmarkStart w:id="8" w:name="_Toc384734391"/>
       <w:r>
         <w:t>Non-functional requirements</w:t>
       </w:r>
-      <w:bookmarkEnd w:id="7"/>
+      <w:bookmarkEnd w:id="8"/>
     </w:p>
     <w:tbl>
       <w:tblPr>
@@ -8108,21 +8024,21 @@
         <w:pStyle w:val="Heading1"/>
         <w:jc w:val="center"/>
       </w:pPr>
-      <w:bookmarkStart w:id="8" w:name="_Toc384731891"/>
+      <w:bookmarkStart w:id="9" w:name="_Toc384734392"/>
       <w:r>
         <w:t>Software Design (Use Software Design and Final Design documents)</w:t>
       </w:r>
-      <w:bookmarkEnd w:id="8"/>
+      <w:bookmarkEnd w:id="9"/>
     </w:p>
     <w:p>
       <w:pPr>
         <w:pStyle w:val="Heading2"/>
       </w:pPr>
-      <w:bookmarkStart w:id="9" w:name="_Toc384731892"/>
+      <w:bookmarkStart w:id="10" w:name="_Toc384734393"/>
       <w:r>
         <w:t>Software model and tools</w:t>
       </w:r>
-      <w:bookmarkEnd w:id="9"/>
+      <w:bookmarkEnd w:id="10"/>
     </w:p>
     <w:p>
       <w:pPr>
@@ -8169,11 +8085,11 @@
       <w:pPr>
         <w:pStyle w:val="Heading2"/>
       </w:pPr>
-      <w:bookmarkStart w:id="10" w:name="_Toc384731893"/>
+      <w:bookmarkStart w:id="11" w:name="_Toc384734394"/>
       <w:r>
         <w:t>Final Design documents</w:t>
       </w:r>
-      <w:bookmarkEnd w:id="10"/>
+      <w:bookmarkEnd w:id="11"/>
     </w:p>
     <w:p>
       <w:pPr>
@@ -8264,8 +8180,8 @@
           <w:szCs w:val="20"/>
         </w:rPr>
       </w:pPr>
-      <w:bookmarkStart w:id="11" w:name="_Toc382910649"/>
-      <w:bookmarkStart w:id="12" w:name="_Toc384731894"/>
+      <w:bookmarkStart w:id="12" w:name="_Toc382910649"/>
+      <w:bookmarkStart w:id="13" w:name="_Toc384734395"/>
       <w:r>
         <w:rPr>
           <w:rFonts w:ascii="Times New Roman" w:eastAsia="Times New Roman" w:hAnsi="Times New Roman" w:cs="Times New Roman"/>
@@ -8275,8 +8191,8 @@
         </w:rPr>
         <w:t>The Queen’s Story</w:t>
       </w:r>
-      <w:bookmarkEnd w:id="11"/>
       <w:bookmarkEnd w:id="12"/>
+      <w:bookmarkEnd w:id="13"/>
     </w:p>
     <w:p>
       <w:pPr>
@@ -8379,7 +8295,7 @@
           <w:szCs w:val="20"/>
         </w:rPr>
       </w:pPr>
-      <w:bookmarkStart w:id="13" w:name="_Toc426902188"/>
+      <w:bookmarkStart w:id="14" w:name="_Toc426902188"/>
       <w:r>
         <w:rPr>
           <w:rFonts w:ascii="Times New Roman" w:eastAsia="Times New Roman" w:hAnsi="Times New Roman" w:cs="Times New Roman"/>
@@ -8388,7 +8304,7 @@
         </w:rPr>
         <w:t xml:space="preserve">All work Copyright ©2014 by </w:t>
       </w:r>
-      <w:bookmarkEnd w:id="13"/>
+      <w:bookmarkEnd w:id="14"/>
       <w:r>
         <w:rPr>
           <w:rFonts w:ascii="Times New Roman" w:eastAsia="Times New Roman" w:hAnsi="Times New Roman" w:cs="Times New Roman"/>
@@ -8418,8 +8334,8 @@
           <w:szCs w:val="20"/>
         </w:rPr>
       </w:pPr>
-      <w:bookmarkStart w:id="14" w:name="_Toc425778997"/>
-      <w:bookmarkStart w:id="15" w:name="_Toc426902189"/>
+      <w:bookmarkStart w:id="15" w:name="_Toc425778997"/>
+      <w:bookmarkStart w:id="16" w:name="_Toc426902189"/>
       <w:r>
         <w:rPr>
           <w:rFonts w:ascii="Times New Roman" w:eastAsia="Times New Roman" w:hAnsi="Times New Roman" w:cs="Times New Roman"/>
@@ -8428,8 +8344,8 @@
         </w:rPr>
         <w:t xml:space="preserve">Written by </w:t>
       </w:r>
-      <w:bookmarkEnd w:id="14"/>
       <w:bookmarkEnd w:id="15"/>
+      <w:bookmarkEnd w:id="16"/>
       <w:r>
         <w:rPr>
           <w:rFonts w:ascii="Times New Roman" w:eastAsia="Times New Roman" w:hAnsi="Times New Roman" w:cs="Times New Roman"/>
@@ -8537,7 +8453,7 @@
         </w:rPr>
         <w:br w:type="page"/>
       </w:r>
-      <w:bookmarkStart w:id="16" w:name="_Toc426902190"/>
+      <w:bookmarkStart w:id="17" w:name="_Toc426902190"/>
     </w:p>
     <w:p>
       <w:pPr>
@@ -8551,9 +8467,9 @@
           <w:szCs w:val="20"/>
         </w:rPr>
       </w:pPr>
-      <w:bookmarkStart w:id="17" w:name="_Toc382910650"/>
-      <w:bookmarkStart w:id="18" w:name="_Toc384731895"/>
-      <w:bookmarkEnd w:id="16"/>
+      <w:bookmarkStart w:id="18" w:name="_Toc382910650"/>
+      <w:bookmarkStart w:id="19" w:name="_Toc384734396"/>
+      <w:bookmarkEnd w:id="17"/>
       <w:r>
         <w:rPr>
           <w:rFonts w:ascii="Times New Roman" w:eastAsia="Times New Roman" w:hAnsi="Times New Roman" w:cs="Times New Roman"/>
@@ -8561,10 +8477,11 @@
           <w:sz w:val="40"/>
           <w:szCs w:val="20"/>
         </w:rPr>
+        <w:lastRenderedPageBreak/>
         <w:t>Design History</w:t>
       </w:r>
-      <w:bookmarkEnd w:id="17"/>
       <w:bookmarkEnd w:id="18"/>
+      <w:bookmarkEnd w:id="19"/>
     </w:p>
     <w:p>
       <w:pPr>
@@ -8617,8 +8534,8 @@
           <w:szCs w:val="20"/>
         </w:rPr>
       </w:pPr>
-      <w:bookmarkStart w:id="19" w:name="_Toc382910651"/>
-      <w:bookmarkStart w:id="20" w:name="_Toc384731896"/>
+      <w:bookmarkStart w:id="20" w:name="_Toc382910651"/>
+      <w:bookmarkStart w:id="21" w:name="_Toc384734397"/>
       <w:r>
         <w:rPr>
           <w:rFonts w:ascii="Times New Roman" w:eastAsia="Times New Roman" w:hAnsi="Times New Roman" w:cs="Times New Roman"/>
@@ -8628,8 +8545,8 @@
         </w:rPr>
         <w:t>Version 1.00</w:t>
       </w:r>
-      <w:bookmarkEnd w:id="19"/>
       <w:bookmarkEnd w:id="20"/>
+      <w:bookmarkEnd w:id="21"/>
     </w:p>
     <w:p>
       <w:pPr>
@@ -8704,8 +8621,8 @@
           <w:szCs w:val="20"/>
         </w:rPr>
       </w:pPr>
-      <w:bookmarkStart w:id="21" w:name="_Toc382910652"/>
-      <w:bookmarkStart w:id="22" w:name="_Toc384731897"/>
+      <w:bookmarkStart w:id="22" w:name="_Toc382910652"/>
+      <w:bookmarkStart w:id="23" w:name="_Toc384734398"/>
       <w:r>
         <w:rPr>
           <w:rFonts w:ascii="Times New Roman" w:eastAsia="Times New Roman" w:hAnsi="Times New Roman" w:cs="Times New Roman"/>
@@ -8715,8 +8632,8 @@
         </w:rPr>
         <w:t>Version 1.01</w:t>
       </w:r>
-      <w:bookmarkEnd w:id="21"/>
       <w:bookmarkEnd w:id="22"/>
+      <w:bookmarkEnd w:id="23"/>
     </w:p>
     <w:p>
       <w:pPr>
@@ -8841,8 +8758,8 @@
           <w:szCs w:val="20"/>
         </w:rPr>
       </w:pPr>
-      <w:bookmarkStart w:id="23" w:name="_Toc382910653"/>
-      <w:bookmarkStart w:id="24" w:name="_Toc384731898"/>
+      <w:bookmarkStart w:id="24" w:name="_Toc382910653"/>
+      <w:bookmarkStart w:id="25" w:name="_Toc384734399"/>
       <w:r>
         <w:rPr>
           <w:rFonts w:ascii="Times New Roman" w:eastAsia="Times New Roman" w:hAnsi="Times New Roman" w:cs="Times New Roman"/>
@@ -8850,10 +8767,11 @@
           <w:sz w:val="40"/>
           <w:szCs w:val="20"/>
         </w:rPr>
+        <w:lastRenderedPageBreak/>
         <w:t>Game Overview</w:t>
       </w:r>
-      <w:bookmarkEnd w:id="23"/>
       <w:bookmarkEnd w:id="24"/>
+      <w:bookmarkEnd w:id="25"/>
     </w:p>
     <w:p>
       <w:pPr>
@@ -8877,8 +8795,8 @@
           <w:szCs w:val="20"/>
         </w:rPr>
       </w:pPr>
-      <w:bookmarkStart w:id="25" w:name="_Toc382910654"/>
-      <w:bookmarkStart w:id="26" w:name="_Toc384731899"/>
+      <w:bookmarkStart w:id="26" w:name="_Toc382910654"/>
+      <w:bookmarkStart w:id="27" w:name="_Toc384734400"/>
       <w:r>
         <w:rPr>
           <w:rFonts w:ascii="Times New Roman" w:eastAsia="Times New Roman" w:hAnsi="Times New Roman" w:cs="Times New Roman"/>
@@ -8888,8 +8806,8 @@
         </w:rPr>
         <w:t>Philosophy</w:t>
       </w:r>
-      <w:bookmarkEnd w:id="25"/>
       <w:bookmarkEnd w:id="26"/>
+      <w:bookmarkEnd w:id="27"/>
     </w:p>
     <w:p>
       <w:pPr>
@@ -8913,8 +8831,8 @@
           <w:szCs w:val="20"/>
         </w:rPr>
       </w:pPr>
-      <w:bookmarkStart w:id="27" w:name="_Toc382910655"/>
-      <w:bookmarkStart w:id="28" w:name="_Toc384731900"/>
+      <w:bookmarkStart w:id="28" w:name="_Toc382910655"/>
+      <w:bookmarkStart w:id="29" w:name="_Toc384734401"/>
       <w:r>
         <w:rPr>
           <w:rFonts w:ascii="Times New Roman" w:eastAsia="Times New Roman" w:hAnsi="Times New Roman" w:cs="Times New Roman"/>
@@ -8924,8 +8842,8 @@
         </w:rPr>
         <w:t>Philosophical point #1</w:t>
       </w:r>
-      <w:bookmarkEnd w:id="27"/>
       <w:bookmarkEnd w:id="28"/>
+      <w:bookmarkEnd w:id="29"/>
     </w:p>
     <w:p>
       <w:pPr>
@@ -8978,8 +8896,8 @@
           <w:szCs w:val="20"/>
         </w:rPr>
       </w:pPr>
-      <w:bookmarkStart w:id="29" w:name="_Toc382910656"/>
-      <w:bookmarkStart w:id="30" w:name="_Toc384731901"/>
+      <w:bookmarkStart w:id="30" w:name="_Toc382910656"/>
+      <w:bookmarkStart w:id="31" w:name="_Toc384734402"/>
       <w:r>
         <w:rPr>
           <w:rFonts w:ascii="Times New Roman" w:eastAsia="Times New Roman" w:hAnsi="Times New Roman" w:cs="Times New Roman"/>
@@ -8989,8 +8907,8 @@
         </w:rPr>
         <w:t>Philosophical point #2</w:t>
       </w:r>
-      <w:bookmarkEnd w:id="29"/>
       <w:bookmarkEnd w:id="30"/>
+      <w:bookmarkEnd w:id="31"/>
     </w:p>
     <w:p>
       <w:pPr>
@@ -9043,8 +8961,8 @@
           <w:szCs w:val="20"/>
         </w:rPr>
       </w:pPr>
-      <w:bookmarkStart w:id="31" w:name="_Toc382910657"/>
-      <w:bookmarkStart w:id="32" w:name="_Toc384731902"/>
+      <w:bookmarkStart w:id="32" w:name="_Toc382910657"/>
+      <w:bookmarkStart w:id="33" w:name="_Toc384734403"/>
       <w:r>
         <w:rPr>
           <w:rFonts w:ascii="Times New Roman" w:eastAsia="Times New Roman" w:hAnsi="Times New Roman" w:cs="Times New Roman"/>
@@ -9054,8 +8972,8 @@
         </w:rPr>
         <w:t>Philosophical point #3</w:t>
       </w:r>
-      <w:bookmarkEnd w:id="31"/>
       <w:bookmarkEnd w:id="32"/>
+      <w:bookmarkEnd w:id="33"/>
     </w:p>
     <w:p>
       <w:pPr>
@@ -9117,8 +9035,8 @@
           <w:szCs w:val="20"/>
         </w:rPr>
       </w:pPr>
-      <w:bookmarkStart w:id="33" w:name="_Toc382910658"/>
-      <w:bookmarkStart w:id="34" w:name="_Toc384731903"/>
+      <w:bookmarkStart w:id="34" w:name="_Toc382910658"/>
+      <w:bookmarkStart w:id="35" w:name="_Toc384734404"/>
       <w:r>
         <w:rPr>
           <w:rFonts w:ascii="Times New Roman" w:eastAsia="Times New Roman" w:hAnsi="Times New Roman" w:cs="Times New Roman"/>
@@ -9128,8 +9046,8 @@
         </w:rPr>
         <w:t>Common Questions</w:t>
       </w:r>
-      <w:bookmarkEnd w:id="33"/>
       <w:bookmarkEnd w:id="34"/>
+      <w:bookmarkEnd w:id="35"/>
     </w:p>
     <w:p>
       <w:pPr>
@@ -9153,8 +9071,8 @@
           <w:szCs w:val="20"/>
         </w:rPr>
       </w:pPr>
-      <w:bookmarkStart w:id="35" w:name="_Toc382910659"/>
-      <w:bookmarkStart w:id="36" w:name="_Toc384731904"/>
+      <w:bookmarkStart w:id="36" w:name="_Toc382910659"/>
+      <w:bookmarkStart w:id="37" w:name="_Toc384734405"/>
       <w:r>
         <w:rPr>
           <w:rFonts w:ascii="Times New Roman" w:eastAsia="Times New Roman" w:hAnsi="Times New Roman" w:cs="Times New Roman"/>
@@ -9164,8 +9082,8 @@
         </w:rPr>
         <w:t>What is the game?</w:t>
       </w:r>
-      <w:bookmarkEnd w:id="35"/>
       <w:bookmarkEnd w:id="36"/>
+      <w:bookmarkEnd w:id="37"/>
     </w:p>
     <w:p>
       <w:pPr>
@@ -9218,8 +9136,8 @@
           <w:szCs w:val="20"/>
         </w:rPr>
       </w:pPr>
-      <w:bookmarkStart w:id="37" w:name="_Toc382910660"/>
-      <w:bookmarkStart w:id="38" w:name="_Toc384731905"/>
+      <w:bookmarkStart w:id="38" w:name="_Toc382910660"/>
+      <w:bookmarkStart w:id="39" w:name="_Toc384734406"/>
       <w:r>
         <w:rPr>
           <w:rFonts w:ascii="Times New Roman" w:eastAsia="Times New Roman" w:hAnsi="Times New Roman" w:cs="Times New Roman"/>
@@ -9229,8 +9147,8 @@
         </w:rPr>
         <w:t>Why create this game?</w:t>
       </w:r>
-      <w:bookmarkEnd w:id="37"/>
       <w:bookmarkEnd w:id="38"/>
+      <w:bookmarkEnd w:id="39"/>
     </w:p>
     <w:p>
       <w:pPr>
@@ -9283,8 +9201,8 @@
           <w:szCs w:val="20"/>
         </w:rPr>
       </w:pPr>
-      <w:bookmarkStart w:id="39" w:name="_Toc382910661"/>
-      <w:bookmarkStart w:id="40" w:name="_Toc384731906"/>
+      <w:bookmarkStart w:id="40" w:name="_Toc382910661"/>
+      <w:bookmarkStart w:id="41" w:name="_Toc384734407"/>
       <w:r>
         <w:rPr>
           <w:rFonts w:ascii="Times New Roman" w:eastAsia="Times New Roman" w:hAnsi="Times New Roman" w:cs="Times New Roman"/>
@@ -9294,8 +9212,8 @@
         </w:rPr>
         <w:t>Where does the game take place?</w:t>
       </w:r>
-      <w:bookmarkEnd w:id="39"/>
       <w:bookmarkEnd w:id="40"/>
+      <w:bookmarkEnd w:id="41"/>
     </w:p>
     <w:p>
       <w:pPr>
@@ -9384,8 +9302,8 @@
           <w:szCs w:val="20"/>
         </w:rPr>
       </w:pPr>
-      <w:bookmarkStart w:id="41" w:name="_Toc382910662"/>
-      <w:bookmarkStart w:id="42" w:name="_Toc384731907"/>
+      <w:bookmarkStart w:id="42" w:name="_Toc382910662"/>
+      <w:bookmarkStart w:id="43" w:name="_Toc384734408"/>
       <w:r>
         <w:rPr>
           <w:rFonts w:ascii="Times New Roman" w:eastAsia="Times New Roman" w:hAnsi="Times New Roman" w:cs="Times New Roman"/>
@@ -9395,8 +9313,8 @@
         </w:rPr>
         <w:t>What do I control?</w:t>
       </w:r>
-      <w:bookmarkEnd w:id="41"/>
       <w:bookmarkEnd w:id="42"/>
+      <w:bookmarkEnd w:id="43"/>
     </w:p>
     <w:p>
       <w:pPr>
@@ -9467,8 +9385,8 @@
           <w:szCs w:val="20"/>
         </w:rPr>
       </w:pPr>
-      <w:bookmarkStart w:id="43" w:name="_Toc382910663"/>
-      <w:bookmarkStart w:id="44" w:name="_Toc384731908"/>
+      <w:bookmarkStart w:id="44" w:name="_Toc382910663"/>
+      <w:bookmarkStart w:id="45" w:name="_Toc384734409"/>
       <w:r>
         <w:rPr>
           <w:rFonts w:ascii="Times New Roman" w:eastAsia="Times New Roman" w:hAnsi="Times New Roman" w:cs="Times New Roman"/>
@@ -9478,8 +9396,8 @@
         </w:rPr>
         <w:t>How many characters do I control?</w:t>
       </w:r>
-      <w:bookmarkEnd w:id="43"/>
       <w:bookmarkEnd w:id="44"/>
+      <w:bookmarkEnd w:id="45"/>
     </w:p>
     <w:p>
       <w:pPr>
@@ -9532,8 +9450,8 @@
           <w:szCs w:val="20"/>
         </w:rPr>
       </w:pPr>
-      <w:bookmarkStart w:id="45" w:name="_Toc382910664"/>
-      <w:bookmarkStart w:id="46" w:name="_Toc384731909"/>
+      <w:bookmarkStart w:id="46" w:name="_Toc382910664"/>
+      <w:bookmarkStart w:id="47" w:name="_Toc384734410"/>
       <w:r>
         <w:rPr>
           <w:rFonts w:ascii="Times New Roman" w:eastAsia="Times New Roman" w:hAnsi="Times New Roman" w:cs="Times New Roman"/>
@@ -9543,8 +9461,8 @@
         </w:rPr>
         <w:t>What is the main focus?</w:t>
       </w:r>
-      <w:bookmarkEnd w:id="45"/>
       <w:bookmarkEnd w:id="46"/>
+      <w:bookmarkEnd w:id="47"/>
     </w:p>
     <w:p>
       <w:pPr>
@@ -9615,8 +9533,8 @@
           <w:szCs w:val="20"/>
         </w:rPr>
       </w:pPr>
-      <w:bookmarkStart w:id="47" w:name="_Toc382910665"/>
-      <w:bookmarkStart w:id="48" w:name="_Toc384731910"/>
+      <w:bookmarkStart w:id="48" w:name="_Toc382910665"/>
+      <w:bookmarkStart w:id="49" w:name="_Toc384734411"/>
       <w:r>
         <w:rPr>
           <w:rFonts w:ascii="Times New Roman" w:eastAsia="Times New Roman" w:hAnsi="Times New Roman" w:cs="Times New Roman"/>
@@ -9626,8 +9544,8 @@
         </w:rPr>
         <w:t>What’s different?</w:t>
       </w:r>
-      <w:bookmarkEnd w:id="47"/>
       <w:bookmarkEnd w:id="48"/>
+      <w:bookmarkEnd w:id="49"/>
     </w:p>
     <w:p>
       <w:pPr>
@@ -9689,8 +9607,8 @@
           <w:szCs w:val="20"/>
         </w:rPr>
       </w:pPr>
-      <w:bookmarkStart w:id="49" w:name="_Toc382910666"/>
-      <w:bookmarkStart w:id="50" w:name="_Toc384731911"/>
+      <w:bookmarkStart w:id="50" w:name="_Toc382910666"/>
+      <w:bookmarkStart w:id="51" w:name="_Toc384734412"/>
       <w:r>
         <w:rPr>
           <w:rFonts w:ascii="Times New Roman" w:eastAsia="Times New Roman" w:hAnsi="Times New Roman" w:cs="Times New Roman"/>
@@ -9698,10 +9616,11 @@
           <w:sz w:val="52"/>
           <w:szCs w:val="20"/>
         </w:rPr>
+        <w:lastRenderedPageBreak/>
         <w:t>Feature Set</w:t>
       </w:r>
-      <w:bookmarkEnd w:id="49"/>
       <w:bookmarkEnd w:id="50"/>
+      <w:bookmarkEnd w:id="51"/>
     </w:p>
     <w:p>
       <w:pPr>
@@ -9725,8 +9644,8 @@
           <w:szCs w:val="20"/>
         </w:rPr>
       </w:pPr>
-      <w:bookmarkStart w:id="51" w:name="_Toc382910667"/>
-      <w:bookmarkStart w:id="52" w:name="_Toc384731912"/>
+      <w:bookmarkStart w:id="52" w:name="_Toc382910667"/>
+      <w:bookmarkStart w:id="53" w:name="_Toc384734413"/>
       <w:r>
         <w:rPr>
           <w:rFonts w:ascii="Times New Roman" w:eastAsia="Times New Roman" w:hAnsi="Times New Roman" w:cs="Times New Roman"/>
@@ -9736,8 +9655,8 @@
         </w:rPr>
         <w:t>General Features</w:t>
       </w:r>
-      <w:bookmarkEnd w:id="51"/>
       <w:bookmarkEnd w:id="52"/>
+      <w:bookmarkEnd w:id="53"/>
     </w:p>
     <w:p>
       <w:pPr>
@@ -9854,8 +9773,8 @@
           <w:szCs w:val="20"/>
         </w:rPr>
       </w:pPr>
-      <w:bookmarkStart w:id="53" w:name="_Toc382910668"/>
-      <w:bookmarkStart w:id="54" w:name="_Toc384731913"/>
+      <w:bookmarkStart w:id="54" w:name="_Toc382910668"/>
+      <w:bookmarkStart w:id="55" w:name="_Toc384734414"/>
       <w:r>
         <w:rPr>
           <w:rFonts w:ascii="Times New Roman" w:eastAsia="Times New Roman" w:hAnsi="Times New Roman" w:cs="Times New Roman"/>
@@ -9865,29 +9784,29 @@
         </w:rPr>
         <w:t>Gameplay</w:t>
       </w:r>
-      <w:bookmarkEnd w:id="53"/>
       <w:bookmarkEnd w:id="54"/>
-    </w:p>
-    <w:p>
-      <w:pPr>
-        <w:spacing w:after="0" w:line="240" w:lineRule="auto"/>
-        <w:rPr>
-          <w:rFonts w:ascii="Times New Roman" w:eastAsia="Times New Roman" w:hAnsi="Times New Roman" w:cs="Times New Roman"/>
-          <w:sz w:val="20"/>
-          <w:szCs w:val="20"/>
-        </w:rPr>
-      </w:pPr>
-    </w:p>
-    <w:p>
-      <w:pPr>
-        <w:spacing w:after="0" w:line="240" w:lineRule="auto"/>
-        <w:rPr>
-          <w:rFonts w:ascii="Times New Roman" w:eastAsia="Times New Roman" w:hAnsi="Times New Roman" w:cs="Times New Roman"/>
-          <w:sz w:val="20"/>
-          <w:szCs w:val="20"/>
-        </w:rPr>
-      </w:pPr>
-      <w:bookmarkStart w:id="55" w:name="_Toc426902191"/>
+      <w:bookmarkEnd w:id="55"/>
+    </w:p>
+    <w:p>
+      <w:pPr>
+        <w:spacing w:after="0" w:line="240" w:lineRule="auto"/>
+        <w:rPr>
+          <w:rFonts w:ascii="Times New Roman" w:eastAsia="Times New Roman" w:hAnsi="Times New Roman" w:cs="Times New Roman"/>
+          <w:sz w:val="20"/>
+          <w:szCs w:val="20"/>
+        </w:rPr>
+      </w:pPr>
+    </w:p>
+    <w:p>
+      <w:pPr>
+        <w:spacing w:after="0" w:line="240" w:lineRule="auto"/>
+        <w:rPr>
+          <w:rFonts w:ascii="Times New Roman" w:eastAsia="Times New Roman" w:hAnsi="Times New Roman" w:cs="Times New Roman"/>
+          <w:sz w:val="20"/>
+          <w:szCs w:val="20"/>
+        </w:rPr>
+      </w:pPr>
+      <w:bookmarkStart w:id="56" w:name="_Toc426902191"/>
       <w:r>
         <w:rPr>
           <w:rFonts w:ascii="Times New Roman" w:eastAsia="Times New Roman" w:hAnsi="Times New Roman" w:cs="Times New Roman"/>
@@ -9981,8 +9900,8 @@
           <w:szCs w:val="20"/>
         </w:rPr>
       </w:pPr>
-      <w:bookmarkStart w:id="56" w:name="_Toc382910669"/>
-      <w:bookmarkStart w:id="57" w:name="_Toc384731914"/>
+      <w:bookmarkStart w:id="57" w:name="_Toc382910669"/>
+      <w:bookmarkStart w:id="58" w:name="_Toc384734415"/>
       <w:r>
         <w:rPr>
           <w:rFonts w:ascii="Times New Roman" w:eastAsia="Times New Roman" w:hAnsi="Times New Roman" w:cs="Times New Roman"/>
@@ -9990,11 +9909,12 @@
           <w:sz w:val="40"/>
           <w:szCs w:val="20"/>
         </w:rPr>
+        <w:lastRenderedPageBreak/>
         <w:t>The Game World</w:t>
       </w:r>
-      <w:bookmarkEnd w:id="55"/>
       <w:bookmarkEnd w:id="56"/>
       <w:bookmarkEnd w:id="57"/>
+      <w:bookmarkEnd w:id="58"/>
     </w:p>
     <w:p>
       <w:pPr>
@@ -10018,8 +9938,8 @@
           <w:szCs w:val="20"/>
         </w:rPr>
       </w:pPr>
-      <w:bookmarkStart w:id="58" w:name="_Toc382910670"/>
-      <w:bookmarkStart w:id="59" w:name="_Toc384731915"/>
+      <w:bookmarkStart w:id="59" w:name="_Toc382910670"/>
+      <w:bookmarkStart w:id="60" w:name="_Toc384734416"/>
       <w:r>
         <w:rPr>
           <w:rFonts w:ascii="Times New Roman" w:eastAsia="Times New Roman" w:hAnsi="Times New Roman" w:cs="Times New Roman"/>
@@ -10029,8 +9949,8 @@
         </w:rPr>
         <w:t>Overview</w:t>
       </w:r>
-      <w:bookmarkEnd w:id="58"/>
       <w:bookmarkEnd w:id="59"/>
+      <w:bookmarkEnd w:id="60"/>
     </w:p>
     <w:p>
       <w:pPr>
@@ -10101,8 +10021,8 @@
           <w:szCs w:val="20"/>
         </w:rPr>
       </w:pPr>
-      <w:bookmarkStart w:id="60" w:name="_Toc382910671"/>
-      <w:bookmarkStart w:id="61" w:name="_Toc384731916"/>
+      <w:bookmarkStart w:id="61" w:name="_Toc382910671"/>
+      <w:bookmarkStart w:id="62" w:name="_Toc384734417"/>
       <w:r>
         <w:rPr>
           <w:rFonts w:ascii="Times New Roman" w:eastAsia="Times New Roman" w:hAnsi="Times New Roman" w:cs="Times New Roman"/>
@@ -10112,8 +10032,8 @@
         </w:rPr>
         <w:t>World Area #1</w:t>
       </w:r>
-      <w:bookmarkEnd w:id="60"/>
       <w:bookmarkEnd w:id="61"/>
+      <w:bookmarkEnd w:id="62"/>
     </w:p>
     <w:p>
       <w:pPr>
@@ -10166,8 +10086,8 @@
           <w:szCs w:val="20"/>
         </w:rPr>
       </w:pPr>
-      <w:bookmarkStart w:id="62" w:name="_Toc382910672"/>
-      <w:bookmarkStart w:id="63" w:name="_Toc384731917"/>
+      <w:bookmarkStart w:id="63" w:name="_Toc382910672"/>
+      <w:bookmarkStart w:id="64" w:name="_Toc384734418"/>
       <w:r>
         <w:rPr>
           <w:rFonts w:ascii="Times New Roman" w:eastAsia="Times New Roman" w:hAnsi="Times New Roman" w:cs="Times New Roman"/>
@@ -10177,8 +10097,8 @@
         </w:rPr>
         <w:t>World Area #2</w:t>
       </w:r>
-      <w:bookmarkEnd w:id="62"/>
       <w:bookmarkEnd w:id="63"/>
+      <w:bookmarkEnd w:id="64"/>
     </w:p>
     <w:p>
       <w:pPr>
@@ -10231,9 +10151,9 @@
           <w:szCs w:val="20"/>
         </w:rPr>
       </w:pPr>
-      <w:bookmarkStart w:id="64" w:name="_Toc426902192"/>
-      <w:bookmarkStart w:id="65" w:name="_Toc382910673"/>
-      <w:bookmarkStart w:id="66" w:name="_Toc384731918"/>
+      <w:bookmarkStart w:id="65" w:name="_Toc426902192"/>
+      <w:bookmarkStart w:id="66" w:name="_Toc382910673"/>
+      <w:bookmarkStart w:id="67" w:name="_Toc384734419"/>
       <w:r>
         <w:rPr>
           <w:rFonts w:ascii="Times New Roman" w:eastAsia="Times New Roman" w:hAnsi="Times New Roman" w:cs="Times New Roman"/>
@@ -10243,9 +10163,9 @@
         </w:rPr>
         <w:t>The Physical World</w:t>
       </w:r>
-      <w:bookmarkEnd w:id="64"/>
       <w:bookmarkEnd w:id="65"/>
       <w:bookmarkEnd w:id="66"/>
+      <w:bookmarkEnd w:id="67"/>
     </w:p>
     <w:p>
       <w:pPr>
@@ -10269,8 +10189,8 @@
           <w:szCs w:val="20"/>
         </w:rPr>
       </w:pPr>
-      <w:bookmarkStart w:id="67" w:name="_Toc382910674"/>
-      <w:bookmarkStart w:id="68" w:name="_Toc384731919"/>
+      <w:bookmarkStart w:id="68" w:name="_Toc382910674"/>
+      <w:bookmarkStart w:id="69" w:name="_Toc384734420"/>
       <w:r>
         <w:rPr>
           <w:rFonts w:ascii="Times New Roman" w:eastAsia="Times New Roman" w:hAnsi="Times New Roman" w:cs="Times New Roman"/>
@@ -10280,8 +10200,8 @@
         </w:rPr>
         <w:t>Overview</w:t>
       </w:r>
-      <w:bookmarkEnd w:id="67"/>
       <w:bookmarkEnd w:id="68"/>
+      <w:bookmarkEnd w:id="69"/>
     </w:p>
     <w:p>
       <w:pPr>
@@ -10352,8 +10272,8 @@
           <w:szCs w:val="20"/>
         </w:rPr>
       </w:pPr>
-      <w:bookmarkStart w:id="69" w:name="_Toc382910675"/>
-      <w:bookmarkStart w:id="70" w:name="_Toc384731920"/>
+      <w:bookmarkStart w:id="70" w:name="_Toc382910675"/>
+      <w:bookmarkStart w:id="71" w:name="_Toc384734421"/>
       <w:r>
         <w:rPr>
           <w:rFonts w:ascii="Times New Roman" w:eastAsia="Times New Roman" w:hAnsi="Times New Roman" w:cs="Times New Roman"/>
@@ -10363,8 +10283,8 @@
         </w:rPr>
         <w:t>Key Locations</w:t>
       </w:r>
-      <w:bookmarkEnd w:id="69"/>
       <w:bookmarkEnd w:id="70"/>
+      <w:bookmarkEnd w:id="71"/>
     </w:p>
     <w:p>
       <w:pPr>
@@ -10602,8 +10522,8 @@
           <w:szCs w:val="20"/>
         </w:rPr>
       </w:pPr>
-      <w:bookmarkStart w:id="71" w:name="_Toc382910676"/>
-      <w:bookmarkStart w:id="72" w:name="_Toc384731921"/>
+      <w:bookmarkStart w:id="72" w:name="_Toc382910676"/>
+      <w:bookmarkStart w:id="73" w:name="_Toc384734422"/>
       <w:r>
         <w:rPr>
           <w:rFonts w:ascii="Times New Roman" w:eastAsia="Times New Roman" w:hAnsi="Times New Roman" w:cs="Times New Roman"/>
@@ -10613,8 +10533,8 @@
         </w:rPr>
         <w:t>Travel</w:t>
       </w:r>
-      <w:bookmarkEnd w:id="71"/>
       <w:bookmarkEnd w:id="72"/>
+      <w:bookmarkEnd w:id="73"/>
     </w:p>
     <w:p>
       <w:pPr>
@@ -10667,8 +10587,8 @@
           <w:szCs w:val="20"/>
         </w:rPr>
       </w:pPr>
-      <w:bookmarkStart w:id="73" w:name="_Toc382910677"/>
-      <w:bookmarkStart w:id="74" w:name="_Toc384731922"/>
+      <w:bookmarkStart w:id="74" w:name="_Toc382910677"/>
+      <w:bookmarkStart w:id="75" w:name="_Toc384734423"/>
       <w:r>
         <w:rPr>
           <w:rFonts w:ascii="Times New Roman" w:eastAsia="Times New Roman" w:hAnsi="Times New Roman" w:cs="Times New Roman"/>
@@ -10678,8 +10598,8 @@
         </w:rPr>
         <w:t>Scale</w:t>
       </w:r>
-      <w:bookmarkEnd w:id="73"/>
       <w:bookmarkEnd w:id="74"/>
+      <w:bookmarkEnd w:id="75"/>
     </w:p>
     <w:p>
       <w:pPr>
@@ -10732,8 +10652,8 @@
           <w:szCs w:val="20"/>
         </w:rPr>
       </w:pPr>
-      <w:bookmarkStart w:id="75" w:name="_Toc382910678"/>
-      <w:bookmarkStart w:id="76" w:name="_Toc384731923"/>
+      <w:bookmarkStart w:id="76" w:name="_Toc382910678"/>
+      <w:bookmarkStart w:id="77" w:name="_Toc384734424"/>
       <w:r>
         <w:rPr>
           <w:rFonts w:ascii="Times New Roman" w:eastAsia="Times New Roman" w:hAnsi="Times New Roman" w:cs="Times New Roman"/>
@@ -10743,8 +10663,8 @@
         </w:rPr>
         <w:t>Objects</w:t>
       </w:r>
-      <w:bookmarkEnd w:id="75"/>
       <w:bookmarkEnd w:id="76"/>
+      <w:bookmarkEnd w:id="77"/>
     </w:p>
     <w:p>
       <w:pPr>
@@ -10797,8 +10717,8 @@
           <w:szCs w:val="20"/>
         </w:rPr>
       </w:pPr>
-      <w:bookmarkStart w:id="77" w:name="_Toc382910679"/>
-      <w:bookmarkStart w:id="78" w:name="_Toc384731924"/>
+      <w:bookmarkStart w:id="78" w:name="_Toc382910679"/>
+      <w:bookmarkStart w:id="79" w:name="_Toc384734425"/>
       <w:r>
         <w:rPr>
           <w:rFonts w:ascii="Times New Roman" w:eastAsia="Times New Roman" w:hAnsi="Times New Roman" w:cs="Times New Roman"/>
@@ -10808,8 +10728,8 @@
         </w:rPr>
         <w:t>Weather</w:t>
       </w:r>
-      <w:bookmarkEnd w:id="77"/>
       <w:bookmarkEnd w:id="78"/>
+      <w:bookmarkEnd w:id="79"/>
     </w:p>
     <w:p>
       <w:pPr>
@@ -10862,8 +10782,8 @@
           <w:szCs w:val="20"/>
         </w:rPr>
       </w:pPr>
-      <w:bookmarkStart w:id="79" w:name="_Toc382910680"/>
-      <w:bookmarkStart w:id="80" w:name="_Toc384731925"/>
+      <w:bookmarkStart w:id="80" w:name="_Toc382910680"/>
+      <w:bookmarkStart w:id="81" w:name="_Toc384734426"/>
       <w:r>
         <w:rPr>
           <w:rFonts w:ascii="Times New Roman" w:eastAsia="Times New Roman" w:hAnsi="Times New Roman" w:cs="Times New Roman"/>
@@ -10873,34 +10793,35 @@
         </w:rPr>
         <w:t>Time</w:t>
       </w:r>
-      <w:bookmarkEnd w:id="79"/>
       <w:bookmarkEnd w:id="80"/>
-    </w:p>
-    <w:p>
-      <w:pPr>
-        <w:spacing w:after="0" w:line="240" w:lineRule="auto"/>
-        <w:rPr>
-          <w:rFonts w:ascii="Times New Roman" w:eastAsia="Times New Roman" w:hAnsi="Times New Roman" w:cs="Times New Roman"/>
-          <w:sz w:val="20"/>
-          <w:szCs w:val="20"/>
-        </w:rPr>
-      </w:pPr>
-    </w:p>
-    <w:p>
-      <w:pPr>
-        <w:spacing w:after="0" w:line="240" w:lineRule="auto"/>
-        <w:rPr>
-          <w:rFonts w:ascii="Times New Roman" w:eastAsia="Times New Roman" w:hAnsi="Times New Roman" w:cs="Times New Roman"/>
-          <w:sz w:val="20"/>
-          <w:szCs w:val="20"/>
-        </w:rPr>
-      </w:pPr>
-      <w:r>
-        <w:rPr>
-          <w:rFonts w:ascii="Times New Roman" w:eastAsia="Times New Roman" w:hAnsi="Times New Roman" w:cs="Times New Roman"/>
-          <w:sz w:val="20"/>
-          <w:szCs w:val="20"/>
-        </w:rPr>
+      <w:bookmarkEnd w:id="81"/>
+    </w:p>
+    <w:p>
+      <w:pPr>
+        <w:spacing w:after="0" w:line="240" w:lineRule="auto"/>
+        <w:rPr>
+          <w:rFonts w:ascii="Times New Roman" w:eastAsia="Times New Roman" w:hAnsi="Times New Roman" w:cs="Times New Roman"/>
+          <w:sz w:val="20"/>
+          <w:szCs w:val="20"/>
+        </w:rPr>
+      </w:pPr>
+    </w:p>
+    <w:p>
+      <w:pPr>
+        <w:spacing w:after="0" w:line="240" w:lineRule="auto"/>
+        <w:rPr>
+          <w:rFonts w:ascii="Times New Roman" w:eastAsia="Times New Roman" w:hAnsi="Times New Roman" w:cs="Times New Roman"/>
+          <w:sz w:val="20"/>
+          <w:szCs w:val="20"/>
+        </w:rPr>
+      </w:pPr>
+      <w:r>
+        <w:rPr>
+          <w:rFonts w:ascii="Times New Roman" w:eastAsia="Times New Roman" w:hAnsi="Times New Roman" w:cs="Times New Roman"/>
+          <w:sz w:val="20"/>
+          <w:szCs w:val="20"/>
+        </w:rPr>
+        <w:lastRenderedPageBreak/>
         <w:tab/>
         <w:t>Time will only progress through the story or side quests will be dated.</w:t>
       </w:r>
@@ -10927,9 +10848,9 @@
           <w:szCs w:val="20"/>
         </w:rPr>
       </w:pPr>
-      <w:bookmarkStart w:id="81" w:name="_Toc426902193"/>
-      <w:bookmarkStart w:id="82" w:name="_Toc382910681"/>
-      <w:bookmarkStart w:id="83" w:name="_Toc384731926"/>
+      <w:bookmarkStart w:id="82" w:name="_Toc426902193"/>
+      <w:bookmarkStart w:id="83" w:name="_Toc382910681"/>
+      <w:bookmarkStart w:id="84" w:name="_Toc384734427"/>
       <w:r>
         <w:rPr>
           <w:rFonts w:ascii="Times New Roman" w:eastAsia="Times New Roman" w:hAnsi="Times New Roman" w:cs="Times New Roman"/>
@@ -10939,7 +10860,7 @@
         </w:rPr>
         <w:t xml:space="preserve">Rendering </w:t>
       </w:r>
-      <w:bookmarkEnd w:id="81"/>
+      <w:bookmarkEnd w:id="82"/>
       <w:r>
         <w:rPr>
           <w:rFonts w:ascii="Times New Roman" w:eastAsia="Times New Roman" w:hAnsi="Times New Roman" w:cs="Times New Roman"/>
@@ -10949,8 +10870,8 @@
         </w:rPr>
         <w:t>System</w:t>
       </w:r>
-      <w:bookmarkEnd w:id="82"/>
       <w:bookmarkEnd w:id="83"/>
+      <w:bookmarkEnd w:id="84"/>
     </w:p>
     <w:p>
       <w:pPr>
@@ -10974,8 +10895,8 @@
           <w:szCs w:val="20"/>
         </w:rPr>
       </w:pPr>
-      <w:bookmarkStart w:id="84" w:name="_Toc382910682"/>
-      <w:bookmarkStart w:id="85" w:name="_Toc384731927"/>
+      <w:bookmarkStart w:id="85" w:name="_Toc382910682"/>
+      <w:bookmarkStart w:id="86" w:name="_Toc384734428"/>
       <w:r>
         <w:rPr>
           <w:rFonts w:ascii="Times New Roman" w:eastAsia="Times New Roman" w:hAnsi="Times New Roman" w:cs="Times New Roman"/>
@@ -10985,8 +10906,8 @@
         </w:rPr>
         <w:t>Overview</w:t>
       </w:r>
-      <w:bookmarkEnd w:id="84"/>
       <w:bookmarkEnd w:id="85"/>
+      <w:bookmarkEnd w:id="86"/>
     </w:p>
     <w:p>
       <w:pPr>
@@ -11039,8 +10960,8 @@
           <w:szCs w:val="20"/>
         </w:rPr>
       </w:pPr>
-      <w:bookmarkStart w:id="86" w:name="_Toc382910683"/>
-      <w:bookmarkStart w:id="87" w:name="_Toc384731928"/>
+      <w:bookmarkStart w:id="87" w:name="_Toc382910683"/>
+      <w:bookmarkStart w:id="88" w:name="_Toc384734429"/>
       <w:r>
         <w:rPr>
           <w:rFonts w:ascii="Times New Roman" w:eastAsia="Times New Roman" w:hAnsi="Times New Roman" w:cs="Times New Roman"/>
@@ -11050,8 +10971,8 @@
         </w:rPr>
         <w:t>2D/3D Rendering</w:t>
       </w:r>
-      <w:bookmarkEnd w:id="86"/>
       <w:bookmarkEnd w:id="87"/>
+      <w:bookmarkEnd w:id="88"/>
     </w:p>
     <w:p>
       <w:pPr>
@@ -11080,7 +11001,7 @@
         </w:rPr>
         <w:tab/>
       </w:r>
-      <w:bookmarkStart w:id="88" w:name="_Toc426902194"/>
+      <w:bookmarkStart w:id="89" w:name="_Toc426902194"/>
       <w:r>
         <w:rPr>
           <w:rFonts w:ascii="Times New Roman" w:eastAsia="Times New Roman" w:hAnsi="Times New Roman" w:cs="Times New Roman"/>
@@ -11112,10 +11033,10 @@
           <w:szCs w:val="20"/>
         </w:rPr>
       </w:pPr>
-      <w:bookmarkStart w:id="89" w:name="_Toc426902195"/>
       <w:bookmarkStart w:id="90" w:name="_Toc382910684"/>
-      <w:bookmarkStart w:id="91" w:name="_Toc384731929"/>
-      <w:bookmarkEnd w:id="88"/>
+      <w:bookmarkStart w:id="91" w:name="_Toc426902195"/>
+      <w:bookmarkStart w:id="92" w:name="_Toc384734430"/>
+      <w:bookmarkEnd w:id="89"/>
       <w:r>
         <w:rPr>
           <w:rFonts w:ascii="Times New Roman" w:eastAsia="Times New Roman" w:hAnsi="Times New Roman" w:cs="Times New Roman"/>
@@ -11126,17 +11047,109 @@
         <w:t>Camera</w:t>
       </w:r>
       <w:bookmarkEnd w:id="90"/>
+      <w:bookmarkEnd w:id="92"/>
+    </w:p>
+    <w:p>
+      <w:pPr>
+        <w:spacing w:after="0" w:line="240" w:lineRule="auto"/>
+        <w:rPr>
+          <w:rFonts w:ascii="Times New Roman" w:eastAsia="Times New Roman" w:hAnsi="Times New Roman" w:cs="Times New Roman"/>
+          <w:sz w:val="20"/>
+          <w:szCs w:val="20"/>
+        </w:rPr>
+      </w:pPr>
+    </w:p>
+    <w:p>
+      <w:pPr>
+        <w:keepNext/>
+        <w:spacing w:after="0" w:line="240" w:lineRule="auto"/>
+        <w:outlineLvl w:val="2"/>
+        <w:rPr>
+          <w:rFonts w:ascii="Times New Roman" w:eastAsia="Times New Roman" w:hAnsi="Times New Roman" w:cs="Times New Roman"/>
+          <w:b/>
+          <w:sz w:val="20"/>
+          <w:szCs w:val="20"/>
+        </w:rPr>
+      </w:pPr>
+      <w:bookmarkStart w:id="93" w:name="_Toc382910685"/>
+      <w:bookmarkStart w:id="94" w:name="_Toc384734431"/>
+      <w:r>
+        <w:rPr>
+          <w:rFonts w:ascii="Times New Roman" w:eastAsia="Times New Roman" w:hAnsi="Times New Roman" w:cs="Times New Roman"/>
+          <w:b/>
+          <w:sz w:val="20"/>
+          <w:szCs w:val="20"/>
+        </w:rPr>
+        <w:t>Overview</w:t>
+      </w:r>
+      <w:bookmarkEnd w:id="93"/>
+      <w:bookmarkEnd w:id="94"/>
+    </w:p>
+    <w:p>
+      <w:pPr>
+        <w:spacing w:after="0" w:line="240" w:lineRule="auto"/>
+        <w:rPr>
+          <w:rFonts w:ascii="Times New Roman" w:eastAsia="Times New Roman" w:hAnsi="Times New Roman" w:cs="Times New Roman"/>
+          <w:sz w:val="20"/>
+          <w:szCs w:val="20"/>
+        </w:rPr>
+      </w:pPr>
+    </w:p>
+    <w:p>
+      <w:pPr>
+        <w:spacing w:after="0" w:line="240" w:lineRule="auto"/>
+        <w:ind w:firstLine="720"/>
+        <w:rPr>
+          <w:rFonts w:ascii="Times New Roman" w:eastAsia="Times New Roman" w:hAnsi="Times New Roman" w:cs="Times New Roman"/>
+          <w:sz w:val="20"/>
+          <w:szCs w:val="20"/>
+        </w:rPr>
+      </w:pPr>
+      <w:r>
+        <w:rPr>
+          <w:rFonts w:ascii="Times New Roman" w:eastAsia="Times New Roman" w:hAnsi="Times New Roman" w:cs="Times New Roman"/>
+          <w:sz w:val="20"/>
+          <w:szCs w:val="20"/>
+        </w:rPr>
+        <w:t>A normal 2D camera that will follow the player as they move left to right in game.</w:t>
+      </w:r>
+    </w:p>
+    <w:p>
+      <w:pPr>
+        <w:spacing w:after="0" w:line="240" w:lineRule="auto"/>
+        <w:rPr>
+          <w:rFonts w:ascii="Times New Roman" w:eastAsia="Times New Roman" w:hAnsi="Times New Roman" w:cs="Times New Roman"/>
+          <w:sz w:val="20"/>
+          <w:szCs w:val="20"/>
+        </w:rPr>
+      </w:pPr>
+    </w:p>
+    <w:p>
+      <w:pPr>
+        <w:keepNext/>
+        <w:spacing w:after="0" w:line="240" w:lineRule="auto"/>
+        <w:outlineLvl w:val="1"/>
+        <w:rPr>
+          <w:rFonts w:ascii="Times New Roman" w:eastAsia="Times New Roman" w:hAnsi="Times New Roman" w:cs="Times New Roman"/>
+          <w:b/>
+          <w:sz w:val="28"/>
+          <w:szCs w:val="20"/>
+        </w:rPr>
+      </w:pPr>
+      <w:bookmarkStart w:id="95" w:name="_Toc382910686"/>
+      <w:bookmarkStart w:id="96" w:name="_Toc384734432"/>
       <w:bookmarkEnd w:id="91"/>
-    </w:p>
-    <w:p>
-      <w:pPr>
-        <w:spacing w:after="0" w:line="240" w:lineRule="auto"/>
-        <w:rPr>
-          <w:rFonts w:ascii="Times New Roman" w:eastAsia="Times New Roman" w:hAnsi="Times New Roman" w:cs="Times New Roman"/>
-          <w:sz w:val="20"/>
-          <w:szCs w:val="20"/>
-        </w:rPr>
-      </w:pPr>
+      <w:r>
+        <w:rPr>
+          <w:rFonts w:ascii="Times New Roman" w:eastAsia="Times New Roman" w:hAnsi="Times New Roman" w:cs="Times New Roman"/>
+          <w:b/>
+          <w:sz w:val="28"/>
+          <w:szCs w:val="20"/>
+        </w:rPr>
+        <w:t>Game Engine</w:t>
+      </w:r>
+      <w:bookmarkEnd w:id="95"/>
+      <w:bookmarkEnd w:id="96"/>
     </w:p>
     <w:p>
       <w:pPr>
@@ -11150,8 +11163,23 @@
           <w:szCs w:val="20"/>
         </w:rPr>
       </w:pPr>
-      <w:bookmarkStart w:id="92" w:name="_Toc382910685"/>
-      <w:bookmarkStart w:id="93" w:name="_Toc384731930"/>
+      <w:bookmarkStart w:id="97" w:name="_Toc426902196"/>
+    </w:p>
+    <w:p>
+      <w:pPr>
+        <w:keepNext/>
+        <w:spacing w:after="0" w:line="240" w:lineRule="auto"/>
+        <w:outlineLvl w:val="2"/>
+        <w:rPr>
+          <w:rFonts w:ascii="Times New Roman" w:eastAsia="Times New Roman" w:hAnsi="Times New Roman" w:cs="Times New Roman"/>
+          <w:b/>
+          <w:sz w:val="28"/>
+          <w:szCs w:val="20"/>
+          <w:u w:val="single"/>
+        </w:rPr>
+      </w:pPr>
+      <w:bookmarkStart w:id="98" w:name="_Toc382910687"/>
+      <w:bookmarkStart w:id="99" w:name="_Toc384734433"/>
       <w:r>
         <w:rPr>
           <w:rFonts w:ascii="Times New Roman" w:eastAsia="Times New Roman" w:hAnsi="Times New Roman" w:cs="Times New Roman"/>
@@ -11161,115 +11189,8 @@
         </w:rPr>
         <w:t>Overview</w:t>
       </w:r>
-      <w:bookmarkEnd w:id="92"/>
-      <w:bookmarkEnd w:id="93"/>
-    </w:p>
-    <w:p>
-      <w:pPr>
-        <w:spacing w:after="0" w:line="240" w:lineRule="auto"/>
-        <w:rPr>
-          <w:rFonts w:ascii="Times New Roman" w:eastAsia="Times New Roman" w:hAnsi="Times New Roman" w:cs="Times New Roman"/>
-          <w:sz w:val="20"/>
-          <w:szCs w:val="20"/>
-        </w:rPr>
-      </w:pPr>
-    </w:p>
-    <w:p>
-      <w:pPr>
-        <w:spacing w:after="0" w:line="240" w:lineRule="auto"/>
-        <w:ind w:firstLine="720"/>
-        <w:rPr>
-          <w:rFonts w:ascii="Times New Roman" w:eastAsia="Times New Roman" w:hAnsi="Times New Roman" w:cs="Times New Roman"/>
-          <w:sz w:val="20"/>
-          <w:szCs w:val="20"/>
-        </w:rPr>
-      </w:pPr>
-      <w:r>
-        <w:rPr>
-          <w:rFonts w:ascii="Times New Roman" w:eastAsia="Times New Roman" w:hAnsi="Times New Roman" w:cs="Times New Roman"/>
-          <w:sz w:val="20"/>
-          <w:szCs w:val="20"/>
-        </w:rPr>
-        <w:t>A normal 2D camera that will follow the player as they move left to right in game.</w:t>
-      </w:r>
-    </w:p>
-    <w:p>
-      <w:pPr>
-        <w:spacing w:after="0" w:line="240" w:lineRule="auto"/>
-        <w:rPr>
-          <w:rFonts w:ascii="Times New Roman" w:eastAsia="Times New Roman" w:hAnsi="Times New Roman" w:cs="Times New Roman"/>
-          <w:sz w:val="20"/>
-          <w:szCs w:val="20"/>
-        </w:rPr>
-      </w:pPr>
-    </w:p>
-    <w:p>
-      <w:pPr>
-        <w:keepNext/>
-        <w:spacing w:after="0" w:line="240" w:lineRule="auto"/>
-        <w:outlineLvl w:val="1"/>
-        <w:rPr>
-          <w:rFonts w:ascii="Times New Roman" w:eastAsia="Times New Roman" w:hAnsi="Times New Roman" w:cs="Times New Roman"/>
-          <w:b/>
-          <w:sz w:val="28"/>
-          <w:szCs w:val="20"/>
-        </w:rPr>
-      </w:pPr>
-      <w:bookmarkStart w:id="94" w:name="_Toc382910686"/>
-      <w:bookmarkStart w:id="95" w:name="_Toc384731931"/>
-      <w:bookmarkEnd w:id="89"/>
-      <w:r>
-        <w:rPr>
-          <w:rFonts w:ascii="Times New Roman" w:eastAsia="Times New Roman" w:hAnsi="Times New Roman" w:cs="Times New Roman"/>
-          <w:b/>
-          <w:sz w:val="28"/>
-          <w:szCs w:val="20"/>
-        </w:rPr>
-        <w:t>Game Engine</w:t>
-      </w:r>
-      <w:bookmarkEnd w:id="94"/>
-      <w:bookmarkEnd w:id="95"/>
-    </w:p>
-    <w:p>
-      <w:pPr>
-        <w:keepNext/>
-        <w:spacing w:after="0" w:line="240" w:lineRule="auto"/>
-        <w:outlineLvl w:val="2"/>
-        <w:rPr>
-          <w:rFonts w:ascii="Times New Roman" w:eastAsia="Times New Roman" w:hAnsi="Times New Roman" w:cs="Times New Roman"/>
-          <w:b/>
-          <w:sz w:val="20"/>
-          <w:szCs w:val="20"/>
-        </w:rPr>
-      </w:pPr>
-      <w:bookmarkStart w:id="96" w:name="_Toc426902196"/>
-    </w:p>
-    <w:p>
-      <w:pPr>
-        <w:keepNext/>
-        <w:spacing w:after="0" w:line="240" w:lineRule="auto"/>
-        <w:outlineLvl w:val="2"/>
-        <w:rPr>
-          <w:rFonts w:ascii="Times New Roman" w:eastAsia="Times New Roman" w:hAnsi="Times New Roman" w:cs="Times New Roman"/>
-          <w:b/>
-          <w:sz w:val="28"/>
-          <w:szCs w:val="20"/>
-          <w:u w:val="single"/>
-        </w:rPr>
-      </w:pPr>
-      <w:bookmarkStart w:id="97" w:name="_Toc382910687"/>
-      <w:bookmarkStart w:id="98" w:name="_Toc384731932"/>
-      <w:r>
-        <w:rPr>
-          <w:rFonts w:ascii="Times New Roman" w:eastAsia="Times New Roman" w:hAnsi="Times New Roman" w:cs="Times New Roman"/>
-          <w:b/>
-          <w:sz w:val="20"/>
-          <w:szCs w:val="20"/>
-        </w:rPr>
-        <w:t>Overview</w:t>
-      </w:r>
-      <w:bookmarkEnd w:id="97"/>
       <w:bookmarkEnd w:id="98"/>
+      <w:bookmarkEnd w:id="99"/>
     </w:p>
     <w:p>
       <w:pPr>
@@ -11322,8 +11243,8 @@
           <w:szCs w:val="20"/>
         </w:rPr>
       </w:pPr>
-      <w:bookmarkStart w:id="99" w:name="_Toc382910688"/>
-      <w:bookmarkStart w:id="100" w:name="_Toc384731933"/>
+      <w:bookmarkStart w:id="100" w:name="_Toc382910688"/>
+      <w:bookmarkStart w:id="101" w:name="_Toc384734434"/>
       <w:r>
         <w:rPr>
           <w:rFonts w:ascii="Times New Roman" w:eastAsia="Times New Roman" w:hAnsi="Times New Roman" w:cs="Times New Roman"/>
@@ -11333,8 +11254,8 @@
         </w:rPr>
         <w:t>Game Engine Detail #1</w:t>
       </w:r>
-      <w:bookmarkEnd w:id="99"/>
       <w:bookmarkEnd w:id="100"/>
+      <w:bookmarkEnd w:id="101"/>
     </w:p>
     <w:p>
       <w:pPr>
@@ -11387,8 +11308,8 @@
           <w:szCs w:val="20"/>
         </w:rPr>
       </w:pPr>
-      <w:bookmarkStart w:id="101" w:name="_Toc382910689"/>
-      <w:bookmarkStart w:id="102" w:name="_Toc384731934"/>
+      <w:bookmarkStart w:id="102" w:name="_Toc382910689"/>
+      <w:bookmarkStart w:id="103" w:name="_Toc384734435"/>
       <w:r>
         <w:rPr>
           <w:rFonts w:ascii="Times New Roman" w:eastAsia="Times New Roman" w:hAnsi="Times New Roman" w:cs="Times New Roman"/>
@@ -11398,8 +11319,8 @@
         </w:rPr>
         <w:t>Collision Detection</w:t>
       </w:r>
-      <w:bookmarkEnd w:id="101"/>
       <w:bookmarkEnd w:id="102"/>
+      <w:bookmarkEnd w:id="103"/>
     </w:p>
     <w:p>
       <w:pPr>
@@ -11438,7 +11359,7 @@
         </w:rPr>
         <w:t>functions of Unity 4.2</w:t>
       </w:r>
-      <w:bookmarkEnd w:id="96"/>
+      <w:bookmarkEnd w:id="97"/>
       <w:r>
         <w:rPr>
           <w:rFonts w:ascii="Times New Roman" w:eastAsia="Times New Roman" w:hAnsi="Times New Roman" w:cs="Times New Roman"/>
@@ -11495,9 +11416,9 @@
           <w:szCs w:val="20"/>
         </w:rPr>
       </w:pPr>
-      <w:bookmarkStart w:id="103" w:name="_Toc426902199"/>
-      <w:bookmarkStart w:id="104" w:name="_Toc382910690"/>
-      <w:bookmarkStart w:id="105" w:name="_Toc384731935"/>
+      <w:bookmarkStart w:id="104" w:name="_Toc426902199"/>
+      <w:bookmarkStart w:id="105" w:name="_Toc382910690"/>
+      <w:bookmarkStart w:id="106" w:name="_Toc384734436"/>
       <w:r>
         <w:rPr>
           <w:rFonts w:ascii="Times New Roman" w:eastAsia="Times New Roman" w:hAnsi="Times New Roman" w:cs="Times New Roman"/>
@@ -11505,11 +11426,12 @@
           <w:sz w:val="40"/>
           <w:szCs w:val="20"/>
         </w:rPr>
+        <w:lastRenderedPageBreak/>
         <w:t>Game Characters</w:t>
       </w:r>
-      <w:bookmarkEnd w:id="103"/>
       <w:bookmarkEnd w:id="104"/>
       <w:bookmarkEnd w:id="105"/>
+      <w:bookmarkEnd w:id="106"/>
     </w:p>
     <w:p>
       <w:pPr>
@@ -11533,8 +11455,8 @@
           <w:szCs w:val="20"/>
         </w:rPr>
       </w:pPr>
-      <w:bookmarkStart w:id="106" w:name="_Toc382910691"/>
-      <w:bookmarkStart w:id="107" w:name="_Toc384731936"/>
+      <w:bookmarkStart w:id="107" w:name="_Toc382910691"/>
+      <w:bookmarkStart w:id="108" w:name="_Toc384734437"/>
       <w:r>
         <w:rPr>
           <w:rFonts w:ascii="Times New Roman" w:eastAsia="Times New Roman" w:hAnsi="Times New Roman" w:cs="Times New Roman"/>
@@ -11544,8 +11466,8 @@
         </w:rPr>
         <w:t>Overview</w:t>
       </w:r>
-      <w:bookmarkEnd w:id="106"/>
       <w:bookmarkEnd w:id="107"/>
+      <w:bookmarkEnd w:id="108"/>
     </w:p>
     <w:p>
       <w:pPr>
@@ -11719,8 +11641,8 @@
           <w:szCs w:val="20"/>
         </w:rPr>
       </w:pPr>
-      <w:bookmarkStart w:id="108" w:name="_Toc382910692"/>
-      <w:bookmarkStart w:id="109" w:name="_Toc384731937"/>
+      <w:bookmarkStart w:id="109" w:name="_Toc382910692"/>
+      <w:bookmarkStart w:id="110" w:name="_Toc384734438"/>
       <w:r>
         <w:rPr>
           <w:rFonts w:ascii="Times New Roman" w:eastAsia="Times New Roman" w:hAnsi="Times New Roman" w:cs="Times New Roman"/>
@@ -11730,8 +11652,8 @@
         </w:rPr>
         <w:t>Enemies and Monsters</w:t>
       </w:r>
-      <w:bookmarkEnd w:id="108"/>
       <w:bookmarkEnd w:id="109"/>
+      <w:bookmarkEnd w:id="110"/>
     </w:p>
     <w:p>
       <w:pPr>
@@ -11853,7 +11775,7 @@
         </w:rPr>
         <w:br w:type="page"/>
       </w:r>
-      <w:bookmarkStart w:id="110" w:name="_Toc426902200"/>
+      <w:bookmarkStart w:id="111" w:name="_Toc426902200"/>
     </w:p>
     <w:p>
       <w:pPr>
@@ -11867,9 +11789,9 @@
           <w:szCs w:val="20"/>
         </w:rPr>
       </w:pPr>
-      <w:bookmarkStart w:id="111" w:name="_Toc426902205"/>
-      <w:bookmarkStart w:id="112" w:name="_Toc382910693"/>
-      <w:bookmarkStart w:id="113" w:name="_Toc384731938"/>
+      <w:bookmarkStart w:id="112" w:name="_Toc426902205"/>
+      <w:bookmarkStart w:id="113" w:name="_Toc382910693"/>
+      <w:bookmarkStart w:id="114" w:name="_Toc384734439"/>
       <w:r>
         <w:rPr>
           <w:rFonts w:ascii="Times New Roman" w:eastAsia="Times New Roman" w:hAnsi="Times New Roman" w:cs="Times New Roman"/>
@@ -11877,11 +11799,12 @@
           <w:sz w:val="40"/>
           <w:szCs w:val="20"/>
         </w:rPr>
+        <w:lastRenderedPageBreak/>
         <w:t>User Interface</w:t>
       </w:r>
-      <w:bookmarkEnd w:id="111"/>
       <w:bookmarkEnd w:id="112"/>
       <w:bookmarkEnd w:id="113"/>
+      <w:bookmarkEnd w:id="114"/>
     </w:p>
     <w:p>
       <w:pPr>
@@ -11905,8 +11828,8 @@
           <w:szCs w:val="20"/>
         </w:rPr>
       </w:pPr>
-      <w:bookmarkStart w:id="114" w:name="_Toc382910694"/>
-      <w:bookmarkStart w:id="115" w:name="_Toc384731939"/>
+      <w:bookmarkStart w:id="115" w:name="_Toc382910694"/>
+      <w:bookmarkStart w:id="116" w:name="_Toc384734440"/>
       <w:r>
         <w:rPr>
           <w:rFonts w:ascii="Times New Roman" w:eastAsia="Times New Roman" w:hAnsi="Times New Roman" w:cs="Times New Roman"/>
@@ -11916,8 +11839,8 @@
         </w:rPr>
         <w:t>Overview</w:t>
       </w:r>
-      <w:bookmarkEnd w:id="114"/>
       <w:bookmarkEnd w:id="115"/>
+      <w:bookmarkEnd w:id="116"/>
     </w:p>
     <w:p>
       <w:pPr>
@@ -12004,8 +11927,8 @@
           <w:szCs w:val="20"/>
         </w:rPr>
       </w:pPr>
-      <w:bookmarkStart w:id="116" w:name="_Toc382910695"/>
-      <w:bookmarkStart w:id="117" w:name="_Toc384731940"/>
+      <w:bookmarkStart w:id="117" w:name="_Toc382910695"/>
+      <w:bookmarkStart w:id="118" w:name="_Toc384734441"/>
       <w:r>
         <w:rPr>
           <w:rFonts w:ascii="Times New Roman" w:eastAsia="Times New Roman" w:hAnsi="Times New Roman" w:cs="Times New Roman"/>
@@ -12015,8 +11938,8 @@
         </w:rPr>
         <w:t>User Interface Detail #1</w:t>
       </w:r>
-      <w:bookmarkEnd w:id="116"/>
       <w:bookmarkEnd w:id="117"/>
+      <w:bookmarkEnd w:id="118"/>
     </w:p>
     <w:p>
       <w:pPr>
@@ -12062,8 +11985,8 @@
           <w:szCs w:val="20"/>
         </w:rPr>
       </w:pPr>
-      <w:bookmarkStart w:id="118" w:name="_Toc382910696"/>
-      <w:bookmarkStart w:id="119" w:name="_Toc384731941"/>
+      <w:bookmarkStart w:id="119" w:name="_Toc382910696"/>
+      <w:bookmarkStart w:id="120" w:name="_Toc384734442"/>
       <w:r>
         <w:rPr>
           <w:rFonts w:ascii="Times New Roman" w:eastAsia="Times New Roman" w:hAnsi="Times New Roman" w:cs="Times New Roman"/>
@@ -12073,8 +11996,8 @@
         </w:rPr>
         <w:t>User Interface Detail #2</w:t>
       </w:r>
-      <w:bookmarkEnd w:id="118"/>
       <w:bookmarkEnd w:id="119"/>
+      <w:bookmarkEnd w:id="120"/>
     </w:p>
     <w:p>
       <w:pPr>
@@ -12144,8 +12067,8 @@
           <w:szCs w:val="20"/>
         </w:rPr>
       </w:pPr>
-      <w:bookmarkStart w:id="120" w:name="_Toc382910697"/>
-      <w:bookmarkStart w:id="121" w:name="_Toc384731942"/>
+      <w:bookmarkStart w:id="121" w:name="_Toc382910697"/>
+      <w:bookmarkStart w:id="122" w:name="_Toc384734443"/>
       <w:r>
         <w:rPr>
           <w:rFonts w:ascii="Times New Roman" w:eastAsia="Times New Roman" w:hAnsi="Times New Roman" w:cs="Times New Roman"/>
@@ -12153,11 +12076,12 @@
           <w:sz w:val="40"/>
           <w:szCs w:val="20"/>
         </w:rPr>
+        <w:lastRenderedPageBreak/>
         <w:t>Weapons</w:t>
       </w:r>
-      <w:bookmarkEnd w:id="110"/>
-      <w:bookmarkEnd w:id="120"/>
+      <w:bookmarkEnd w:id="111"/>
       <w:bookmarkEnd w:id="121"/>
+      <w:bookmarkEnd w:id="122"/>
     </w:p>
     <w:p>
       <w:pPr>
@@ -12181,8 +12105,8 @@
           <w:szCs w:val="20"/>
         </w:rPr>
       </w:pPr>
-      <w:bookmarkStart w:id="122" w:name="_Toc382910698"/>
-      <w:bookmarkStart w:id="123" w:name="_Toc384731943"/>
+      <w:bookmarkStart w:id="123" w:name="_Toc382910698"/>
+      <w:bookmarkStart w:id="124" w:name="_Toc384734444"/>
       <w:r>
         <w:rPr>
           <w:rFonts w:ascii="Times New Roman" w:eastAsia="Times New Roman" w:hAnsi="Times New Roman" w:cs="Times New Roman"/>
@@ -12192,8 +12116,8 @@
         </w:rPr>
         <w:t>Overview</w:t>
       </w:r>
-      <w:bookmarkEnd w:id="122"/>
       <w:bookmarkEnd w:id="123"/>
+      <w:bookmarkEnd w:id="124"/>
     </w:p>
     <w:p>
       <w:pPr>
@@ -12246,8 +12170,8 @@
           <w:szCs w:val="20"/>
         </w:rPr>
       </w:pPr>
-      <w:bookmarkStart w:id="124" w:name="_Toc382910699"/>
-      <w:bookmarkStart w:id="125" w:name="_Toc384731944"/>
+      <w:bookmarkStart w:id="125" w:name="_Toc382910699"/>
+      <w:bookmarkStart w:id="126" w:name="_Toc384734445"/>
       <w:r>
         <w:rPr>
           <w:rFonts w:ascii="Times New Roman" w:eastAsia="Times New Roman" w:hAnsi="Times New Roman" w:cs="Times New Roman"/>
@@ -12257,8 +12181,8 @@
         </w:rPr>
         <w:t>Weapons Details #1</w:t>
       </w:r>
-      <w:bookmarkEnd w:id="124"/>
       <w:bookmarkEnd w:id="125"/>
+      <w:bookmarkEnd w:id="126"/>
     </w:p>
     <w:p>
       <w:pPr>
@@ -12304,8 +12228,8 @@
           <w:szCs w:val="20"/>
         </w:rPr>
       </w:pPr>
-      <w:bookmarkStart w:id="126" w:name="_Toc382910700"/>
-      <w:bookmarkStart w:id="127" w:name="_Toc384731945"/>
+      <w:bookmarkStart w:id="127" w:name="_Toc382910700"/>
+      <w:bookmarkStart w:id="128" w:name="_Toc384734446"/>
       <w:r>
         <w:rPr>
           <w:rFonts w:ascii="Times New Roman" w:eastAsia="Times New Roman" w:hAnsi="Times New Roman" w:cs="Times New Roman"/>
@@ -12315,8 +12239,8 @@
         </w:rPr>
         <w:t>Weapons Details #2</w:t>
       </w:r>
-      <w:bookmarkEnd w:id="126"/>
       <w:bookmarkEnd w:id="127"/>
+      <w:bookmarkEnd w:id="128"/>
     </w:p>
     <w:p>
       <w:pPr>
@@ -12380,9 +12304,9 @@
           <w:szCs w:val="20"/>
         </w:rPr>
       </w:pPr>
-      <w:bookmarkStart w:id="128" w:name="_Toc426902204"/>
       <w:bookmarkStart w:id="129" w:name="_Toc382910701"/>
-      <w:bookmarkStart w:id="130" w:name="_Toc384731946"/>
+      <w:bookmarkStart w:id="130" w:name="_Toc426902204"/>
+      <w:bookmarkStart w:id="131" w:name="_Toc384734447"/>
       <w:r>
         <w:rPr>
           <w:rFonts w:ascii="Times New Roman" w:eastAsia="Times New Roman" w:hAnsi="Times New Roman" w:cs="Times New Roman"/>
@@ -12393,7 +12317,7 @@
         <w:t>Musical Scores and Sound Effects</w:t>
       </w:r>
       <w:bookmarkEnd w:id="129"/>
-      <w:bookmarkEnd w:id="130"/>
+      <w:bookmarkEnd w:id="131"/>
     </w:p>
     <w:p>
       <w:pPr>
@@ -12419,8 +12343,8 @@
           <w:szCs w:val="20"/>
         </w:rPr>
       </w:pPr>
-      <w:bookmarkStart w:id="131" w:name="_Toc382910702"/>
-      <w:bookmarkStart w:id="132" w:name="_Toc384731947"/>
+      <w:bookmarkStart w:id="132" w:name="_Toc382910702"/>
+      <w:bookmarkStart w:id="133" w:name="_Toc384734448"/>
       <w:r>
         <w:rPr>
           <w:rFonts w:ascii="Times New Roman" w:eastAsia="Times New Roman" w:hAnsi="Times New Roman" w:cs="Times New Roman"/>
@@ -12430,8 +12354,8 @@
         </w:rPr>
         <w:t>Overview</w:t>
       </w:r>
-      <w:bookmarkEnd w:id="131"/>
       <w:bookmarkEnd w:id="132"/>
+      <w:bookmarkEnd w:id="133"/>
     </w:p>
     <w:p>
       <w:pPr>
@@ -12484,8 +12408,8 @@
           <w:szCs w:val="20"/>
         </w:rPr>
       </w:pPr>
-      <w:bookmarkStart w:id="133" w:name="_Toc382910703"/>
-      <w:bookmarkStart w:id="134" w:name="_Toc384731948"/>
+      <w:bookmarkStart w:id="134" w:name="_Toc382910703"/>
+      <w:bookmarkStart w:id="135" w:name="_Toc384734449"/>
       <w:r>
         <w:rPr>
           <w:rFonts w:ascii="Times New Roman" w:eastAsia="Times New Roman" w:hAnsi="Times New Roman" w:cs="Times New Roman"/>
@@ -12495,8 +12419,8 @@
         </w:rPr>
         <w:t>Sound effects</w:t>
       </w:r>
-      <w:bookmarkEnd w:id="133"/>
       <w:bookmarkEnd w:id="134"/>
+      <w:bookmarkEnd w:id="135"/>
     </w:p>
     <w:p>
       <w:pPr>
@@ -12549,8 +12473,8 @@
           <w:szCs w:val="20"/>
         </w:rPr>
       </w:pPr>
-      <w:bookmarkStart w:id="135" w:name="_Toc382910704"/>
-      <w:bookmarkStart w:id="136" w:name="_Toc384731949"/>
+      <w:bookmarkStart w:id="136" w:name="_Toc382910704"/>
+      <w:bookmarkStart w:id="137" w:name="_Toc384734450"/>
       <w:r>
         <w:rPr>
           <w:rFonts w:ascii="Times New Roman" w:eastAsia="Times New Roman" w:hAnsi="Times New Roman" w:cs="Times New Roman"/>
@@ -12560,8 +12484,8 @@
         </w:rPr>
         <w:t>Background Music</w:t>
       </w:r>
-      <w:bookmarkEnd w:id="135"/>
       <w:bookmarkEnd w:id="136"/>
+      <w:bookmarkEnd w:id="137"/>
     </w:p>
     <w:p>
       <w:pPr>
@@ -12612,8 +12536,8 @@
           <w:szCs w:val="20"/>
         </w:rPr>
       </w:pPr>
-      <w:bookmarkStart w:id="137" w:name="_Toc382910705"/>
-      <w:bookmarkStart w:id="138" w:name="_Toc384731950"/>
+      <w:bookmarkStart w:id="138" w:name="_Toc382910705"/>
+      <w:bookmarkStart w:id="139" w:name="_Toc384734451"/>
       <w:r>
         <w:rPr>
           <w:rFonts w:ascii="Times New Roman" w:eastAsia="Times New Roman" w:hAnsi="Times New Roman" w:cs="Times New Roman"/>
@@ -12621,10 +12545,11 @@
           <w:sz w:val="40"/>
           <w:szCs w:val="20"/>
         </w:rPr>
+        <w:lastRenderedPageBreak/>
         <w:t>Single-Player Game</w:t>
       </w:r>
-      <w:bookmarkEnd w:id="137"/>
       <w:bookmarkEnd w:id="138"/>
+      <w:bookmarkEnd w:id="139"/>
     </w:p>
     <w:p>
       <w:pPr>
@@ -12648,8 +12573,8 @@
           <w:szCs w:val="20"/>
         </w:rPr>
       </w:pPr>
-      <w:bookmarkStart w:id="139" w:name="_Toc382910706"/>
-      <w:bookmarkStart w:id="140" w:name="_Toc384731951"/>
+      <w:bookmarkStart w:id="140" w:name="_Toc382910706"/>
+      <w:bookmarkStart w:id="141" w:name="_Toc384734452"/>
       <w:r>
         <w:rPr>
           <w:rFonts w:ascii="Times New Roman" w:eastAsia="Times New Roman" w:hAnsi="Times New Roman" w:cs="Times New Roman"/>
@@ -12659,8 +12584,8 @@
         </w:rPr>
         <w:t>Overview</w:t>
       </w:r>
-      <w:bookmarkEnd w:id="139"/>
       <w:bookmarkEnd w:id="140"/>
+      <w:bookmarkEnd w:id="141"/>
     </w:p>
     <w:p>
       <w:pPr>
@@ -12731,8 +12656,8 @@
           <w:szCs w:val="20"/>
         </w:rPr>
       </w:pPr>
-      <w:bookmarkStart w:id="141" w:name="_Toc382910707"/>
-      <w:bookmarkStart w:id="142" w:name="_Toc384731952"/>
+      <w:bookmarkStart w:id="142" w:name="_Toc382910707"/>
+      <w:bookmarkStart w:id="143" w:name="_Toc384734453"/>
       <w:r>
         <w:rPr>
           <w:rFonts w:ascii="Times New Roman" w:eastAsia="Times New Roman" w:hAnsi="Times New Roman" w:cs="Times New Roman"/>
@@ -12742,8 +12667,8 @@
         </w:rPr>
         <w:t>Single Player Game Detail #1</w:t>
       </w:r>
-      <w:bookmarkEnd w:id="141"/>
       <w:bookmarkEnd w:id="142"/>
+      <w:bookmarkEnd w:id="143"/>
     </w:p>
     <w:p>
       <w:pPr>
@@ -12821,8 +12746,8 @@
           <w:szCs w:val="20"/>
         </w:rPr>
       </w:pPr>
-      <w:bookmarkStart w:id="143" w:name="_Toc382910708"/>
-      <w:bookmarkStart w:id="144" w:name="_Toc384731953"/>
+      <w:bookmarkStart w:id="144" w:name="_Toc382910708"/>
+      <w:bookmarkStart w:id="145" w:name="_Toc384734454"/>
       <w:r>
         <w:rPr>
           <w:rFonts w:ascii="Times New Roman" w:eastAsia="Times New Roman" w:hAnsi="Times New Roman" w:cs="Times New Roman"/>
@@ -12832,8 +12757,8 @@
         </w:rPr>
         <w:t>Single Player Game Detail #2</w:t>
       </w:r>
-      <w:bookmarkEnd w:id="143"/>
       <w:bookmarkEnd w:id="144"/>
+      <w:bookmarkEnd w:id="145"/>
     </w:p>
     <w:p>
       <w:pPr>
@@ -12883,8 +12808,8 @@
           <w:szCs w:val="20"/>
         </w:rPr>
       </w:pPr>
-      <w:bookmarkStart w:id="145" w:name="_Toc382910709"/>
-      <w:bookmarkStart w:id="146" w:name="_Toc384731954"/>
+      <w:bookmarkStart w:id="146" w:name="_Toc382910709"/>
+      <w:bookmarkStart w:id="147" w:name="_Toc384734455"/>
       <w:r>
         <w:rPr>
           <w:rFonts w:ascii="Times New Roman" w:eastAsia="Times New Roman" w:hAnsi="Times New Roman" w:cs="Times New Roman"/>
@@ -12894,8 +12819,8 @@
         </w:rPr>
         <w:t>Story</w:t>
       </w:r>
-      <w:bookmarkEnd w:id="145"/>
       <w:bookmarkEnd w:id="146"/>
+      <w:bookmarkEnd w:id="147"/>
     </w:p>
     <w:p>
       <w:pPr>
@@ -12948,8 +12873,8 @@
           <w:szCs w:val="20"/>
         </w:rPr>
       </w:pPr>
-      <w:bookmarkStart w:id="147" w:name="_Toc382910710"/>
-      <w:bookmarkStart w:id="148" w:name="_Toc384731955"/>
+      <w:bookmarkStart w:id="148" w:name="_Toc382910710"/>
+      <w:bookmarkStart w:id="149" w:name="_Toc384734456"/>
       <w:r>
         <w:rPr>
           <w:rFonts w:ascii="Times New Roman" w:eastAsia="Times New Roman" w:hAnsi="Times New Roman" w:cs="Times New Roman"/>
@@ -12959,8 +12884,8 @@
         </w:rPr>
         <w:t>Hours of Gameplay</w:t>
       </w:r>
-      <w:bookmarkEnd w:id="147"/>
       <w:bookmarkEnd w:id="148"/>
+      <w:bookmarkEnd w:id="149"/>
     </w:p>
     <w:p>
       <w:pPr>
@@ -13013,8 +12938,8 @@
           <w:szCs w:val="20"/>
         </w:rPr>
       </w:pPr>
-      <w:bookmarkStart w:id="149" w:name="_Toc382910711"/>
-      <w:bookmarkStart w:id="150" w:name="_Toc384731956"/>
+      <w:bookmarkStart w:id="150" w:name="_Toc382910711"/>
+      <w:bookmarkStart w:id="151" w:name="_Toc384734457"/>
       <w:r>
         <w:rPr>
           <w:rFonts w:ascii="Times New Roman" w:eastAsia="Times New Roman" w:hAnsi="Times New Roman" w:cs="Times New Roman"/>
@@ -13024,8 +12949,8 @@
         </w:rPr>
         <w:t>Victory Conditions</w:t>
       </w:r>
-      <w:bookmarkEnd w:id="149"/>
       <w:bookmarkEnd w:id="150"/>
+      <w:bookmarkEnd w:id="151"/>
     </w:p>
     <w:p>
       <w:pPr>
@@ -13054,7 +12979,7 @@
         </w:rPr>
         <w:tab/>
       </w:r>
-      <w:bookmarkEnd w:id="128"/>
+      <w:bookmarkEnd w:id="130"/>
       <w:r>
         <w:rPr>
           <w:rFonts w:ascii="Times New Roman" w:eastAsia="Times New Roman" w:hAnsi="Times New Roman" w:cs="Times New Roman"/>
@@ -13095,11 +13020,11 @@
       <w:pPr>
         <w:pStyle w:val="Heading2"/>
       </w:pPr>
-      <w:bookmarkStart w:id="151" w:name="_Toc384731957"/>
+      <w:bookmarkStart w:id="152" w:name="_Toc384734458"/>
       <w:r>
         <w:t>UI Design</w:t>
       </w:r>
-      <w:bookmarkEnd w:id="151"/>
+      <w:bookmarkEnd w:id="152"/>
     </w:p>
     <w:p>
       <w:r>
@@ -13124,7 +13049,7 @@
                     </pic:cNvPicPr>
                   </pic:nvPicPr>
                   <pic:blipFill>
-                    <a:blip r:embed="rId10">
+                    <a:blip r:embed="rId11">
                       <a:extLst>
                         <a:ext uri="{28A0092B-C50C-407E-A947-70E740481C1C}">
                           <a14:useLocalDpi xmlns:a14="http://schemas.microsoft.com/office/drawing/2010/main" val="0"/>
@@ -13181,27 +13106,27 @@
         <w:pStyle w:val="Heading1"/>
         <w:jc w:val="center"/>
       </w:pPr>
-      <w:bookmarkStart w:id="152" w:name="_Toc384731958"/>
+      <w:bookmarkStart w:id="153" w:name="_Toc384734459"/>
       <w:r>
         <w:t>Implementation</w:t>
       </w:r>
-      <w:bookmarkEnd w:id="152"/>
+      <w:bookmarkEnd w:id="153"/>
     </w:p>
     <w:p>
       <w:pPr>
         <w:pStyle w:val="Heading2"/>
       </w:pPr>
-      <w:bookmarkStart w:id="153" w:name="_Toc384731959"/>
+      <w:bookmarkStart w:id="154" w:name="_Toc384734460"/>
       <w:r>
         <w:t>Source Code</w:t>
       </w:r>
-      <w:bookmarkEnd w:id="153"/>
+      <w:bookmarkEnd w:id="154"/>
     </w:p>
     <w:p>
       <w:pPr>
         <w:pStyle w:val="Heading3"/>
       </w:pPr>
-      <w:bookmarkStart w:id="154" w:name="_Toc384731960"/>
+      <w:bookmarkStart w:id="155" w:name="_Toc384734461"/>
       <w:proofErr w:type="spellStart"/>
       <w:r>
         <w:t>Github</w:t>
@@ -13210,10 +13135,10 @@
       <w:r>
         <w:t xml:space="preserve"> Link</w:t>
       </w:r>
-      <w:bookmarkEnd w:id="154"/>
-    </w:p>
-    <w:p>
-      <w:hyperlink r:id="rId11" w:history="1">
+      <w:bookmarkEnd w:id="155"/>
+    </w:p>
+    <w:p>
+      <w:hyperlink r:id="rId12" w:history="1">
         <w:r>
           <w:rPr>
             <w:rStyle w:val="Hyperlink"/>
@@ -13233,21 +13158,21 @@
         <w:pStyle w:val="Heading1"/>
         <w:jc w:val="center"/>
       </w:pPr>
-      <w:bookmarkStart w:id="155" w:name="_Toc384731961"/>
+      <w:bookmarkStart w:id="156" w:name="_Toc384734462"/>
       <w:r>
         <w:t>Testing</w:t>
       </w:r>
-      <w:bookmarkEnd w:id="155"/>
+      <w:bookmarkEnd w:id="156"/>
     </w:p>
     <w:p>
       <w:pPr>
         <w:pStyle w:val="Heading2"/>
       </w:pPr>
-      <w:bookmarkStart w:id="156" w:name="_Toc384731962"/>
+      <w:bookmarkStart w:id="157" w:name="_Toc384734463"/>
       <w:r>
         <w:t>Test plan</w:t>
       </w:r>
-      <w:bookmarkEnd w:id="156"/>
+      <w:bookmarkEnd w:id="157"/>
     </w:p>
     <w:p>
       <w:pPr>
@@ -13301,11 +13226,11 @@
           <w:szCs w:val="24"/>
         </w:rPr>
       </w:pPr>
-      <w:bookmarkStart w:id="157" w:name="_Toc512396320"/>
-      <w:bookmarkStart w:id="158" w:name="_Toc521223990"/>
-      <w:bookmarkStart w:id="159" w:name="_Toc509734578"/>
-      <w:bookmarkStart w:id="160" w:name="_Toc511628783"/>
-      <w:bookmarkStart w:id="161" w:name="_Toc384731963"/>
+      <w:bookmarkStart w:id="158" w:name="_Toc512396320"/>
+      <w:bookmarkStart w:id="159" w:name="_Toc521223990"/>
+      <w:bookmarkStart w:id="160" w:name="_Toc509734578"/>
+      <w:bookmarkStart w:id="161" w:name="_Toc511628783"/>
+      <w:bookmarkStart w:id="162" w:name="_Toc384734464"/>
       <w:r>
         <w:rPr>
           <w:rFonts w:ascii="Times New Roman" w:eastAsia="Times New Roman" w:hAnsi="Times New Roman" w:cs="Times New Roman"/>
@@ -13315,9 +13240,9 @@
         </w:rPr>
         <w:t>Goals</w:t>
       </w:r>
-      <w:bookmarkEnd w:id="157"/>
       <w:bookmarkEnd w:id="158"/>
-      <w:bookmarkEnd w:id="161"/>
+      <w:bookmarkEnd w:id="159"/>
+      <w:bookmarkEnd w:id="162"/>
     </w:p>
     <w:p>
       <w:pPr>
@@ -13379,9 +13304,9 @@
           <w:szCs w:val="24"/>
         </w:rPr>
       </w:pPr>
-      <w:bookmarkStart w:id="162" w:name="_Toc512396321"/>
-      <w:bookmarkStart w:id="163" w:name="_Toc521223991"/>
-      <w:bookmarkStart w:id="164" w:name="_Toc384731964"/>
+      <w:bookmarkStart w:id="163" w:name="_Toc512396321"/>
+      <w:bookmarkStart w:id="164" w:name="_Toc521223991"/>
+      <w:bookmarkStart w:id="165" w:name="_Toc384734465"/>
       <w:r>
         <w:rPr>
           <w:rFonts w:ascii="Times New Roman" w:eastAsia="Times New Roman" w:hAnsi="Times New Roman" w:cs="Times New Roman"/>
@@ -13391,11 +13316,11 @@
         </w:rPr>
         <w:t>Assumptions</w:t>
       </w:r>
-      <w:bookmarkEnd w:id="159"/>
       <w:bookmarkEnd w:id="160"/>
-      <w:bookmarkEnd w:id="162"/>
+      <w:bookmarkEnd w:id="161"/>
       <w:bookmarkEnd w:id="163"/>
       <w:bookmarkEnd w:id="164"/>
+      <w:bookmarkEnd w:id="165"/>
     </w:p>
     <w:p>
       <w:pPr>
@@ -13459,11 +13384,11 @@
           <w:szCs w:val="24"/>
         </w:rPr>
       </w:pPr>
-      <w:bookmarkStart w:id="165" w:name="_Toc509734579"/>
-      <w:bookmarkStart w:id="166" w:name="_Toc511628784"/>
-      <w:bookmarkStart w:id="167" w:name="_Toc512396322"/>
-      <w:bookmarkStart w:id="168" w:name="_Toc521223992"/>
-      <w:bookmarkStart w:id="169" w:name="_Toc384731965"/>
+      <w:bookmarkStart w:id="166" w:name="_Toc509734579"/>
+      <w:bookmarkStart w:id="167" w:name="_Toc511628784"/>
+      <w:bookmarkStart w:id="168" w:name="_Toc512396322"/>
+      <w:bookmarkStart w:id="169" w:name="_Toc521223992"/>
+      <w:bookmarkStart w:id="170" w:name="_Toc384734466"/>
       <w:r>
         <w:rPr>
           <w:rFonts w:ascii="Times New Roman" w:eastAsia="Times New Roman" w:hAnsi="Times New Roman" w:cs="Times New Roman"/>
@@ -13473,8 +13398,8 @@
         </w:rPr>
         <w:t>Risks</w:t>
       </w:r>
-      <w:bookmarkEnd w:id="165"/>
       <w:bookmarkEnd w:id="166"/>
+      <w:bookmarkEnd w:id="167"/>
       <w:r>
         <w:rPr>
           <w:rFonts w:ascii="Times New Roman" w:eastAsia="Times New Roman" w:hAnsi="Times New Roman" w:cs="Times New Roman"/>
@@ -13484,9 +13409,9 @@
         </w:rPr>
         <w:t xml:space="preserve"> and Assets</w:t>
       </w:r>
-      <w:bookmarkEnd w:id="167"/>
       <w:bookmarkEnd w:id="168"/>
       <w:bookmarkEnd w:id="169"/>
+      <w:bookmarkEnd w:id="170"/>
       <w:r>
         <w:rPr>
           <w:rFonts w:ascii="Times New Roman" w:eastAsia="Times New Roman" w:hAnsi="Times New Roman" w:cs="Times New Roman"/>
@@ -13937,10 +13862,10 @@
           <w:szCs w:val="24"/>
         </w:rPr>
       </w:pPr>
-      <w:bookmarkStart w:id="170" w:name="_Toc491589793"/>
-      <w:bookmarkStart w:id="171" w:name="_Toc512396328"/>
-      <w:bookmarkStart w:id="172" w:name="_Toc521223998"/>
-      <w:bookmarkStart w:id="173" w:name="_Toc384731966"/>
+      <w:bookmarkStart w:id="171" w:name="_Toc491589793"/>
+      <w:bookmarkStart w:id="172" w:name="_Toc512396328"/>
+      <w:bookmarkStart w:id="173" w:name="_Toc521223998"/>
+      <w:bookmarkStart w:id="174" w:name="_Toc384734467"/>
       <w:r>
         <w:rPr>
           <w:rFonts w:ascii="Times New Roman" w:eastAsia="Times New Roman" w:hAnsi="Times New Roman" w:cs="Times New Roman"/>
@@ -13950,10 +13875,10 @@
         </w:rPr>
         <w:t>3.1 Test Objectives</w:t>
       </w:r>
-      <w:bookmarkEnd w:id="170"/>
       <w:bookmarkEnd w:id="171"/>
       <w:bookmarkEnd w:id="172"/>
       <w:bookmarkEnd w:id="173"/>
+      <w:bookmarkEnd w:id="174"/>
     </w:p>
     <w:p>
       <w:pPr>
@@ -14015,10 +13940,10 @@
           <w:szCs w:val="24"/>
         </w:rPr>
       </w:pPr>
-      <w:bookmarkStart w:id="174" w:name="_Toc491589794"/>
-      <w:bookmarkStart w:id="175" w:name="_Toc512396329"/>
-      <w:bookmarkStart w:id="176" w:name="_Toc521223999"/>
-      <w:bookmarkStart w:id="177" w:name="_Toc384731967"/>
+      <w:bookmarkStart w:id="175" w:name="_Toc491589794"/>
+      <w:bookmarkStart w:id="176" w:name="_Toc512396329"/>
+      <w:bookmarkStart w:id="177" w:name="_Toc521223999"/>
+      <w:bookmarkStart w:id="178" w:name="_Toc384734468"/>
       <w:r>
         <w:rPr>
           <w:rFonts w:ascii="Times New Roman" w:eastAsia="Times New Roman" w:hAnsi="Times New Roman" w:cs="Times New Roman"/>
@@ -14028,10 +13953,10 @@
         </w:rPr>
         <w:t>3.2 Types of Testing</w:t>
       </w:r>
-      <w:bookmarkEnd w:id="174"/>
       <w:bookmarkEnd w:id="175"/>
       <w:bookmarkEnd w:id="176"/>
       <w:bookmarkEnd w:id="177"/>
+      <w:bookmarkEnd w:id="178"/>
     </w:p>
     <w:p>
       <w:pPr>
@@ -14096,8 +14021,8 @@
           <w:szCs w:val="20"/>
         </w:rPr>
       </w:pPr>
-      <w:bookmarkStart w:id="178" w:name="_Toc526577297"/>
-      <w:bookmarkStart w:id="179" w:name="_Toc384731968"/>
+      <w:bookmarkStart w:id="179" w:name="_Toc526577297"/>
+      <w:bookmarkStart w:id="180" w:name="_Toc384734469"/>
       <w:r>
         <w:rPr>
           <w:rFonts w:ascii="Times New Roman" w:eastAsia="Times New Roman" w:hAnsi="Times New Roman" w:cs="Times New Roman"/>
@@ -14116,8 +14041,8 @@
         </w:rPr>
         <w:t>Unit testing</w:t>
       </w:r>
-      <w:bookmarkEnd w:id="178"/>
       <w:bookmarkEnd w:id="179"/>
+      <w:bookmarkEnd w:id="180"/>
     </w:p>
     <w:p>
       <w:pPr>
@@ -14177,19 +14102,20 @@
           <w:szCs w:val="20"/>
         </w:rPr>
       </w:pPr>
-      <w:bookmarkStart w:id="180" w:name="_Toc526577298"/>
-      <w:bookmarkStart w:id="181" w:name="_Toc384731969"/>
-      <w:r>
-        <w:rPr>
-          <w:rFonts w:ascii="Times New Roman" w:eastAsia="Times New Roman" w:hAnsi="Times New Roman" w:cs="Times New Roman"/>
-          <w:b/>
-          <w:sz w:val="24"/>
-          <w:szCs w:val="20"/>
-        </w:rPr>
+      <w:bookmarkStart w:id="181" w:name="_Toc526577298"/>
+      <w:bookmarkStart w:id="182" w:name="_Toc384734470"/>
+      <w:r>
+        <w:rPr>
+          <w:rFonts w:ascii="Times New Roman" w:eastAsia="Times New Roman" w:hAnsi="Times New Roman" w:cs="Times New Roman"/>
+          <w:b/>
+          <w:sz w:val="24"/>
+          <w:szCs w:val="20"/>
+        </w:rPr>
+        <w:lastRenderedPageBreak/>
         <w:t>3.2.2 Integration testing</w:t>
       </w:r>
-      <w:bookmarkEnd w:id="180"/>
       <w:bookmarkEnd w:id="181"/>
+      <w:bookmarkEnd w:id="182"/>
     </w:p>
     <w:p>
       <w:pPr>
@@ -14255,7 +14181,7 @@
           <w:szCs w:val="20"/>
         </w:rPr>
       </w:pPr>
-      <w:bookmarkStart w:id="182" w:name="_Toc384731970"/>
+      <w:bookmarkStart w:id="183" w:name="_Toc384734471"/>
       <w:r>
         <w:rPr>
           <w:rFonts w:ascii="Times New Roman" w:eastAsia="Times New Roman" w:hAnsi="Times New Roman" w:cs="Times New Roman"/>
@@ -14265,7 +14191,7 @@
         </w:rPr>
         <w:t>3.2.3 Play Testing</w:t>
       </w:r>
-      <w:bookmarkEnd w:id="182"/>
+      <w:bookmarkEnd w:id="183"/>
     </w:p>
     <w:p>
       <w:pPr>
@@ -14329,7 +14255,7 @@
           <w:szCs w:val="20"/>
         </w:rPr>
       </w:pPr>
-      <w:bookmarkStart w:id="183" w:name="_Toc384731971"/>
+      <w:bookmarkStart w:id="184" w:name="_Toc384734472"/>
       <w:r>
         <w:rPr>
           <w:rFonts w:ascii="Times New Roman" w:eastAsia="Times New Roman" w:hAnsi="Times New Roman" w:cs="Times New Roman"/>
@@ -14339,7 +14265,7 @@
         </w:rPr>
         <w:t>3.2.4 Focus Testing</w:t>
       </w:r>
-      <w:bookmarkEnd w:id="183"/>
+      <w:bookmarkEnd w:id="184"/>
     </w:p>
     <w:p>
       <w:pPr>
@@ -14701,28 +14627,1942 @@
     <w:p/>
     <w:p>
       <w:pPr>
+        <w:rPr>
+          <w:rFonts w:asciiTheme="majorHAnsi" w:eastAsiaTheme="majorEastAsia" w:hAnsiTheme="majorHAnsi" w:cstheme="majorBidi"/>
+          <w:b/>
+          <w:bCs/>
+          <w:color w:val="4F81BD" w:themeColor="accent1"/>
+          <w:sz w:val="26"/>
+          <w:szCs w:val="26"/>
+        </w:rPr>
+      </w:pPr>
+      <w:r>
+        <w:br w:type="page"/>
+      </w:r>
+    </w:p>
+    <w:p>
+      <w:pPr>
         <w:pStyle w:val="Heading2"/>
-      </w:pPr>
-      <w:bookmarkStart w:id="184" w:name="_Toc384731972"/>
-      <w:r>
+        <w:jc w:val="center"/>
+      </w:pPr>
+      <w:bookmarkStart w:id="185" w:name="_Toc384734473"/>
+      <w:r>
+        <w:lastRenderedPageBreak/>
         <w:t xml:space="preserve">Test </w:t>
       </w:r>
-      <w:bookmarkEnd w:id="184"/>
       <w:r>
         <w:t>Reports</w:t>
       </w:r>
-      <w:bookmarkStart w:id="185" w:name="_GoBack"/>
       <w:bookmarkEnd w:id="185"/>
     </w:p>
     <w:p>
       <w:pPr>
+        <w:pStyle w:val="Heading3"/>
+      </w:pPr>
+      <w:bookmarkStart w:id="186" w:name="_Toc384734474"/>
+      <w:r>
+        <w:t>UI Test Report</w:t>
+      </w:r>
+      <w:bookmarkEnd w:id="186"/>
+    </w:p>
+    <w:p>
+      <w:pPr>
+        <w:autoSpaceDE w:val="0"/>
+        <w:autoSpaceDN w:val="0"/>
+        <w:adjustRightInd w:val="0"/>
+        <w:spacing w:after="0" w:line="240" w:lineRule="auto"/>
+        <w:rPr>
+          <w:rFonts w:ascii="Times New Roman" w:eastAsia="Times New Roman" w:hAnsi="Times New Roman" w:cs="Times New Roman"/>
+          <w:b/>
+          <w:bCs/>
+          <w:sz w:val="24"/>
+          <w:szCs w:val="24"/>
+        </w:rPr>
+      </w:pPr>
+      <w:r>
+        <w:rPr>
+          <w:rFonts w:ascii="Times New Roman" w:eastAsia="Times New Roman" w:hAnsi="Times New Roman" w:cs="Times New Roman"/>
+          <w:b/>
+          <w:bCs/>
+          <w:sz w:val="24"/>
+          <w:szCs w:val="24"/>
+        </w:rPr>
+        <w:t>Summary</w:t>
+      </w:r>
+    </w:p>
+    <w:p>
+      <w:pPr>
+        <w:autoSpaceDE w:val="0"/>
+        <w:autoSpaceDN w:val="0"/>
+        <w:adjustRightInd w:val="0"/>
+        <w:spacing w:after="0" w:line="240" w:lineRule="auto"/>
+        <w:rPr>
+          <w:rFonts w:ascii="Times New Roman" w:eastAsia="Times New Roman" w:hAnsi="Times New Roman" w:cs="Times New Roman"/>
+          <w:sz w:val="24"/>
+          <w:szCs w:val="24"/>
+        </w:rPr>
+      </w:pPr>
+    </w:p>
+    <w:p>
+      <w:pPr>
+        <w:autoSpaceDE w:val="0"/>
+        <w:autoSpaceDN w:val="0"/>
+        <w:adjustRightInd w:val="0"/>
+        <w:spacing w:after="0" w:line="240" w:lineRule="auto"/>
+        <w:rPr>
+          <w:rFonts w:ascii="Times New Roman" w:eastAsia="Times New Roman" w:hAnsi="Times New Roman" w:cs="Times New Roman"/>
+          <w:sz w:val="24"/>
+          <w:szCs w:val="24"/>
+        </w:rPr>
+      </w:pPr>
+      <w:r>
+        <w:rPr>
+          <w:rFonts w:ascii="Times New Roman" w:eastAsia="Times New Roman" w:hAnsi="Times New Roman" w:cs="Times New Roman"/>
+          <w:sz w:val="24"/>
+          <w:szCs w:val="24"/>
+        </w:rPr>
+        <w:t>Testing the user interface bar to make sure they are able to properly work.</w:t>
+      </w:r>
+    </w:p>
+    <w:p>
+      <w:pPr>
+        <w:autoSpaceDE w:val="0"/>
+        <w:autoSpaceDN w:val="0"/>
+        <w:adjustRightInd w:val="0"/>
+        <w:spacing w:after="0" w:line="240" w:lineRule="auto"/>
+        <w:rPr>
+          <w:rFonts w:ascii="Times New Roman" w:eastAsia="Times New Roman" w:hAnsi="Times New Roman" w:cs="Times New Roman"/>
+          <w:sz w:val="24"/>
+          <w:szCs w:val="24"/>
+        </w:rPr>
+      </w:pPr>
+    </w:p>
+    <w:p>
+      <w:pPr>
+        <w:numPr>
+          <w:ilvl w:val="0"/>
+          <w:numId w:val="13"/>
+        </w:numPr>
+        <w:autoSpaceDE w:val="0"/>
+        <w:autoSpaceDN w:val="0"/>
+        <w:adjustRightInd w:val="0"/>
+        <w:spacing w:after="0" w:line="240" w:lineRule="auto"/>
+        <w:rPr>
+          <w:rFonts w:ascii="Times New Roman" w:eastAsia="Times New Roman" w:hAnsi="Times New Roman" w:cs="Times New Roman"/>
+          <w:sz w:val="24"/>
+          <w:szCs w:val="24"/>
+        </w:rPr>
+      </w:pPr>
+      <w:r>
+        <w:rPr>
+          <w:rFonts w:ascii="Times New Roman" w:eastAsia="Times New Roman" w:hAnsi="Times New Roman" w:cs="Times New Roman"/>
+          <w:sz w:val="24"/>
+          <w:szCs w:val="24"/>
+        </w:rPr>
+        <w:t xml:space="preserve">Health – Tracks the player’s life. </w:t>
+      </w:r>
+    </w:p>
+    <w:p>
+      <w:pPr>
+        <w:numPr>
+          <w:ilvl w:val="0"/>
+          <w:numId w:val="13"/>
+        </w:numPr>
+        <w:autoSpaceDE w:val="0"/>
+        <w:autoSpaceDN w:val="0"/>
+        <w:adjustRightInd w:val="0"/>
+        <w:spacing w:after="0" w:line="240" w:lineRule="auto"/>
+        <w:rPr>
+          <w:rFonts w:ascii="Times New Roman" w:eastAsia="Times New Roman" w:hAnsi="Times New Roman" w:cs="Times New Roman"/>
+          <w:sz w:val="24"/>
+          <w:szCs w:val="24"/>
+        </w:rPr>
+      </w:pPr>
+      <w:r>
+        <w:rPr>
+          <w:rFonts w:ascii="Times New Roman" w:eastAsia="Times New Roman" w:hAnsi="Times New Roman" w:cs="Times New Roman"/>
+          <w:sz w:val="24"/>
+          <w:szCs w:val="24"/>
+        </w:rPr>
+        <w:t>Stamina – Tracks the player’s stamina</w:t>
+      </w:r>
+    </w:p>
+    <w:p>
+      <w:pPr>
+        <w:numPr>
+          <w:ilvl w:val="0"/>
+          <w:numId w:val="13"/>
+        </w:numPr>
+        <w:autoSpaceDE w:val="0"/>
+        <w:autoSpaceDN w:val="0"/>
+        <w:adjustRightInd w:val="0"/>
+        <w:spacing w:after="0" w:line="240" w:lineRule="auto"/>
+        <w:rPr>
+          <w:rFonts w:ascii="Times New Roman" w:eastAsia="Times New Roman" w:hAnsi="Times New Roman" w:cs="Times New Roman"/>
+          <w:sz w:val="24"/>
+          <w:szCs w:val="24"/>
+        </w:rPr>
+      </w:pPr>
+      <w:r>
+        <w:rPr>
+          <w:rFonts w:ascii="Times New Roman" w:eastAsia="Times New Roman" w:hAnsi="Times New Roman" w:cs="Times New Roman"/>
+          <w:sz w:val="24"/>
+          <w:szCs w:val="24"/>
+        </w:rPr>
+        <w:t>Special – Tracks the player’s special meter.</w:t>
+      </w:r>
+    </w:p>
+    <w:p>
+      <w:pPr>
+        <w:autoSpaceDE w:val="0"/>
+        <w:autoSpaceDN w:val="0"/>
+        <w:adjustRightInd w:val="0"/>
+        <w:spacing w:after="0" w:line="240" w:lineRule="auto"/>
+        <w:rPr>
+          <w:rFonts w:ascii="Times New Roman" w:eastAsia="Times New Roman" w:hAnsi="Times New Roman" w:cs="Times New Roman"/>
+          <w:b/>
+          <w:bCs/>
+          <w:sz w:val="24"/>
+          <w:szCs w:val="24"/>
+        </w:rPr>
+      </w:pPr>
+    </w:p>
+    <w:p>
+      <w:pPr>
+        <w:autoSpaceDE w:val="0"/>
+        <w:autoSpaceDN w:val="0"/>
+        <w:adjustRightInd w:val="0"/>
+        <w:spacing w:after="0" w:line="240" w:lineRule="auto"/>
+        <w:rPr>
+          <w:rFonts w:ascii="Times New Roman" w:eastAsia="Times New Roman" w:hAnsi="Times New Roman" w:cs="Times New Roman"/>
+          <w:b/>
+          <w:bCs/>
+          <w:sz w:val="24"/>
+          <w:szCs w:val="24"/>
+        </w:rPr>
+      </w:pPr>
+      <w:r>
+        <w:rPr>
+          <w:rFonts w:ascii="Times New Roman" w:eastAsia="Times New Roman" w:hAnsi="Times New Roman" w:cs="Times New Roman"/>
+          <w:b/>
+          <w:bCs/>
+          <w:sz w:val="24"/>
+          <w:szCs w:val="24"/>
+        </w:rPr>
+        <w:t>Variances</w:t>
+      </w:r>
+    </w:p>
+    <w:p>
+      <w:pPr>
+        <w:autoSpaceDE w:val="0"/>
+        <w:autoSpaceDN w:val="0"/>
+        <w:adjustRightInd w:val="0"/>
+        <w:spacing w:after="0" w:line="240" w:lineRule="auto"/>
+        <w:rPr>
+          <w:rFonts w:ascii="Times New Roman" w:eastAsia="Times New Roman" w:hAnsi="Times New Roman" w:cs="Times New Roman"/>
+          <w:b/>
+          <w:bCs/>
+          <w:sz w:val="24"/>
+          <w:szCs w:val="24"/>
+        </w:rPr>
+      </w:pPr>
+    </w:p>
+    <w:p>
+      <w:pPr>
+        <w:numPr>
+          <w:ilvl w:val="0"/>
+          <w:numId w:val="13"/>
+        </w:numPr>
+        <w:autoSpaceDE w:val="0"/>
+        <w:autoSpaceDN w:val="0"/>
+        <w:adjustRightInd w:val="0"/>
+        <w:spacing w:after="0" w:line="240" w:lineRule="auto"/>
+        <w:rPr>
+          <w:rFonts w:ascii="Times New Roman" w:eastAsia="Times New Roman" w:hAnsi="Times New Roman" w:cs="Times New Roman"/>
+          <w:b/>
+          <w:bCs/>
+          <w:sz w:val="24"/>
+          <w:szCs w:val="24"/>
+        </w:rPr>
+      </w:pPr>
+      <w:r>
+        <w:rPr>
+          <w:rFonts w:ascii="Times New Roman" w:eastAsia="Times New Roman" w:hAnsi="Times New Roman" w:cs="Times New Roman"/>
+          <w:bCs/>
+          <w:sz w:val="24"/>
+          <w:szCs w:val="24"/>
+        </w:rPr>
+        <w:t>Using unity’s inspector to alter the UI to test if they are tracking properly.</w:t>
+      </w:r>
+    </w:p>
+    <w:p>
+      <w:pPr>
+        <w:autoSpaceDE w:val="0"/>
+        <w:autoSpaceDN w:val="0"/>
+        <w:adjustRightInd w:val="0"/>
+        <w:spacing w:after="0" w:line="240" w:lineRule="auto"/>
+        <w:ind w:left="720"/>
+        <w:rPr>
+          <w:rFonts w:ascii="Times New Roman" w:eastAsia="Times New Roman" w:hAnsi="Times New Roman" w:cs="Times New Roman"/>
+          <w:b/>
+          <w:bCs/>
+          <w:sz w:val="24"/>
+          <w:szCs w:val="24"/>
+        </w:rPr>
+      </w:pPr>
+    </w:p>
+    <w:p>
+      <w:pPr>
+        <w:numPr>
+          <w:ilvl w:val="1"/>
+          <w:numId w:val="13"/>
+        </w:numPr>
+        <w:autoSpaceDE w:val="0"/>
+        <w:autoSpaceDN w:val="0"/>
+        <w:adjustRightInd w:val="0"/>
+        <w:spacing w:after="0" w:line="240" w:lineRule="auto"/>
+        <w:rPr>
+          <w:rFonts w:ascii="Times New Roman" w:eastAsia="Times New Roman" w:hAnsi="Times New Roman" w:cs="Times New Roman"/>
+          <w:b/>
+          <w:bCs/>
+          <w:sz w:val="24"/>
+          <w:szCs w:val="24"/>
+        </w:rPr>
+      </w:pPr>
+      <w:proofErr w:type="spellStart"/>
+      <w:r>
+        <w:rPr>
+          <w:rFonts w:ascii="Times New Roman" w:eastAsia="Times New Roman" w:hAnsi="Times New Roman" w:cs="Times New Roman"/>
+          <w:bCs/>
+          <w:sz w:val="24"/>
+          <w:szCs w:val="24"/>
+        </w:rPr>
+        <w:t>curStamina</w:t>
+      </w:r>
+      <w:proofErr w:type="spellEnd"/>
+      <w:r>
+        <w:rPr>
+          <w:rFonts w:ascii="Times New Roman" w:eastAsia="Times New Roman" w:hAnsi="Times New Roman" w:cs="Times New Roman"/>
+          <w:bCs/>
+          <w:sz w:val="24"/>
+          <w:szCs w:val="24"/>
+        </w:rPr>
+        <w:t xml:space="preserve">, </w:t>
+      </w:r>
+      <w:proofErr w:type="spellStart"/>
+      <w:r>
+        <w:rPr>
+          <w:rFonts w:ascii="Times New Roman" w:eastAsia="Times New Roman" w:hAnsi="Times New Roman" w:cs="Times New Roman"/>
+          <w:bCs/>
+          <w:sz w:val="24"/>
+          <w:szCs w:val="24"/>
+        </w:rPr>
+        <w:t>maxStamina</w:t>
+      </w:r>
+      <w:proofErr w:type="spellEnd"/>
+    </w:p>
+    <w:p>
+      <w:pPr>
+        <w:numPr>
+          <w:ilvl w:val="1"/>
+          <w:numId w:val="13"/>
+        </w:numPr>
+        <w:autoSpaceDE w:val="0"/>
+        <w:autoSpaceDN w:val="0"/>
+        <w:adjustRightInd w:val="0"/>
+        <w:spacing w:after="0" w:line="240" w:lineRule="auto"/>
+        <w:rPr>
+          <w:rFonts w:ascii="Times New Roman" w:eastAsia="Times New Roman" w:hAnsi="Times New Roman" w:cs="Times New Roman"/>
+          <w:b/>
+          <w:bCs/>
+          <w:sz w:val="24"/>
+          <w:szCs w:val="24"/>
+        </w:rPr>
+      </w:pPr>
+      <w:proofErr w:type="spellStart"/>
+      <w:r>
+        <w:rPr>
+          <w:rFonts w:ascii="Times New Roman" w:eastAsia="Times New Roman" w:hAnsi="Times New Roman" w:cs="Times New Roman"/>
+          <w:bCs/>
+          <w:sz w:val="24"/>
+          <w:szCs w:val="24"/>
+        </w:rPr>
+        <w:t>curHealth</w:t>
+      </w:r>
+      <w:proofErr w:type="spellEnd"/>
+      <w:r>
+        <w:rPr>
+          <w:rFonts w:ascii="Times New Roman" w:eastAsia="Times New Roman" w:hAnsi="Times New Roman" w:cs="Times New Roman"/>
+          <w:bCs/>
+          <w:sz w:val="24"/>
+          <w:szCs w:val="24"/>
+        </w:rPr>
+        <w:t xml:space="preserve">, </w:t>
+      </w:r>
+      <w:proofErr w:type="spellStart"/>
+      <w:r>
+        <w:rPr>
+          <w:rFonts w:ascii="Times New Roman" w:eastAsia="Times New Roman" w:hAnsi="Times New Roman" w:cs="Times New Roman"/>
+          <w:bCs/>
+          <w:sz w:val="24"/>
+          <w:szCs w:val="24"/>
+        </w:rPr>
+        <w:t>maxHealth</w:t>
+      </w:r>
+      <w:proofErr w:type="spellEnd"/>
+    </w:p>
+    <w:p>
+      <w:pPr>
+        <w:numPr>
+          <w:ilvl w:val="1"/>
+          <w:numId w:val="13"/>
+        </w:numPr>
+        <w:autoSpaceDE w:val="0"/>
+        <w:autoSpaceDN w:val="0"/>
+        <w:adjustRightInd w:val="0"/>
+        <w:spacing w:after="0" w:line="240" w:lineRule="auto"/>
+        <w:rPr>
+          <w:rFonts w:ascii="Times New Roman" w:eastAsia="Times New Roman" w:hAnsi="Times New Roman" w:cs="Times New Roman"/>
+          <w:b/>
+          <w:bCs/>
+          <w:sz w:val="24"/>
+          <w:szCs w:val="24"/>
+        </w:rPr>
+      </w:pPr>
+      <w:proofErr w:type="spellStart"/>
+      <w:r>
+        <w:rPr>
+          <w:rFonts w:ascii="Times New Roman" w:eastAsia="Times New Roman" w:hAnsi="Times New Roman" w:cs="Times New Roman"/>
+          <w:bCs/>
+          <w:sz w:val="24"/>
+          <w:szCs w:val="24"/>
+        </w:rPr>
+        <w:t>curSpecial</w:t>
+      </w:r>
+      <w:proofErr w:type="spellEnd"/>
+      <w:r>
+        <w:rPr>
+          <w:rFonts w:ascii="Times New Roman" w:eastAsia="Times New Roman" w:hAnsi="Times New Roman" w:cs="Times New Roman"/>
+          <w:bCs/>
+          <w:sz w:val="24"/>
+          <w:szCs w:val="24"/>
+        </w:rPr>
+        <w:t xml:space="preserve">, </w:t>
+      </w:r>
+      <w:proofErr w:type="spellStart"/>
+      <w:r>
+        <w:rPr>
+          <w:rFonts w:ascii="Times New Roman" w:eastAsia="Times New Roman" w:hAnsi="Times New Roman" w:cs="Times New Roman"/>
+          <w:bCs/>
+          <w:sz w:val="24"/>
+          <w:szCs w:val="24"/>
+        </w:rPr>
+        <w:t>maxSpecial</w:t>
+      </w:r>
+      <w:proofErr w:type="spellEnd"/>
+    </w:p>
+    <w:p>
+      <w:pPr>
+        <w:autoSpaceDE w:val="0"/>
+        <w:autoSpaceDN w:val="0"/>
+        <w:adjustRightInd w:val="0"/>
+        <w:spacing w:after="0" w:line="240" w:lineRule="auto"/>
+        <w:rPr>
+          <w:rFonts w:ascii="Times New Roman" w:eastAsia="Times New Roman" w:hAnsi="Times New Roman" w:cs="Times New Roman"/>
+          <w:b/>
+          <w:bCs/>
+          <w:sz w:val="24"/>
+          <w:szCs w:val="24"/>
+        </w:rPr>
+      </w:pPr>
+    </w:p>
+    <w:p>
+      <w:pPr>
+        <w:autoSpaceDE w:val="0"/>
+        <w:autoSpaceDN w:val="0"/>
+        <w:adjustRightInd w:val="0"/>
+        <w:spacing w:after="0" w:line="240" w:lineRule="auto"/>
+        <w:rPr>
+          <w:rFonts w:ascii="Times New Roman" w:eastAsia="Times New Roman" w:hAnsi="Times New Roman" w:cs="Times New Roman"/>
+          <w:b/>
+          <w:bCs/>
+          <w:sz w:val="24"/>
+          <w:szCs w:val="24"/>
+        </w:rPr>
+      </w:pPr>
+      <w:r>
+        <w:rPr>
+          <w:rFonts w:ascii="Times New Roman" w:eastAsia="Times New Roman" w:hAnsi="Times New Roman" w:cs="Times New Roman"/>
+          <w:b/>
+          <w:bCs/>
+          <w:sz w:val="24"/>
+          <w:szCs w:val="24"/>
+        </w:rPr>
+        <w:t>Comprehensiveness Assessment</w:t>
+      </w:r>
+    </w:p>
+    <w:p>
+      <w:pPr>
+        <w:autoSpaceDE w:val="0"/>
+        <w:autoSpaceDN w:val="0"/>
+        <w:adjustRightInd w:val="0"/>
+        <w:spacing w:after="0" w:line="240" w:lineRule="auto"/>
+        <w:rPr>
+          <w:rFonts w:ascii="Times New Roman" w:eastAsia="Times New Roman" w:hAnsi="Times New Roman" w:cs="Times New Roman"/>
+          <w:b/>
+          <w:bCs/>
+          <w:sz w:val="24"/>
+          <w:szCs w:val="24"/>
+        </w:rPr>
+      </w:pPr>
+    </w:p>
+    <w:p>
+      <w:pPr>
+        <w:autoSpaceDE w:val="0"/>
+        <w:autoSpaceDN w:val="0"/>
+        <w:adjustRightInd w:val="0"/>
+        <w:spacing w:after="0" w:line="240" w:lineRule="auto"/>
+        <w:rPr>
+          <w:rFonts w:ascii="Times New Roman" w:eastAsia="Times New Roman" w:hAnsi="Times New Roman" w:cs="Times New Roman"/>
+          <w:bCs/>
+          <w:sz w:val="24"/>
+          <w:szCs w:val="24"/>
+        </w:rPr>
+      </w:pPr>
+      <w:r>
+        <w:rPr>
+          <w:rFonts w:ascii="Times New Roman" w:eastAsia="Times New Roman" w:hAnsi="Times New Roman" w:cs="Times New Roman"/>
+          <w:bCs/>
+          <w:sz w:val="24"/>
+          <w:szCs w:val="24"/>
+        </w:rPr>
+        <w:t xml:space="preserve">The process was effective in testing the required needs, and showed many different weaknesses in the interface that might have been a problem if unattended to for the final product such as improper tracking. </w:t>
+      </w:r>
+    </w:p>
+    <w:p>
+      <w:pPr>
+        <w:autoSpaceDE w:val="0"/>
+        <w:autoSpaceDN w:val="0"/>
+        <w:adjustRightInd w:val="0"/>
+        <w:spacing w:after="0" w:line="240" w:lineRule="auto"/>
+        <w:rPr>
+          <w:rFonts w:ascii="Times New Roman" w:eastAsia="Times New Roman" w:hAnsi="Times New Roman" w:cs="Times New Roman"/>
+          <w:b/>
+          <w:bCs/>
+          <w:sz w:val="24"/>
+          <w:szCs w:val="24"/>
+        </w:rPr>
+      </w:pPr>
+    </w:p>
+    <w:p>
+      <w:pPr>
+        <w:autoSpaceDE w:val="0"/>
+        <w:autoSpaceDN w:val="0"/>
+        <w:adjustRightInd w:val="0"/>
+        <w:spacing w:after="0" w:line="240" w:lineRule="auto"/>
+        <w:rPr>
+          <w:rFonts w:ascii="Times New Roman" w:eastAsia="Times New Roman" w:hAnsi="Times New Roman" w:cs="Times New Roman"/>
+          <w:b/>
+          <w:bCs/>
+          <w:sz w:val="24"/>
+          <w:szCs w:val="24"/>
+        </w:rPr>
+      </w:pPr>
+      <w:r>
+        <w:rPr>
+          <w:rFonts w:ascii="Times New Roman" w:eastAsia="Times New Roman" w:hAnsi="Times New Roman" w:cs="Times New Roman"/>
+          <w:b/>
+          <w:bCs/>
+          <w:sz w:val="24"/>
+          <w:szCs w:val="24"/>
+        </w:rPr>
+        <w:t>Summary of Results</w:t>
+      </w:r>
+    </w:p>
+    <w:p>
+      <w:pPr>
+        <w:autoSpaceDE w:val="0"/>
+        <w:autoSpaceDN w:val="0"/>
+        <w:adjustRightInd w:val="0"/>
+        <w:spacing w:after="0" w:line="240" w:lineRule="auto"/>
+        <w:rPr>
+          <w:rFonts w:ascii="Times New Roman" w:eastAsia="Times New Roman" w:hAnsi="Times New Roman" w:cs="Times New Roman"/>
+          <w:sz w:val="24"/>
+          <w:szCs w:val="24"/>
+        </w:rPr>
+      </w:pPr>
+    </w:p>
+    <w:p>
+      <w:pPr>
+        <w:autoSpaceDE w:val="0"/>
+        <w:autoSpaceDN w:val="0"/>
+        <w:adjustRightInd w:val="0"/>
+        <w:spacing w:after="0" w:line="240" w:lineRule="auto"/>
+        <w:rPr>
+          <w:rFonts w:ascii="Times New Roman" w:eastAsia="Times New Roman" w:hAnsi="Times New Roman" w:cs="Times New Roman"/>
+          <w:sz w:val="24"/>
+          <w:szCs w:val="24"/>
+        </w:rPr>
+      </w:pPr>
+      <w:r>
+        <w:rPr>
+          <w:rFonts w:ascii="Times New Roman" w:eastAsia="Times New Roman" w:hAnsi="Times New Roman" w:cs="Times New Roman"/>
+          <w:sz w:val="24"/>
+          <w:szCs w:val="24"/>
+        </w:rPr>
+        <w:t>User Interface tracks the desired variables correctly going from the max point, to the lowest point while only having a few problems.</w:t>
+      </w:r>
+      <w:r>
+        <w:rPr>
+          <w:rFonts w:ascii="Times New Roman" w:eastAsia="Times New Roman" w:hAnsi="Times New Roman" w:cs="Times New Roman"/>
+          <w:bCs/>
+          <w:sz w:val="24"/>
+          <w:szCs w:val="24"/>
+        </w:rPr>
+        <w:t xml:space="preserve"> After receiving help from the teacher, all problems were fixed.</w:t>
+      </w:r>
+    </w:p>
+    <w:p>
+      <w:pPr>
+        <w:autoSpaceDE w:val="0"/>
+        <w:autoSpaceDN w:val="0"/>
+        <w:adjustRightInd w:val="0"/>
+        <w:spacing w:after="0" w:line="240" w:lineRule="auto"/>
+        <w:rPr>
+          <w:rFonts w:ascii="Times New Roman" w:eastAsia="Times New Roman" w:hAnsi="Times New Roman" w:cs="Times New Roman"/>
+          <w:sz w:val="24"/>
+          <w:szCs w:val="24"/>
+        </w:rPr>
+      </w:pPr>
+    </w:p>
+    <w:p>
+      <w:pPr>
+        <w:autoSpaceDE w:val="0"/>
+        <w:autoSpaceDN w:val="0"/>
+        <w:adjustRightInd w:val="0"/>
+        <w:spacing w:after="0" w:line="240" w:lineRule="auto"/>
+        <w:rPr>
+          <w:rFonts w:ascii="Times New Roman" w:eastAsia="Times New Roman" w:hAnsi="Times New Roman" w:cs="Times New Roman"/>
+          <w:b/>
+          <w:bCs/>
+          <w:sz w:val="24"/>
+          <w:szCs w:val="24"/>
+        </w:rPr>
+      </w:pPr>
+      <w:r>
+        <w:rPr>
+          <w:rFonts w:ascii="Times New Roman" w:eastAsia="Times New Roman" w:hAnsi="Times New Roman" w:cs="Times New Roman"/>
+          <w:b/>
+          <w:bCs/>
+          <w:sz w:val="24"/>
+          <w:szCs w:val="24"/>
+        </w:rPr>
+        <w:t>Evaluation</w:t>
+      </w:r>
+    </w:p>
+    <w:p>
+      <w:pPr>
+        <w:autoSpaceDE w:val="0"/>
+        <w:autoSpaceDN w:val="0"/>
+        <w:adjustRightInd w:val="0"/>
+        <w:spacing w:after="0" w:line="240" w:lineRule="auto"/>
+        <w:rPr>
+          <w:rFonts w:ascii="Times New Roman" w:eastAsia="Times New Roman" w:hAnsi="Times New Roman" w:cs="Times New Roman"/>
+          <w:b/>
+          <w:bCs/>
+          <w:sz w:val="24"/>
+          <w:szCs w:val="24"/>
+        </w:rPr>
+      </w:pPr>
+    </w:p>
+    <w:p>
+      <w:pPr>
+        <w:autoSpaceDE w:val="0"/>
+        <w:autoSpaceDN w:val="0"/>
+        <w:adjustRightInd w:val="0"/>
+        <w:spacing w:after="0" w:line="240" w:lineRule="auto"/>
+        <w:rPr>
+          <w:rFonts w:ascii="Times New Roman" w:eastAsia="Times New Roman" w:hAnsi="Times New Roman" w:cs="Times New Roman"/>
+          <w:bCs/>
+          <w:sz w:val="24"/>
+          <w:szCs w:val="24"/>
+        </w:rPr>
+      </w:pPr>
+      <w:r>
+        <w:rPr>
+          <w:rFonts w:ascii="Times New Roman" w:eastAsia="Times New Roman" w:hAnsi="Times New Roman" w:cs="Times New Roman"/>
+          <w:bCs/>
+          <w:sz w:val="24"/>
+          <w:szCs w:val="24"/>
+        </w:rPr>
+        <w:t xml:space="preserve">The quality of the software is moderate, as it is not up to the best level that might be attainable; however it is for the current needs and does not need any revamp, as it works properly. </w:t>
+      </w:r>
+    </w:p>
+    <w:p>
+      <w:pPr>
+        <w:autoSpaceDE w:val="0"/>
+        <w:autoSpaceDN w:val="0"/>
+        <w:adjustRightInd w:val="0"/>
+        <w:spacing w:after="0" w:line="240" w:lineRule="auto"/>
+        <w:rPr>
+          <w:rFonts w:ascii="Times New Roman" w:eastAsia="Times New Roman" w:hAnsi="Times New Roman" w:cs="Times New Roman"/>
+          <w:bCs/>
+          <w:sz w:val="24"/>
+          <w:szCs w:val="24"/>
+        </w:rPr>
+      </w:pPr>
+    </w:p>
+    <w:p>
+      <w:pPr>
+        <w:numPr>
+          <w:ilvl w:val="0"/>
+          <w:numId w:val="13"/>
+        </w:numPr>
+        <w:autoSpaceDE w:val="0"/>
+        <w:autoSpaceDN w:val="0"/>
+        <w:adjustRightInd w:val="0"/>
+        <w:spacing w:after="0" w:line="240" w:lineRule="auto"/>
+        <w:rPr>
+          <w:rFonts w:ascii="Times New Roman" w:eastAsia="Times New Roman" w:hAnsi="Times New Roman" w:cs="Times New Roman"/>
+          <w:bCs/>
+          <w:sz w:val="24"/>
+          <w:szCs w:val="24"/>
+        </w:rPr>
+      </w:pPr>
+      <w:r>
+        <w:rPr>
+          <w:rFonts w:ascii="Times New Roman" w:eastAsia="Times New Roman" w:hAnsi="Times New Roman" w:cs="Times New Roman"/>
+          <w:bCs/>
+          <w:sz w:val="24"/>
+          <w:szCs w:val="24"/>
+        </w:rPr>
+        <w:t xml:space="preserve">Limitations of this software are that it is rather bland. </w:t>
+      </w:r>
+    </w:p>
+    <w:p>
+      <w:pPr>
+        <w:numPr>
+          <w:ilvl w:val="0"/>
+          <w:numId w:val="13"/>
+        </w:numPr>
+        <w:autoSpaceDE w:val="0"/>
+        <w:autoSpaceDN w:val="0"/>
+        <w:adjustRightInd w:val="0"/>
+        <w:spacing w:after="0" w:line="240" w:lineRule="auto"/>
+        <w:rPr>
+          <w:rFonts w:ascii="Times New Roman" w:eastAsia="Times New Roman" w:hAnsi="Times New Roman" w:cs="Times New Roman"/>
+          <w:bCs/>
+          <w:sz w:val="24"/>
+          <w:szCs w:val="24"/>
+        </w:rPr>
+      </w:pPr>
+      <w:r>
+        <w:rPr>
+          <w:rFonts w:ascii="Times New Roman" w:eastAsia="Times New Roman" w:hAnsi="Times New Roman" w:cs="Times New Roman"/>
+          <w:bCs/>
+          <w:sz w:val="24"/>
+          <w:szCs w:val="24"/>
+        </w:rPr>
+        <w:t xml:space="preserve">Failure likelihood is non-existent as it is rather straightforward. </w:t>
+      </w:r>
+    </w:p>
+    <w:p>
+      <w:pPr>
+        <w:autoSpaceDE w:val="0"/>
+        <w:autoSpaceDN w:val="0"/>
+        <w:adjustRightInd w:val="0"/>
+        <w:spacing w:after="0" w:line="240" w:lineRule="auto"/>
+        <w:rPr>
+          <w:rFonts w:ascii="Times New Roman" w:eastAsia="Times New Roman" w:hAnsi="Times New Roman" w:cs="Times New Roman"/>
+          <w:sz w:val="24"/>
+          <w:szCs w:val="24"/>
+        </w:rPr>
+      </w:pPr>
+    </w:p>
+    <w:p>
+      <w:pPr>
+        <w:autoSpaceDE w:val="0"/>
+        <w:autoSpaceDN w:val="0"/>
+        <w:adjustRightInd w:val="0"/>
+        <w:spacing w:after="0" w:line="240" w:lineRule="auto"/>
+        <w:rPr>
+          <w:rFonts w:ascii="Times New Roman" w:eastAsia="Times New Roman" w:hAnsi="Times New Roman" w:cs="Times New Roman"/>
+          <w:b/>
+          <w:bCs/>
+          <w:sz w:val="24"/>
+          <w:szCs w:val="24"/>
+        </w:rPr>
+      </w:pPr>
+      <w:r>
+        <w:rPr>
+          <w:rFonts w:ascii="Times New Roman" w:eastAsia="Times New Roman" w:hAnsi="Times New Roman" w:cs="Times New Roman"/>
+          <w:b/>
+          <w:bCs/>
+          <w:sz w:val="24"/>
+          <w:szCs w:val="24"/>
+        </w:rPr>
+        <w:t>Summary of Activities</w:t>
+      </w:r>
+    </w:p>
+    <w:p>
+      <w:pPr>
+        <w:autoSpaceDE w:val="0"/>
+        <w:autoSpaceDN w:val="0"/>
+        <w:adjustRightInd w:val="0"/>
+        <w:spacing w:after="0" w:line="240" w:lineRule="auto"/>
+        <w:rPr>
+          <w:rFonts w:ascii="Times New Roman" w:eastAsia="Times New Roman" w:hAnsi="Times New Roman" w:cs="Times New Roman"/>
+          <w:sz w:val="24"/>
+          <w:szCs w:val="24"/>
+        </w:rPr>
+      </w:pPr>
+    </w:p>
+    <w:p>
+      <w:pPr>
+        <w:autoSpaceDE w:val="0"/>
+        <w:autoSpaceDN w:val="0"/>
+        <w:adjustRightInd w:val="0"/>
+        <w:spacing w:after="0" w:line="240" w:lineRule="auto"/>
+        <w:rPr>
+          <w:rFonts w:ascii="Times New Roman" w:eastAsia="Times New Roman" w:hAnsi="Times New Roman" w:cs="Times New Roman"/>
+          <w:sz w:val="24"/>
+          <w:szCs w:val="24"/>
+        </w:rPr>
+      </w:pPr>
+      <w:r>
+        <w:rPr>
+          <w:rFonts w:ascii="Times New Roman" w:eastAsia="Times New Roman" w:hAnsi="Times New Roman" w:cs="Times New Roman"/>
+          <w:sz w:val="24"/>
+          <w:szCs w:val="24"/>
+        </w:rPr>
+        <w:t xml:space="preserve">Two hours were spent testing the tracking abilities of the UI, instead of the one hour that was believed it should have taken. </w:t>
+      </w:r>
+    </w:p>
+    <w:p>
+      <w:r>
+        <w:br w:type="page"/>
+      </w:r>
+    </w:p>
+    <w:p>
+      <w:pPr>
+        <w:pStyle w:val="Heading3"/>
+      </w:pPr>
+      <w:bookmarkStart w:id="187" w:name="_Toc384734475"/>
+      <w:r>
+        <w:lastRenderedPageBreak/>
+        <w:t>Playt</w:t>
+      </w:r>
+      <w:r>
+        <w:t>est Report</w:t>
+      </w:r>
+      <w:bookmarkEnd w:id="187"/>
+    </w:p>
+    <w:p>
+      <w:pPr>
+        <w:autoSpaceDE w:val="0"/>
+        <w:autoSpaceDN w:val="0"/>
+        <w:adjustRightInd w:val="0"/>
+        <w:spacing w:after="0" w:line="240" w:lineRule="auto"/>
+        <w:rPr>
+          <w:rFonts w:ascii="Times New Roman" w:eastAsia="Times New Roman" w:hAnsi="Times New Roman" w:cs="Times New Roman"/>
+          <w:b/>
+          <w:bCs/>
+          <w:sz w:val="24"/>
+          <w:szCs w:val="24"/>
+        </w:rPr>
+      </w:pPr>
+      <w:r>
+        <w:rPr>
+          <w:rFonts w:ascii="Times New Roman" w:eastAsia="Times New Roman" w:hAnsi="Times New Roman" w:cs="Times New Roman"/>
+          <w:b/>
+          <w:bCs/>
+          <w:sz w:val="24"/>
+          <w:szCs w:val="24"/>
+        </w:rPr>
+        <w:t>Summary</w:t>
+      </w:r>
+    </w:p>
+    <w:p>
+      <w:pPr>
+        <w:autoSpaceDE w:val="0"/>
+        <w:autoSpaceDN w:val="0"/>
+        <w:adjustRightInd w:val="0"/>
+        <w:spacing w:after="0" w:line="240" w:lineRule="auto"/>
+        <w:rPr>
+          <w:rFonts w:ascii="Times New Roman" w:eastAsia="Times New Roman" w:hAnsi="Times New Roman" w:cs="Times New Roman"/>
+          <w:sz w:val="24"/>
+          <w:szCs w:val="24"/>
+        </w:rPr>
+      </w:pPr>
+    </w:p>
+    <w:p>
+      <w:pPr>
+        <w:autoSpaceDE w:val="0"/>
+        <w:autoSpaceDN w:val="0"/>
+        <w:adjustRightInd w:val="0"/>
+        <w:spacing w:after="0" w:line="240" w:lineRule="auto"/>
+        <w:rPr>
+          <w:rFonts w:ascii="Times New Roman" w:eastAsia="Times New Roman" w:hAnsi="Times New Roman" w:cs="Times New Roman"/>
+          <w:sz w:val="24"/>
+          <w:szCs w:val="24"/>
+        </w:rPr>
+      </w:pPr>
+      <w:r>
+        <w:rPr>
+          <w:rFonts w:ascii="Times New Roman" w:eastAsia="Times New Roman" w:hAnsi="Times New Roman" w:cs="Times New Roman"/>
+          <w:sz w:val="24"/>
+          <w:szCs w:val="24"/>
+        </w:rPr>
+        <w:t xml:space="preserve">Pre Alpha version </w:t>
+      </w:r>
+    </w:p>
+    <w:p>
+      <w:pPr>
+        <w:autoSpaceDE w:val="0"/>
+        <w:autoSpaceDN w:val="0"/>
+        <w:adjustRightInd w:val="0"/>
+        <w:spacing w:after="0" w:line="240" w:lineRule="auto"/>
+        <w:rPr>
+          <w:rFonts w:ascii="Symbol" w:eastAsia="Times New Roman" w:hAnsi="Symbol" w:cs="Symbol"/>
+          <w:sz w:val="24"/>
+          <w:szCs w:val="24"/>
+        </w:rPr>
+      </w:pPr>
+    </w:p>
+    <w:p>
+      <w:pPr>
+        <w:autoSpaceDE w:val="0"/>
+        <w:autoSpaceDN w:val="0"/>
+        <w:adjustRightInd w:val="0"/>
+        <w:spacing w:after="0" w:line="240" w:lineRule="auto"/>
+        <w:rPr>
+          <w:rFonts w:ascii="Times New Roman" w:eastAsia="Times New Roman" w:hAnsi="Times New Roman" w:cs="Times New Roman"/>
+          <w:sz w:val="24"/>
+          <w:szCs w:val="24"/>
+        </w:rPr>
+      </w:pPr>
+      <w:r>
+        <w:rPr>
+          <w:rFonts w:ascii="Symbol" w:eastAsia="Times New Roman" w:hAnsi="Symbol" w:cs="Symbol"/>
+          <w:sz w:val="24"/>
+          <w:szCs w:val="24"/>
+        </w:rPr>
+        <w:t></w:t>
+      </w:r>
+      <w:r>
+        <w:rPr>
+          <w:rFonts w:ascii="Symbol" w:eastAsia="Times New Roman" w:hAnsi="Symbol" w:cs="Symbol"/>
+          <w:sz w:val="24"/>
+          <w:szCs w:val="24"/>
+        </w:rPr>
+        <w:t></w:t>
+      </w:r>
+      <w:r>
+        <w:rPr>
+          <w:rFonts w:ascii="Symbol" w:eastAsia="Times New Roman" w:hAnsi="Symbol" w:cs="Symbol"/>
+          <w:sz w:val="24"/>
+          <w:szCs w:val="24"/>
+        </w:rPr>
+        <w:t></w:t>
+      </w:r>
+      <w:r>
+        <w:rPr>
+          <w:rFonts w:ascii="Times New Roman" w:eastAsia="Times New Roman" w:hAnsi="Times New Roman" w:cs="Times New Roman"/>
+          <w:b/>
+          <w:bCs/>
+          <w:sz w:val="24"/>
+          <w:szCs w:val="24"/>
+        </w:rPr>
+        <w:t xml:space="preserve">Level </w:t>
+      </w:r>
+      <w:r>
+        <w:rPr>
+          <w:rFonts w:ascii="Times New Roman" w:eastAsia="Times New Roman" w:hAnsi="Times New Roman" w:cs="Times New Roman"/>
+          <w:sz w:val="24"/>
+          <w:szCs w:val="24"/>
+        </w:rPr>
+        <w:t>– The Pre Alpha version of the game will be shown and play by five individuals who asked to remain anonymous for testing.</w:t>
+      </w:r>
+    </w:p>
+    <w:p>
+      <w:pPr>
+        <w:autoSpaceDE w:val="0"/>
+        <w:autoSpaceDN w:val="0"/>
+        <w:adjustRightInd w:val="0"/>
+        <w:spacing w:after="0" w:line="240" w:lineRule="auto"/>
+        <w:rPr>
+          <w:rFonts w:ascii="Times New Roman" w:eastAsia="Times New Roman" w:hAnsi="Times New Roman" w:cs="Times New Roman"/>
+          <w:sz w:val="24"/>
+          <w:szCs w:val="24"/>
+        </w:rPr>
+      </w:pPr>
+      <w:r>
+        <w:rPr>
+          <w:rFonts w:ascii="Symbol" w:eastAsia="Times New Roman" w:hAnsi="Symbol" w:cs="Symbol"/>
+          <w:sz w:val="24"/>
+          <w:szCs w:val="24"/>
+        </w:rPr>
+        <w:t></w:t>
+      </w:r>
+      <w:r>
+        <w:rPr>
+          <w:rFonts w:ascii="Symbol" w:eastAsia="Times New Roman" w:hAnsi="Symbol" w:cs="Symbol"/>
+          <w:sz w:val="24"/>
+          <w:szCs w:val="24"/>
+        </w:rPr>
+        <w:t></w:t>
+      </w:r>
+      <w:r>
+        <w:rPr>
+          <w:rFonts w:ascii="Symbol" w:eastAsia="Times New Roman" w:hAnsi="Symbol" w:cs="Symbol"/>
+          <w:sz w:val="24"/>
+          <w:szCs w:val="24"/>
+        </w:rPr>
+        <w:t></w:t>
+      </w:r>
+      <w:r>
+        <w:rPr>
+          <w:rFonts w:ascii="Times New Roman" w:eastAsia="Times New Roman" w:hAnsi="Times New Roman" w:cs="Times New Roman"/>
+          <w:b/>
+          <w:bCs/>
+          <w:sz w:val="24"/>
+          <w:szCs w:val="24"/>
+        </w:rPr>
+        <w:t xml:space="preserve">Player movement/actions </w:t>
+      </w:r>
+      <w:r>
+        <w:rPr>
+          <w:rFonts w:ascii="Times New Roman" w:eastAsia="Times New Roman" w:hAnsi="Times New Roman" w:cs="Times New Roman"/>
+          <w:sz w:val="24"/>
+          <w:szCs w:val="24"/>
+        </w:rPr>
+        <w:t xml:space="preserve">– The participants will give feedback on the feel of the players in the game. </w:t>
+      </w:r>
+    </w:p>
+    <w:p>
+      <w:pPr>
+        <w:autoSpaceDE w:val="0"/>
+        <w:autoSpaceDN w:val="0"/>
+        <w:adjustRightInd w:val="0"/>
+        <w:spacing w:after="0" w:line="240" w:lineRule="auto"/>
+        <w:rPr>
+          <w:rFonts w:ascii="Times New Roman" w:eastAsia="Times New Roman" w:hAnsi="Times New Roman" w:cs="Times New Roman"/>
+          <w:b/>
+          <w:bCs/>
+          <w:sz w:val="24"/>
+          <w:szCs w:val="24"/>
+        </w:rPr>
+      </w:pPr>
+    </w:p>
+    <w:p>
+      <w:pPr>
+        <w:autoSpaceDE w:val="0"/>
+        <w:autoSpaceDN w:val="0"/>
+        <w:adjustRightInd w:val="0"/>
+        <w:spacing w:after="0" w:line="240" w:lineRule="auto"/>
+        <w:rPr>
+          <w:rFonts w:ascii="Times New Roman" w:eastAsia="Times New Roman" w:hAnsi="Times New Roman" w:cs="Times New Roman"/>
+          <w:b/>
+          <w:bCs/>
+          <w:sz w:val="24"/>
+          <w:szCs w:val="24"/>
+        </w:rPr>
+      </w:pPr>
+      <w:r>
+        <w:rPr>
+          <w:rFonts w:ascii="Times New Roman" w:eastAsia="Times New Roman" w:hAnsi="Times New Roman" w:cs="Times New Roman"/>
+          <w:b/>
+          <w:bCs/>
+          <w:sz w:val="24"/>
+          <w:szCs w:val="24"/>
+        </w:rPr>
+        <w:t>Variances</w:t>
+      </w:r>
+    </w:p>
+    <w:p>
+      <w:pPr>
+        <w:autoSpaceDE w:val="0"/>
+        <w:autoSpaceDN w:val="0"/>
+        <w:adjustRightInd w:val="0"/>
+        <w:spacing w:after="0" w:line="240" w:lineRule="auto"/>
+        <w:rPr>
+          <w:rFonts w:ascii="Times New Roman" w:eastAsia="Times New Roman" w:hAnsi="Times New Roman" w:cs="Times New Roman"/>
+          <w:b/>
+          <w:bCs/>
+          <w:sz w:val="24"/>
+          <w:szCs w:val="24"/>
+        </w:rPr>
+      </w:pPr>
+    </w:p>
+    <w:p>
+      <w:pPr>
+        <w:autoSpaceDE w:val="0"/>
+        <w:autoSpaceDN w:val="0"/>
+        <w:adjustRightInd w:val="0"/>
+        <w:spacing w:after="0" w:line="240" w:lineRule="auto"/>
+        <w:rPr>
+          <w:rFonts w:ascii="Times New Roman" w:eastAsia="Times New Roman" w:hAnsi="Times New Roman" w:cs="Times New Roman"/>
+          <w:sz w:val="24"/>
+          <w:szCs w:val="24"/>
+        </w:rPr>
+      </w:pPr>
+      <w:r>
+        <w:rPr>
+          <w:rFonts w:ascii="Times New Roman" w:eastAsia="Times New Roman" w:hAnsi="Times New Roman" w:cs="Times New Roman"/>
+          <w:sz w:val="24"/>
+          <w:szCs w:val="24"/>
+        </w:rPr>
+        <w:t>The play test will help us examine the level and the placement of objects along with the player’s movements and actions.</w:t>
+      </w:r>
+    </w:p>
+    <w:p>
+      <w:pPr>
+        <w:autoSpaceDE w:val="0"/>
+        <w:autoSpaceDN w:val="0"/>
+        <w:adjustRightInd w:val="0"/>
+        <w:spacing w:after="0" w:line="240" w:lineRule="auto"/>
+        <w:rPr>
+          <w:rFonts w:ascii="Times New Roman" w:eastAsia="Times New Roman" w:hAnsi="Times New Roman" w:cs="Times New Roman"/>
+          <w:sz w:val="24"/>
+          <w:szCs w:val="24"/>
+        </w:rPr>
+      </w:pPr>
+    </w:p>
+    <w:p>
+      <w:pPr>
+        <w:autoSpaceDE w:val="0"/>
+        <w:autoSpaceDN w:val="0"/>
+        <w:adjustRightInd w:val="0"/>
+        <w:spacing w:after="0" w:line="240" w:lineRule="auto"/>
+        <w:rPr>
+          <w:rFonts w:ascii="Times New Roman" w:eastAsia="Times New Roman" w:hAnsi="Times New Roman" w:cs="Times New Roman"/>
+          <w:sz w:val="24"/>
+          <w:szCs w:val="24"/>
+        </w:rPr>
+      </w:pPr>
+      <w:r>
+        <w:rPr>
+          <w:rFonts w:ascii="Symbol" w:eastAsia="Times New Roman" w:hAnsi="Symbol" w:cs="Symbol"/>
+          <w:sz w:val="24"/>
+          <w:szCs w:val="24"/>
+        </w:rPr>
+        <w:t></w:t>
+      </w:r>
+      <w:r>
+        <w:rPr>
+          <w:rFonts w:ascii="Symbol" w:eastAsia="Times New Roman" w:hAnsi="Symbol" w:cs="Symbol"/>
+          <w:sz w:val="24"/>
+          <w:szCs w:val="24"/>
+        </w:rPr>
+        <w:t></w:t>
+      </w:r>
+      <w:r>
+        <w:rPr>
+          <w:rFonts w:ascii="Symbol" w:eastAsia="Times New Roman" w:hAnsi="Symbol" w:cs="Symbol"/>
+          <w:sz w:val="24"/>
+          <w:szCs w:val="24"/>
+        </w:rPr>
+        <w:t></w:t>
+      </w:r>
+      <w:r>
+        <w:rPr>
+          <w:rFonts w:ascii="Times New Roman" w:eastAsia="Times New Roman" w:hAnsi="Times New Roman" w:cs="Times New Roman"/>
+          <w:sz w:val="24"/>
+          <w:szCs w:val="24"/>
+        </w:rPr>
+        <w:t>Change requests</w:t>
+      </w:r>
+    </w:p>
+    <w:p>
+      <w:pPr>
+        <w:autoSpaceDE w:val="0"/>
+        <w:autoSpaceDN w:val="0"/>
+        <w:adjustRightInd w:val="0"/>
+        <w:spacing w:after="0" w:line="240" w:lineRule="auto"/>
+        <w:rPr>
+          <w:rFonts w:ascii="Times New Roman" w:eastAsia="Times New Roman" w:hAnsi="Times New Roman" w:cs="Times New Roman"/>
+          <w:sz w:val="24"/>
+          <w:szCs w:val="24"/>
+        </w:rPr>
+      </w:pPr>
+      <w:r>
+        <w:rPr>
+          <w:rFonts w:ascii="Symbol" w:eastAsia="Times New Roman" w:hAnsi="Symbol" w:cs="Symbol"/>
+          <w:sz w:val="24"/>
+          <w:szCs w:val="24"/>
+        </w:rPr>
+        <w:t></w:t>
+      </w:r>
+      <w:r>
+        <w:rPr>
+          <w:rFonts w:ascii="Symbol" w:eastAsia="Times New Roman" w:hAnsi="Symbol" w:cs="Symbol"/>
+          <w:sz w:val="24"/>
+          <w:szCs w:val="24"/>
+        </w:rPr>
+        <w:t></w:t>
+      </w:r>
+      <w:r>
+        <w:rPr>
+          <w:rFonts w:ascii="Symbol" w:eastAsia="Times New Roman" w:hAnsi="Symbol" w:cs="Symbol"/>
+          <w:sz w:val="24"/>
+          <w:szCs w:val="24"/>
+        </w:rPr>
+        <w:t></w:t>
+      </w:r>
+      <w:r>
+        <w:rPr>
+          <w:rFonts w:ascii="Times New Roman" w:eastAsia="Times New Roman" w:hAnsi="Times New Roman" w:cs="Times New Roman"/>
+          <w:sz w:val="24"/>
+          <w:szCs w:val="24"/>
+        </w:rPr>
+        <w:t>Enhancement requests</w:t>
+      </w:r>
+    </w:p>
+    <w:p>
+      <w:pPr>
+        <w:autoSpaceDE w:val="0"/>
+        <w:autoSpaceDN w:val="0"/>
+        <w:adjustRightInd w:val="0"/>
+        <w:spacing w:after="0" w:line="240" w:lineRule="auto"/>
+        <w:rPr>
+          <w:rFonts w:ascii="Times New Roman" w:eastAsia="Times New Roman" w:hAnsi="Times New Roman" w:cs="Times New Roman"/>
+          <w:sz w:val="24"/>
+          <w:szCs w:val="24"/>
+        </w:rPr>
+      </w:pPr>
+      <w:r>
+        <w:rPr>
+          <w:rFonts w:ascii="Symbol" w:eastAsia="Times New Roman" w:hAnsi="Symbol" w:cs="Symbol"/>
+          <w:sz w:val="24"/>
+          <w:szCs w:val="24"/>
+        </w:rPr>
+        <w:t></w:t>
+      </w:r>
+      <w:r>
+        <w:rPr>
+          <w:rFonts w:ascii="Symbol" w:eastAsia="Times New Roman" w:hAnsi="Symbol" w:cs="Symbol"/>
+          <w:sz w:val="24"/>
+          <w:szCs w:val="24"/>
+        </w:rPr>
+        <w:t></w:t>
+      </w:r>
+      <w:r>
+        <w:rPr>
+          <w:rFonts w:ascii="Symbol" w:eastAsia="Times New Roman" w:hAnsi="Symbol" w:cs="Symbol"/>
+          <w:sz w:val="24"/>
+          <w:szCs w:val="24"/>
+        </w:rPr>
+        <w:t></w:t>
+      </w:r>
+      <w:r>
+        <w:rPr>
+          <w:rFonts w:ascii="Times New Roman" w:eastAsia="Times New Roman" w:hAnsi="Times New Roman" w:cs="Times New Roman"/>
+          <w:sz w:val="24"/>
+          <w:szCs w:val="24"/>
+        </w:rPr>
+        <w:t>Game breaking Bug</w:t>
+      </w:r>
+    </w:p>
+    <w:p>
+      <w:pPr>
+        <w:autoSpaceDE w:val="0"/>
+        <w:autoSpaceDN w:val="0"/>
+        <w:adjustRightInd w:val="0"/>
+        <w:spacing w:after="0" w:line="240" w:lineRule="auto"/>
+        <w:rPr>
+          <w:rFonts w:ascii="Times New Roman" w:eastAsia="Times New Roman" w:hAnsi="Times New Roman" w:cs="Times New Roman"/>
+          <w:sz w:val="24"/>
+          <w:szCs w:val="24"/>
+        </w:rPr>
+      </w:pPr>
+    </w:p>
+    <w:p>
+      <w:pPr>
+        <w:autoSpaceDE w:val="0"/>
+        <w:autoSpaceDN w:val="0"/>
+        <w:adjustRightInd w:val="0"/>
+        <w:spacing w:after="0" w:line="240" w:lineRule="auto"/>
+        <w:rPr>
+          <w:rFonts w:ascii="Times New Roman" w:eastAsia="Times New Roman" w:hAnsi="Times New Roman" w:cs="Times New Roman"/>
+          <w:b/>
+          <w:bCs/>
+          <w:sz w:val="24"/>
+          <w:szCs w:val="24"/>
+        </w:rPr>
+      </w:pPr>
+      <w:r>
+        <w:rPr>
+          <w:rFonts w:ascii="Times New Roman" w:eastAsia="Times New Roman" w:hAnsi="Times New Roman" w:cs="Times New Roman"/>
+          <w:b/>
+          <w:bCs/>
+          <w:sz w:val="24"/>
+          <w:szCs w:val="24"/>
+        </w:rPr>
+        <w:t>Feedback Assessment</w:t>
+      </w:r>
+    </w:p>
+    <w:p>
+      <w:pPr>
+        <w:autoSpaceDE w:val="0"/>
+        <w:autoSpaceDN w:val="0"/>
+        <w:adjustRightInd w:val="0"/>
+        <w:spacing w:after="0" w:line="240" w:lineRule="auto"/>
+        <w:rPr>
+          <w:rFonts w:ascii="Times New Roman" w:eastAsia="Times New Roman" w:hAnsi="Times New Roman" w:cs="Times New Roman"/>
+          <w:b/>
+          <w:bCs/>
+          <w:sz w:val="24"/>
+          <w:szCs w:val="24"/>
+        </w:rPr>
+      </w:pPr>
+    </w:p>
+    <w:p>
+      <w:pPr>
+        <w:autoSpaceDE w:val="0"/>
+        <w:autoSpaceDN w:val="0"/>
+        <w:adjustRightInd w:val="0"/>
+        <w:spacing w:after="0" w:line="240" w:lineRule="auto"/>
+        <w:rPr>
+          <w:rFonts w:ascii="Times New Roman" w:eastAsia="Times New Roman" w:hAnsi="Times New Roman" w:cs="Times New Roman"/>
+          <w:sz w:val="24"/>
+          <w:szCs w:val="24"/>
+        </w:rPr>
+      </w:pPr>
+      <w:r>
+        <w:rPr>
+          <w:rFonts w:ascii="Times New Roman" w:eastAsia="Times New Roman" w:hAnsi="Times New Roman" w:cs="Times New Roman"/>
+          <w:sz w:val="24"/>
+          <w:szCs w:val="24"/>
+        </w:rPr>
+        <w:t>After playing the game we ask the player about how the game felt with the character movements, actions and about the level.</w:t>
+      </w:r>
+    </w:p>
+    <w:p>
+      <w:pPr>
+        <w:autoSpaceDE w:val="0"/>
+        <w:autoSpaceDN w:val="0"/>
+        <w:adjustRightInd w:val="0"/>
+        <w:spacing w:after="0" w:line="240" w:lineRule="auto"/>
+        <w:rPr>
+          <w:rFonts w:ascii="Times New Roman" w:eastAsia="Times New Roman" w:hAnsi="Times New Roman" w:cs="Times New Roman"/>
+          <w:sz w:val="24"/>
+          <w:szCs w:val="24"/>
+        </w:rPr>
+      </w:pPr>
+    </w:p>
+    <w:p>
+      <w:pPr>
+        <w:autoSpaceDE w:val="0"/>
+        <w:autoSpaceDN w:val="0"/>
+        <w:adjustRightInd w:val="0"/>
+        <w:spacing w:after="0" w:line="240" w:lineRule="auto"/>
+        <w:rPr>
+          <w:rFonts w:ascii="Times New Roman" w:eastAsia="Times New Roman" w:hAnsi="Times New Roman" w:cs="Times New Roman"/>
+          <w:sz w:val="24"/>
+          <w:szCs w:val="24"/>
+        </w:rPr>
+      </w:pPr>
+      <w:r>
+        <w:rPr>
+          <w:rFonts w:ascii="Symbol" w:eastAsia="Times New Roman" w:hAnsi="Symbol" w:cs="Symbol"/>
+          <w:sz w:val="24"/>
+          <w:szCs w:val="24"/>
+        </w:rPr>
+        <w:t></w:t>
+      </w:r>
+      <w:r>
+        <w:rPr>
+          <w:rFonts w:ascii="Symbol" w:eastAsia="Times New Roman" w:hAnsi="Symbol" w:cs="Symbol"/>
+          <w:sz w:val="24"/>
+          <w:szCs w:val="24"/>
+        </w:rPr>
+        <w:t></w:t>
+      </w:r>
+      <w:r>
+        <w:rPr>
+          <w:rFonts w:ascii="Symbol" w:eastAsia="Times New Roman" w:hAnsi="Symbol" w:cs="Symbol"/>
+          <w:sz w:val="24"/>
+          <w:szCs w:val="24"/>
+        </w:rPr>
+        <w:t></w:t>
+      </w:r>
+      <w:r>
+        <w:rPr>
+          <w:rFonts w:ascii="Times New Roman" w:eastAsia="Times New Roman" w:hAnsi="Times New Roman" w:cs="Times New Roman"/>
+          <w:sz w:val="24"/>
+          <w:szCs w:val="24"/>
+        </w:rPr>
+        <w:t>character actions</w:t>
+      </w:r>
+    </w:p>
+    <w:p>
+      <w:pPr>
+        <w:autoSpaceDE w:val="0"/>
+        <w:autoSpaceDN w:val="0"/>
+        <w:adjustRightInd w:val="0"/>
+        <w:spacing w:after="0" w:line="240" w:lineRule="auto"/>
+        <w:rPr>
+          <w:rFonts w:ascii="Times New Roman" w:eastAsia="Times New Roman" w:hAnsi="Times New Roman" w:cs="Times New Roman"/>
+          <w:sz w:val="24"/>
+          <w:szCs w:val="24"/>
+        </w:rPr>
+      </w:pPr>
+      <w:r>
+        <w:rPr>
+          <w:rFonts w:ascii="Symbol" w:eastAsia="Times New Roman" w:hAnsi="Symbol" w:cs="Symbol"/>
+          <w:sz w:val="24"/>
+          <w:szCs w:val="24"/>
+        </w:rPr>
+        <w:t></w:t>
+      </w:r>
+      <w:r>
+        <w:rPr>
+          <w:rFonts w:ascii="Symbol" w:eastAsia="Times New Roman" w:hAnsi="Symbol" w:cs="Symbol"/>
+          <w:sz w:val="24"/>
+          <w:szCs w:val="24"/>
+        </w:rPr>
+        <w:t></w:t>
+      </w:r>
+      <w:r>
+        <w:rPr>
+          <w:rFonts w:ascii="Symbol" w:eastAsia="Times New Roman" w:hAnsi="Symbol" w:cs="Symbol"/>
+          <w:sz w:val="24"/>
+          <w:szCs w:val="24"/>
+        </w:rPr>
+        <w:t></w:t>
+      </w:r>
+      <w:r>
+        <w:rPr>
+          <w:rFonts w:ascii="Times New Roman" w:eastAsia="Times New Roman" w:hAnsi="Times New Roman" w:cs="Times New Roman"/>
+          <w:sz w:val="24"/>
+          <w:szCs w:val="24"/>
+        </w:rPr>
+        <w:t>level bugs</w:t>
+      </w:r>
+    </w:p>
+    <w:p>
+      <w:pPr>
+        <w:autoSpaceDE w:val="0"/>
+        <w:autoSpaceDN w:val="0"/>
+        <w:adjustRightInd w:val="0"/>
+        <w:spacing w:after="0" w:line="240" w:lineRule="auto"/>
+        <w:rPr>
+          <w:rFonts w:ascii="Times New Roman" w:eastAsia="Times New Roman" w:hAnsi="Times New Roman" w:cs="Times New Roman"/>
+          <w:sz w:val="24"/>
+          <w:szCs w:val="24"/>
+        </w:rPr>
+      </w:pPr>
+      <w:r>
+        <w:rPr>
+          <w:rFonts w:ascii="Symbol" w:eastAsia="Times New Roman" w:hAnsi="Symbol" w:cs="Symbol"/>
+          <w:sz w:val="24"/>
+          <w:szCs w:val="24"/>
+        </w:rPr>
+        <w:t></w:t>
+      </w:r>
+      <w:r>
+        <w:rPr>
+          <w:rFonts w:ascii="Symbol" w:eastAsia="Times New Roman" w:hAnsi="Symbol" w:cs="Symbol"/>
+          <w:sz w:val="24"/>
+          <w:szCs w:val="24"/>
+        </w:rPr>
+        <w:t></w:t>
+      </w:r>
+      <w:r>
+        <w:rPr>
+          <w:rFonts w:ascii="Symbol" w:eastAsia="Times New Roman" w:hAnsi="Symbol" w:cs="Symbol"/>
+          <w:sz w:val="24"/>
+          <w:szCs w:val="24"/>
+        </w:rPr>
+        <w:t></w:t>
+      </w:r>
+      <w:r>
+        <w:rPr>
+          <w:rFonts w:ascii="Times New Roman" w:eastAsia="Times New Roman" w:hAnsi="Times New Roman" w:cs="Times New Roman"/>
+          <w:sz w:val="24"/>
+          <w:szCs w:val="24"/>
+        </w:rPr>
+        <w:t>other game bugs</w:t>
+      </w:r>
+    </w:p>
+    <w:p>
+      <w:pPr>
+        <w:autoSpaceDE w:val="0"/>
+        <w:autoSpaceDN w:val="0"/>
+        <w:adjustRightInd w:val="0"/>
+        <w:spacing w:after="0" w:line="240" w:lineRule="auto"/>
+        <w:rPr>
+          <w:rFonts w:ascii="Times New Roman" w:eastAsia="Times New Roman" w:hAnsi="Times New Roman" w:cs="Times New Roman"/>
+          <w:b/>
+          <w:bCs/>
+          <w:sz w:val="24"/>
+          <w:szCs w:val="24"/>
+        </w:rPr>
+      </w:pPr>
+    </w:p>
+    <w:p>
+      <w:pPr>
+        <w:autoSpaceDE w:val="0"/>
+        <w:autoSpaceDN w:val="0"/>
+        <w:adjustRightInd w:val="0"/>
+        <w:spacing w:after="0" w:line="240" w:lineRule="auto"/>
+        <w:rPr>
+          <w:rFonts w:ascii="Times New Roman" w:eastAsia="Times New Roman" w:hAnsi="Times New Roman" w:cs="Times New Roman"/>
+          <w:b/>
+          <w:bCs/>
+          <w:sz w:val="24"/>
+          <w:szCs w:val="24"/>
+        </w:rPr>
+      </w:pPr>
+      <w:r>
+        <w:rPr>
+          <w:rFonts w:ascii="Times New Roman" w:eastAsia="Times New Roman" w:hAnsi="Times New Roman" w:cs="Times New Roman"/>
+          <w:b/>
+          <w:bCs/>
+          <w:sz w:val="24"/>
+          <w:szCs w:val="24"/>
+        </w:rPr>
+        <w:t>Summary of Results</w:t>
+      </w:r>
+    </w:p>
+    <w:p>
+      <w:pPr>
+        <w:autoSpaceDE w:val="0"/>
+        <w:autoSpaceDN w:val="0"/>
+        <w:adjustRightInd w:val="0"/>
+        <w:spacing w:after="0" w:line="240" w:lineRule="auto"/>
+        <w:rPr>
+          <w:rFonts w:ascii="Times New Roman" w:eastAsia="Times New Roman" w:hAnsi="Times New Roman" w:cs="Times New Roman"/>
+          <w:sz w:val="24"/>
+          <w:szCs w:val="24"/>
+        </w:rPr>
+      </w:pPr>
+    </w:p>
+    <w:p>
+      <w:pPr>
+        <w:autoSpaceDE w:val="0"/>
+        <w:autoSpaceDN w:val="0"/>
+        <w:adjustRightInd w:val="0"/>
+        <w:spacing w:after="0" w:line="240" w:lineRule="auto"/>
+        <w:rPr>
+          <w:rFonts w:ascii="Times New Roman" w:eastAsia="Times New Roman" w:hAnsi="Times New Roman" w:cs="Times New Roman"/>
+          <w:sz w:val="24"/>
+          <w:szCs w:val="24"/>
+        </w:rPr>
+      </w:pPr>
+      <w:r>
+        <w:rPr>
+          <w:rFonts w:ascii="Times New Roman" w:eastAsia="Times New Roman" w:hAnsi="Times New Roman" w:cs="Times New Roman"/>
+          <w:sz w:val="24"/>
+          <w:szCs w:val="24"/>
+        </w:rPr>
+        <w:t>Among the people that tested the game we found that there were common trends for certain areas of the level and some bugs when performing certain actions as the character such as:</w:t>
+      </w:r>
+    </w:p>
+    <w:p>
+      <w:pPr>
+        <w:autoSpaceDE w:val="0"/>
+        <w:autoSpaceDN w:val="0"/>
+        <w:adjustRightInd w:val="0"/>
+        <w:spacing w:after="0" w:line="240" w:lineRule="auto"/>
+        <w:rPr>
+          <w:rFonts w:ascii="Times New Roman" w:eastAsia="Times New Roman" w:hAnsi="Times New Roman" w:cs="Times New Roman"/>
+          <w:sz w:val="24"/>
+          <w:szCs w:val="24"/>
+        </w:rPr>
+      </w:pPr>
+      <w:r>
+        <w:rPr>
+          <w:rFonts w:ascii="Symbol" w:eastAsia="Times New Roman" w:hAnsi="Symbol" w:cs="Symbol"/>
+          <w:sz w:val="24"/>
+          <w:szCs w:val="24"/>
+        </w:rPr>
+        <w:t></w:t>
+      </w:r>
+      <w:r>
+        <w:rPr>
+          <w:rFonts w:ascii="Symbol" w:eastAsia="Times New Roman" w:hAnsi="Symbol" w:cs="Symbol"/>
+          <w:sz w:val="24"/>
+          <w:szCs w:val="24"/>
+        </w:rPr>
+        <w:t></w:t>
+      </w:r>
+      <w:r>
+        <w:rPr>
+          <w:rFonts w:ascii="Symbol" w:eastAsia="Times New Roman" w:hAnsi="Symbol" w:cs="Symbol"/>
+          <w:sz w:val="24"/>
+          <w:szCs w:val="24"/>
+        </w:rPr>
+        <w:t></w:t>
+      </w:r>
+      <w:r>
+        <w:rPr>
+          <w:rFonts w:ascii="Times New Roman" w:eastAsia="Times New Roman" w:hAnsi="Times New Roman" w:cs="Times New Roman"/>
+          <w:sz w:val="24"/>
+          <w:szCs w:val="24"/>
+        </w:rPr>
+        <w:t>Trap Areas</w:t>
+      </w:r>
+    </w:p>
+    <w:p>
+      <w:pPr>
+        <w:autoSpaceDE w:val="0"/>
+        <w:autoSpaceDN w:val="0"/>
+        <w:adjustRightInd w:val="0"/>
+        <w:spacing w:after="0" w:line="240" w:lineRule="auto"/>
+        <w:rPr>
+          <w:rFonts w:ascii="Times New Roman" w:eastAsia="Times New Roman" w:hAnsi="Times New Roman" w:cs="Times New Roman"/>
+          <w:sz w:val="24"/>
+          <w:szCs w:val="24"/>
+        </w:rPr>
+      </w:pPr>
+      <w:r>
+        <w:rPr>
+          <w:rFonts w:ascii="Symbol" w:eastAsia="Times New Roman" w:hAnsi="Symbol" w:cs="Symbol"/>
+          <w:sz w:val="24"/>
+          <w:szCs w:val="24"/>
+        </w:rPr>
+        <w:t></w:t>
+      </w:r>
+      <w:r>
+        <w:rPr>
+          <w:rFonts w:ascii="Symbol" w:eastAsia="Times New Roman" w:hAnsi="Symbol" w:cs="Symbol"/>
+          <w:sz w:val="24"/>
+          <w:szCs w:val="24"/>
+        </w:rPr>
+        <w:t></w:t>
+      </w:r>
+      <w:r>
+        <w:rPr>
+          <w:rFonts w:ascii="Symbol" w:eastAsia="Times New Roman" w:hAnsi="Symbol" w:cs="Symbol"/>
+          <w:sz w:val="24"/>
+          <w:szCs w:val="24"/>
+        </w:rPr>
+        <w:t></w:t>
+      </w:r>
+      <w:r>
+        <w:rPr>
+          <w:rFonts w:ascii="Times New Roman" w:eastAsia="Times New Roman" w:hAnsi="Times New Roman" w:cs="Times New Roman"/>
+          <w:sz w:val="24"/>
+          <w:szCs w:val="24"/>
+        </w:rPr>
+        <w:t xml:space="preserve">Character duplications </w:t>
+      </w:r>
+    </w:p>
+    <w:p>
+      <w:pPr>
+        <w:autoSpaceDE w:val="0"/>
+        <w:autoSpaceDN w:val="0"/>
+        <w:adjustRightInd w:val="0"/>
+        <w:spacing w:after="0" w:line="240" w:lineRule="auto"/>
+        <w:rPr>
+          <w:rFonts w:ascii="Times New Roman" w:eastAsia="Times New Roman" w:hAnsi="Times New Roman" w:cs="Times New Roman"/>
+          <w:sz w:val="24"/>
+          <w:szCs w:val="24"/>
+        </w:rPr>
+      </w:pPr>
+      <w:r>
+        <w:rPr>
+          <w:rFonts w:ascii="Symbol" w:eastAsia="Times New Roman" w:hAnsi="Symbol" w:cs="Symbol"/>
+          <w:sz w:val="24"/>
+          <w:szCs w:val="24"/>
+        </w:rPr>
+        <w:t></w:t>
+      </w:r>
+      <w:r>
+        <w:rPr>
+          <w:rFonts w:ascii="Symbol" w:eastAsia="Times New Roman" w:hAnsi="Symbol" w:cs="Symbol"/>
+          <w:sz w:val="24"/>
+          <w:szCs w:val="24"/>
+        </w:rPr>
+        <w:t></w:t>
+      </w:r>
+      <w:r>
+        <w:rPr>
+          <w:rFonts w:ascii="Symbol" w:eastAsia="Times New Roman" w:hAnsi="Symbol" w:cs="Symbol"/>
+          <w:sz w:val="24"/>
+          <w:szCs w:val="24"/>
+        </w:rPr>
+        <w:t></w:t>
+      </w:r>
+      <w:r>
+        <w:rPr>
+          <w:rFonts w:ascii="Times New Roman" w:eastAsia="Times New Roman" w:hAnsi="Times New Roman" w:cs="Times New Roman"/>
+          <w:sz w:val="24"/>
+          <w:szCs w:val="24"/>
+        </w:rPr>
+        <w:t xml:space="preserve">objects without collision </w:t>
+      </w:r>
+    </w:p>
+    <w:p>
+      <w:pPr>
+        <w:autoSpaceDE w:val="0"/>
+        <w:autoSpaceDN w:val="0"/>
+        <w:adjustRightInd w:val="0"/>
+        <w:spacing w:after="0" w:line="240" w:lineRule="auto"/>
+        <w:rPr>
+          <w:rFonts w:ascii="Times New Roman" w:eastAsia="Times New Roman" w:hAnsi="Times New Roman" w:cs="Times New Roman"/>
+          <w:sz w:val="24"/>
+          <w:szCs w:val="24"/>
+        </w:rPr>
+      </w:pPr>
+      <w:r>
+        <w:rPr>
+          <w:rFonts w:ascii="Symbol" w:eastAsia="Times New Roman" w:hAnsi="Symbol" w:cs="Symbol"/>
+          <w:sz w:val="24"/>
+          <w:szCs w:val="24"/>
+        </w:rPr>
+        <w:t></w:t>
+      </w:r>
+      <w:r>
+        <w:rPr>
+          <w:rFonts w:ascii="Symbol" w:eastAsia="Times New Roman" w:hAnsi="Symbol" w:cs="Symbol"/>
+          <w:sz w:val="24"/>
+          <w:szCs w:val="24"/>
+        </w:rPr>
+        <w:t></w:t>
+      </w:r>
+      <w:r>
+        <w:rPr>
+          <w:rFonts w:ascii="Symbol" w:eastAsia="Times New Roman" w:hAnsi="Symbol" w:cs="Symbol"/>
+          <w:sz w:val="24"/>
+          <w:szCs w:val="24"/>
+        </w:rPr>
+        <w:t></w:t>
+      </w:r>
+      <w:r>
+        <w:rPr>
+          <w:rFonts w:ascii="Times New Roman" w:eastAsia="Times New Roman" w:hAnsi="Times New Roman" w:cs="Times New Roman"/>
+          <w:sz w:val="24"/>
+          <w:szCs w:val="24"/>
+        </w:rPr>
+        <w:t>unreachable areas</w:t>
+      </w:r>
+    </w:p>
+    <w:p>
+      <w:pPr>
+        <w:autoSpaceDE w:val="0"/>
+        <w:autoSpaceDN w:val="0"/>
+        <w:adjustRightInd w:val="0"/>
+        <w:spacing w:after="0" w:line="240" w:lineRule="auto"/>
+        <w:rPr>
+          <w:rFonts w:ascii="Times New Roman" w:eastAsia="Times New Roman" w:hAnsi="Times New Roman" w:cs="Times New Roman"/>
+          <w:b/>
+          <w:bCs/>
+          <w:sz w:val="24"/>
+          <w:szCs w:val="24"/>
+        </w:rPr>
+      </w:pPr>
+    </w:p>
+    <w:p>
+      <w:pPr>
+        <w:autoSpaceDE w:val="0"/>
+        <w:autoSpaceDN w:val="0"/>
+        <w:adjustRightInd w:val="0"/>
+        <w:spacing w:after="0" w:line="240" w:lineRule="auto"/>
+        <w:rPr>
+          <w:rFonts w:ascii="Times New Roman" w:eastAsia="Times New Roman" w:hAnsi="Times New Roman" w:cs="Times New Roman"/>
+          <w:b/>
+          <w:bCs/>
+          <w:sz w:val="24"/>
+          <w:szCs w:val="24"/>
+        </w:rPr>
+      </w:pPr>
+      <w:r>
+        <w:rPr>
+          <w:rFonts w:ascii="Times New Roman" w:eastAsia="Times New Roman" w:hAnsi="Times New Roman" w:cs="Times New Roman"/>
+          <w:b/>
+          <w:bCs/>
+          <w:sz w:val="24"/>
+          <w:szCs w:val="24"/>
+        </w:rPr>
+        <w:t>Summary of Activities</w:t>
+      </w:r>
+    </w:p>
+    <w:p>
+      <w:pPr>
+        <w:autoSpaceDE w:val="0"/>
+        <w:autoSpaceDN w:val="0"/>
+        <w:adjustRightInd w:val="0"/>
+        <w:spacing w:after="0" w:line="240" w:lineRule="auto"/>
+        <w:rPr>
+          <w:rFonts w:ascii="Times New Roman" w:eastAsia="Times New Roman" w:hAnsi="Times New Roman" w:cs="Times New Roman"/>
+          <w:sz w:val="24"/>
+          <w:szCs w:val="24"/>
+        </w:rPr>
+      </w:pPr>
+    </w:p>
+    <w:p>
+      <w:pPr>
+        <w:autoSpaceDE w:val="0"/>
+        <w:autoSpaceDN w:val="0"/>
+        <w:adjustRightInd w:val="0"/>
+        <w:spacing w:after="0" w:line="240" w:lineRule="auto"/>
+        <w:rPr>
+          <w:rFonts w:ascii="Times New Roman" w:eastAsia="Times New Roman" w:hAnsi="Times New Roman" w:cs="Times New Roman"/>
+          <w:sz w:val="24"/>
+          <w:szCs w:val="24"/>
+        </w:rPr>
+      </w:pPr>
+      <w:r>
+        <w:rPr>
+          <w:rFonts w:ascii="Symbol" w:eastAsia="Times New Roman" w:hAnsi="Symbol" w:cs="Symbol"/>
+          <w:sz w:val="24"/>
+          <w:szCs w:val="24"/>
+        </w:rPr>
+        <w:t></w:t>
+      </w:r>
+      <w:r>
+        <w:rPr>
+          <w:rFonts w:ascii="Symbol" w:eastAsia="Times New Roman" w:hAnsi="Symbol" w:cs="Symbol"/>
+          <w:sz w:val="24"/>
+          <w:szCs w:val="24"/>
+        </w:rPr>
+        <w:t></w:t>
+      </w:r>
+      <w:r>
+        <w:rPr>
+          <w:rFonts w:ascii="Symbol" w:eastAsia="Times New Roman" w:hAnsi="Symbol" w:cs="Symbol"/>
+          <w:sz w:val="24"/>
+          <w:szCs w:val="24"/>
+        </w:rPr>
+        <w:t></w:t>
+      </w:r>
+      <w:r>
+        <w:rPr>
+          <w:rFonts w:ascii="Times New Roman" w:eastAsia="Times New Roman" w:hAnsi="Times New Roman" w:cs="Times New Roman"/>
+          <w:sz w:val="24"/>
+          <w:szCs w:val="24"/>
+        </w:rPr>
+        <w:t>Play time</w:t>
+      </w:r>
+    </w:p>
+    <w:p>
+      <w:pPr>
+        <w:autoSpaceDE w:val="0"/>
+        <w:autoSpaceDN w:val="0"/>
+        <w:adjustRightInd w:val="0"/>
+        <w:spacing w:after="0" w:line="240" w:lineRule="auto"/>
+        <w:rPr>
+          <w:rFonts w:ascii="Times New Roman" w:eastAsia="Times New Roman" w:hAnsi="Times New Roman" w:cs="Times New Roman"/>
+          <w:sz w:val="24"/>
+          <w:szCs w:val="24"/>
+        </w:rPr>
+      </w:pPr>
+      <w:r>
+        <w:rPr>
+          <w:rFonts w:ascii="Symbol" w:eastAsia="Times New Roman" w:hAnsi="Symbol" w:cs="Symbol"/>
+          <w:sz w:val="24"/>
+          <w:szCs w:val="24"/>
+        </w:rPr>
+        <w:t></w:t>
+      </w:r>
+      <w:r>
+        <w:rPr>
+          <w:rFonts w:ascii="Symbol" w:eastAsia="Times New Roman" w:hAnsi="Symbol" w:cs="Symbol"/>
+          <w:sz w:val="24"/>
+          <w:szCs w:val="24"/>
+        </w:rPr>
+        <w:t></w:t>
+      </w:r>
+      <w:r>
+        <w:rPr>
+          <w:rFonts w:ascii="Symbol" w:eastAsia="Times New Roman" w:hAnsi="Symbol" w:cs="Symbol"/>
+          <w:sz w:val="24"/>
+          <w:szCs w:val="24"/>
+        </w:rPr>
+        <w:t></w:t>
+      </w:r>
+      <w:r>
+        <w:rPr>
+          <w:rFonts w:ascii="Times New Roman" w:eastAsia="Times New Roman" w:hAnsi="Times New Roman" w:cs="Times New Roman"/>
+          <w:sz w:val="24"/>
+          <w:szCs w:val="24"/>
+        </w:rPr>
+        <w:t xml:space="preserve">feedback </w:t>
+      </w:r>
+    </w:p>
+    <w:p>
+      <w:pPr>
+        <w:autoSpaceDE w:val="0"/>
+        <w:autoSpaceDN w:val="0"/>
+        <w:adjustRightInd w:val="0"/>
+        <w:spacing w:after="0" w:line="240" w:lineRule="auto"/>
+        <w:rPr>
+          <w:rFonts w:ascii="Times New Roman" w:eastAsia="Times New Roman" w:hAnsi="Times New Roman" w:cs="Times New Roman"/>
+          <w:b/>
+          <w:bCs/>
+          <w:sz w:val="24"/>
+          <w:szCs w:val="24"/>
+        </w:rPr>
+      </w:pPr>
+    </w:p>
+    <w:p>
+      <w:pPr>
+        <w:autoSpaceDE w:val="0"/>
+        <w:autoSpaceDN w:val="0"/>
+        <w:adjustRightInd w:val="0"/>
+        <w:spacing w:after="0" w:line="240" w:lineRule="auto"/>
+        <w:rPr>
+          <w:rFonts w:ascii="Times New Roman" w:eastAsia="Times New Roman" w:hAnsi="Times New Roman" w:cs="Times New Roman"/>
+          <w:b/>
+          <w:bCs/>
+          <w:sz w:val="24"/>
+          <w:szCs w:val="24"/>
+        </w:rPr>
+      </w:pPr>
+      <w:r>
+        <w:rPr>
+          <w:rFonts w:ascii="Times New Roman" w:eastAsia="Times New Roman" w:hAnsi="Times New Roman" w:cs="Times New Roman"/>
+          <w:b/>
+          <w:bCs/>
+          <w:sz w:val="24"/>
+          <w:szCs w:val="24"/>
+        </w:rPr>
+        <w:t>Approvals</w:t>
+      </w:r>
+    </w:p>
+    <w:p>
+      <w:pPr>
+        <w:autoSpaceDE w:val="0"/>
+        <w:autoSpaceDN w:val="0"/>
+        <w:adjustRightInd w:val="0"/>
+        <w:spacing w:after="0" w:line="240" w:lineRule="auto"/>
+        <w:rPr>
+          <w:rFonts w:ascii="Times New Roman" w:eastAsia="Times New Roman" w:hAnsi="Times New Roman" w:cs="Times New Roman"/>
+          <w:sz w:val="24"/>
+          <w:szCs w:val="24"/>
+        </w:rPr>
+      </w:pPr>
+    </w:p>
+    <w:p>
+      <w:pPr>
+        <w:spacing w:after="0" w:line="240" w:lineRule="auto"/>
+        <w:rPr>
+          <w:rFonts w:ascii="Times New Roman" w:eastAsia="Times New Roman" w:hAnsi="Times New Roman" w:cs="Times New Roman"/>
+          <w:sz w:val="24"/>
+          <w:szCs w:val="24"/>
+        </w:rPr>
+      </w:pPr>
+      <w:r>
+        <w:rPr>
+          <w:rFonts w:ascii="Times New Roman" w:eastAsia="Times New Roman" w:hAnsi="Times New Roman" w:cs="Times New Roman"/>
+          <w:sz w:val="24"/>
+          <w:szCs w:val="24"/>
+        </w:rPr>
+        <w:t xml:space="preserve">Applicants were anonymous.  </w:t>
+      </w:r>
+    </w:p>
+    <w:p/>
+    <w:p>
+      <w:pPr>
         <w:pStyle w:val="Heading2"/>
       </w:pPr>
-      <w:bookmarkStart w:id="186" w:name="_Toc384731976"/>
+      <w:bookmarkStart w:id="188" w:name="_Toc384734476"/>
       <w:r>
         <w:t>User Manual</w:t>
       </w:r>
-      <w:bookmarkEnd w:id="186"/>
+      <w:bookmarkEnd w:id="188"/>
     </w:p>
     <w:p/>
     <w:p/>
@@ -14730,7 +16570,7 @@
       <w:pPr>
         <w:pStyle w:val="Heading1"/>
       </w:pPr>
-      <w:bookmarkStart w:id="187" w:name="_Toc384731977"/>
+      <w:bookmarkStart w:id="189" w:name="_Toc384734477"/>
       <w:r>
         <w:rPr>
           <w:szCs w:val="24"/>
@@ -14743,7 +16583,7 @@
         </w:rPr>
         <w:t>s and Recommendations</w:t>
       </w:r>
-      <w:bookmarkEnd w:id="187"/>
+      <w:bookmarkEnd w:id="189"/>
     </w:p>
     <w:sectPr>
       <w:pgSz w:w="12240" w:h="15840"/>
@@ -15824,6 +17664,118 @@
     </w:lvl>
   </w:abstractNum>
   <w:abstractNum w:abstractNumId="10">
+    <w:nsid w:val="647650FC"/>
+    <w:multiLevelType w:val="hybridMultilevel"/>
+    <w:tmpl w:val="30687FDC"/>
+    <w:lvl w:ilvl="0" w:tplc="D0DC4486">
+      <w:numFmt w:val="bullet"/>
+      <w:lvlText w:val="-"/>
+      <w:lvlJc w:val="left"/>
+      <w:pPr>
+        <w:ind w:left="720" w:hanging="360"/>
+      </w:pPr>
+      <w:rPr>
+        <w:rFonts w:ascii="Times New Roman" w:eastAsia="Times New Roman" w:hAnsi="Times New Roman" w:cs="Times New Roman" w:hint="default"/>
+      </w:rPr>
+    </w:lvl>
+    <w:lvl w:ilvl="1" w:tplc="10090003">
+      <w:start w:val="1"/>
+      <w:numFmt w:val="bullet"/>
+      <w:lvlText w:val="o"/>
+      <w:lvlJc w:val="left"/>
+      <w:pPr>
+        <w:ind w:left="1440" w:hanging="360"/>
+      </w:pPr>
+      <w:rPr>
+        <w:rFonts w:ascii="Courier New" w:hAnsi="Courier New" w:cs="Courier New" w:hint="default"/>
+      </w:rPr>
+    </w:lvl>
+    <w:lvl w:ilvl="2" w:tplc="10090005">
+      <w:start w:val="1"/>
+      <w:numFmt w:val="bullet"/>
+      <w:lvlText w:val=""/>
+      <w:lvlJc w:val="left"/>
+      <w:pPr>
+        <w:ind w:left="2160" w:hanging="360"/>
+      </w:pPr>
+      <w:rPr>
+        <w:rFonts w:ascii="Wingdings" w:hAnsi="Wingdings" w:hint="default"/>
+      </w:rPr>
+    </w:lvl>
+    <w:lvl w:ilvl="3" w:tplc="10090001">
+      <w:start w:val="1"/>
+      <w:numFmt w:val="bullet"/>
+      <w:lvlText w:val=""/>
+      <w:lvlJc w:val="left"/>
+      <w:pPr>
+        <w:ind w:left="2880" w:hanging="360"/>
+      </w:pPr>
+      <w:rPr>
+        <w:rFonts w:ascii="Symbol" w:hAnsi="Symbol" w:hint="default"/>
+      </w:rPr>
+    </w:lvl>
+    <w:lvl w:ilvl="4" w:tplc="10090003">
+      <w:start w:val="1"/>
+      <w:numFmt w:val="bullet"/>
+      <w:lvlText w:val="o"/>
+      <w:lvlJc w:val="left"/>
+      <w:pPr>
+        <w:ind w:left="3600" w:hanging="360"/>
+      </w:pPr>
+      <w:rPr>
+        <w:rFonts w:ascii="Courier New" w:hAnsi="Courier New" w:cs="Courier New" w:hint="default"/>
+      </w:rPr>
+    </w:lvl>
+    <w:lvl w:ilvl="5" w:tplc="10090005">
+      <w:start w:val="1"/>
+      <w:numFmt w:val="bullet"/>
+      <w:lvlText w:val=""/>
+      <w:lvlJc w:val="left"/>
+      <w:pPr>
+        <w:ind w:left="4320" w:hanging="360"/>
+      </w:pPr>
+      <w:rPr>
+        <w:rFonts w:ascii="Wingdings" w:hAnsi="Wingdings" w:hint="default"/>
+      </w:rPr>
+    </w:lvl>
+    <w:lvl w:ilvl="6" w:tplc="10090001">
+      <w:start w:val="1"/>
+      <w:numFmt w:val="bullet"/>
+      <w:lvlText w:val=""/>
+      <w:lvlJc w:val="left"/>
+      <w:pPr>
+        <w:ind w:left="5040" w:hanging="360"/>
+      </w:pPr>
+      <w:rPr>
+        <w:rFonts w:ascii="Symbol" w:hAnsi="Symbol" w:hint="default"/>
+      </w:rPr>
+    </w:lvl>
+    <w:lvl w:ilvl="7" w:tplc="10090003">
+      <w:start w:val="1"/>
+      <w:numFmt w:val="bullet"/>
+      <w:lvlText w:val="o"/>
+      <w:lvlJc w:val="left"/>
+      <w:pPr>
+        <w:ind w:left="5760" w:hanging="360"/>
+      </w:pPr>
+      <w:rPr>
+        <w:rFonts w:ascii="Courier New" w:hAnsi="Courier New" w:cs="Courier New" w:hint="default"/>
+      </w:rPr>
+    </w:lvl>
+    <w:lvl w:ilvl="8" w:tplc="10090005">
+      <w:start w:val="1"/>
+      <w:numFmt w:val="bullet"/>
+      <w:lvlText w:val=""/>
+      <w:lvlJc w:val="left"/>
+      <w:pPr>
+        <w:ind w:left="6480" w:hanging="360"/>
+      </w:pPr>
+      <w:rPr>
+        <w:rFonts w:ascii="Wingdings" w:hAnsi="Wingdings" w:hint="default"/>
+      </w:rPr>
+    </w:lvl>
+  </w:abstractNum>
+  <w:abstractNum w:abstractNumId="11">
     <w:nsid w:val="6C7F1007"/>
     <w:multiLevelType w:val="singleLevel"/>
     <w:tmpl w:val="6EB20C8A"/>
@@ -15843,7 +17795,7 @@
       </w:rPr>
     </w:lvl>
   </w:abstractNum>
-  <w:abstractNum w:abstractNumId="11">
+  <w:abstractNum w:abstractNumId="12">
     <w:nsid w:val="712205F8"/>
     <w:multiLevelType w:val="hybridMultilevel"/>
     <w:tmpl w:val="8C40F020"/>
@@ -15948,7 +17900,7 @@
     <w:abstractNumId w:val="6"/>
   </w:num>
   <w:num w:numId="5">
-    <w:abstractNumId w:val="10"/>
+    <w:abstractNumId w:val="11"/>
   </w:num>
   <w:num w:numId="6">
     <w:abstractNumId w:val="3"/>
@@ -15963,13 +17915,25 @@
     <w:abstractNumId w:val="7"/>
   </w:num>
   <w:num w:numId="10">
-    <w:abstractNumId w:val="11"/>
+    <w:abstractNumId w:val="12"/>
   </w:num>
   <w:num w:numId="11">
     <w:abstractNumId w:val="8"/>
   </w:num>
   <w:num w:numId="12">
     <w:abstractNumId w:val="0"/>
+  </w:num>
+  <w:num w:numId="13">
+    <w:abstractNumId w:val="10"/>
+    <w:lvlOverride w:ilvl="0"/>
+    <w:lvlOverride w:ilvl="1"/>
+    <w:lvlOverride w:ilvl="2"/>
+    <w:lvlOverride w:ilvl="3"/>
+    <w:lvlOverride w:ilvl="4"/>
+    <w:lvlOverride w:ilvl="5"/>
+    <w:lvlOverride w:ilvl="6"/>
+    <w:lvlOverride w:ilvl="7"/>
+    <w:lvlOverride w:ilvl="8"/>
   </w:num>
 </w:numbering>
 </file>
@@ -17089,35 +19053,6 @@
   <w:docParts>
     <w:docPart>
       <w:docPartPr>
-        <w:name w:val="7A5C4D37A30746CDA33E644B2B7C002E"/>
-        <w:category>
-          <w:name w:val="General"/>
-          <w:gallery w:val="placeholder"/>
-        </w:category>
-        <w:types>
-          <w:type w:val="bbPlcHdr"/>
-        </w:types>
-        <w:behaviors>
-          <w:behavior w:val="content"/>
-        </w:behaviors>
-        <w:guid w:val="{0E9F78C4-490F-4DB8-8C08-8A145F3A36B3}"/>
-      </w:docPartPr>
-      <w:docPartBody>
-        <w:p>
-          <w:pPr>
-            <w:pStyle w:val="7A5C4D37A30746CDA33E644B2B7C002E"/>
-          </w:pPr>
-          <w:r>
-            <w:rPr>
-              <w:rFonts w:asciiTheme="majorHAnsi" w:eastAsiaTheme="majorEastAsia" w:hAnsiTheme="majorHAnsi" w:cstheme="majorBidi"/>
-            </w:rPr>
-            <w:t>[Type the company name]</w:t>
-          </w:r>
-        </w:p>
-      </w:docPartBody>
-    </w:docPart>
-    <w:docPart>
-      <w:docPartPr>
         <w:name w:val="E16D845F2749472D9AD56F1574BAD33F"/>
         <w:category>
           <w:name w:val="General"/>
@@ -17179,7 +19114,7 @@
     </w:docPart>
     <w:docPart>
       <w:docPartPr>
-        <w:name w:val="3B3902337E194F5A83503FEA78C6A3B4"/>
+        <w:name w:val="D49A4314D7BC42268D165C79A4018DC2"/>
         <w:category>
           <w:name w:val="General"/>
           <w:gallery w:val="placeholder"/>
@@ -17190,12 +19125,12 @@
         <w:behaviors>
           <w:behavior w:val="content"/>
         </w:behaviors>
-        <w:guid w:val="{F427CAEF-C84D-4AA5-8DB5-EBAABDB49CDE}"/>
+        <w:guid w:val="{4D8E659F-7A8A-492C-8068-943F6FC2F88B}"/>
       </w:docPartPr>
       <w:docPartBody>
         <w:p>
           <w:pPr>
-            <w:pStyle w:val="3B3902337E194F5A83503FEA78C6A3B4"/>
+            <w:pStyle w:val="D49A4314D7BC42268D165C79A4018DC2"/>
           </w:pPr>
           <w:r>
             <w:rPr>
@@ -17258,8 +19193,9 @@
     <w:panose1 w:val="020B0604030504040204"/>
     <w:charset w:val="00"/>
     <w:family w:val="swiss"/>
+    <w:notTrueType/>
     <w:pitch w:val="variable"/>
-    <w:sig w:usb0="E1002EFF" w:usb1="C000605B" w:usb2="00000029" w:usb3="00000000" w:csb0="000101FF" w:csb1="00000000"/>
+    <w:sig w:usb0="00000003" w:usb1="00000000" w:usb2="00000000" w:usb3="00000000" w:csb0="00000001" w:csb1="00000000"/>
   </w:font>
   <w:font w:name="Segoe UI">
     <w:panose1 w:val="020B0502040204020203"/>
@@ -17285,7 +19221,9 @@
   </w:compat>
   <w:rsids>
     <w:rsidRoot w:val="00C551FC"/>
+    <w:rsid w:val="006802E7"/>
     <w:rsid w:val="00C551FC"/>
+    <w:rsid w:val="00C91127"/>
   </w:rsids>
   <m:mathPr>
     <m:mathFont m:val="Cambria Math"/>
@@ -17514,6 +19452,10 @@
     <w:name w:val="153B37BF8317497B9CAF2CE4C60ABE72"/>
     <w:rsid w:val="00C551FC"/>
   </w:style>
+  <w:style w:type="paragraph" w:customStyle="1" w:styleId="D49A4314D7BC42268D165C79A4018DC2">
+    <w:name w:val="D49A4314D7BC42268D165C79A4018DC2"/>
+    <w:rsid w:val="006802E7"/>
+  </w:style>
 </w:styles>
 </file>
 
@@ -17723,6 +19665,10 @@
   <w:style w:type="paragraph" w:customStyle="1" w:styleId="153B37BF8317497B9CAF2CE4C60ABE72">
     <w:name w:val="153B37BF8317497B9CAF2CE4C60ABE72"/>
     <w:rsid w:val="00C551FC"/>
+  </w:style>
+  <w:style w:type="paragraph" w:customStyle="1" w:styleId="D49A4314D7BC42268D165C79A4018DC2">
+    <w:name w:val="D49A4314D7BC42268D165C79A4018DC2"/>
+    <w:rsid w:val="006802E7"/>
   </w:style>
 </w:styles>
 </file>
@@ -18020,11 +19966,30 @@
 </file>
 
 <file path=customXml/item1.xml><?xml version="1.0" encoding="utf-8"?>
+<CoverPageProperties xmlns="http://schemas.microsoft.com/office/2006/coverPageProps">
+  <PublishDate>2014-04-08T00:00:00</PublishDate>
+  <Abstract/>
+  <CompanyAddress/>
+  <CompanyPhone/>
+  <CompanyFax/>
+  <CompanyEmail/>
+</CoverPageProperties>
+</file>
+
+<file path=customXml/item2.xml><?xml version="1.0" encoding="utf-8"?>
 <b:Sources xmlns:b="http://schemas.openxmlformats.org/officeDocument/2006/bibliography" xmlns="http://schemas.openxmlformats.org/officeDocument/2006/bibliography" SelectedStyle="\APA.XSL" StyleName="APA"/>
 </file>
 
 <file path=customXml/itemProps1.xml><?xml version="1.0" encoding="utf-8"?>
-<ds:datastoreItem xmlns:ds="http://schemas.openxmlformats.org/officeDocument/2006/customXml" ds:itemID="{F1CCC462-96E7-4AC7-B0BD-3D08FDAE96F6}">
+<ds:datastoreItem xmlns:ds="http://schemas.openxmlformats.org/officeDocument/2006/customXml" ds:itemID="{55AF091B-3C7A-41E3-B477-F2FDAA23CFDA}">
+  <ds:schemaRefs>
+    <ds:schemaRef ds:uri="http://schemas.microsoft.com/office/2006/coverPageProps"/>
+  </ds:schemaRefs>
+</ds:datastoreItem>
+</file>
+
+<file path=customXml/itemProps2.xml><?xml version="1.0" encoding="utf-8"?>
+<ds:datastoreItem xmlns:ds="http://schemas.openxmlformats.org/officeDocument/2006/customXml" ds:itemID="{DABAEACA-E739-46F4-B405-CE6A7311E90E}">
   <ds:schemaRefs>
     <ds:schemaRef ds:uri="http://schemas.openxmlformats.org/officeDocument/2006/bibliography"/>
   </ds:schemaRefs>
